--- a/2. Planning and Management/State Machine Design.docx
+++ b/2. Planning and Management/State Machine Design.docx
@@ -5,12 +5,211 @@
     <w:p>
       <w:pPr>
         <w:pStyle w:val="Title"/>
-        <w:rPr>
+        <w:jc w:val="center"/>
+        <w:rPr>
+          <w:rFonts w:ascii="Times New Roman" w:hAnsi="Times New Roman" w:cs="Times New Roman"/>
+          <w:lang w:val="en-US"/>
+        </w:rPr>
+      </w:pPr>
+    </w:p>
+    <w:p>
+      <w:pPr>
+        <w:pStyle w:val="Title"/>
+        <w:jc w:val="center"/>
+        <w:rPr>
+          <w:rFonts w:ascii="Times New Roman" w:hAnsi="Times New Roman" w:cs="Times New Roman"/>
+          <w:lang w:val="en-US"/>
+        </w:rPr>
+      </w:pPr>
+    </w:p>
+    <w:p>
+      <w:pPr>
+        <w:pStyle w:val="Title"/>
+        <w:jc w:val="center"/>
+        <w:rPr>
+          <w:rFonts w:ascii="Times New Roman" w:hAnsi="Times New Roman" w:cs="Times New Roman"/>
+          <w:lang w:val="en-US"/>
+        </w:rPr>
+      </w:pPr>
+    </w:p>
+    <w:p>
+      <w:pPr>
+        <w:pStyle w:val="Title"/>
+        <w:jc w:val="center"/>
+        <w:rPr>
+          <w:rFonts w:ascii="Times New Roman" w:hAnsi="Times New Roman" w:cs="Times New Roman"/>
+          <w:lang w:val="en-US"/>
+        </w:rPr>
+      </w:pPr>
+    </w:p>
+    <w:p>
+      <w:pPr>
+        <w:pStyle w:val="Title"/>
+        <w:jc w:val="center"/>
+        <w:rPr>
+          <w:rFonts w:ascii="Times New Roman" w:hAnsi="Times New Roman" w:cs="Times New Roman"/>
+          <w:lang w:val="en-US"/>
+        </w:rPr>
+      </w:pPr>
+    </w:p>
+    <w:p>
+      <w:pPr>
+        <w:pStyle w:val="Title"/>
+        <w:jc w:val="center"/>
+        <w:rPr>
+          <w:rFonts w:ascii="Times New Roman" w:hAnsi="Times New Roman" w:cs="Times New Roman"/>
           <w:lang w:val="en-US"/>
         </w:rPr>
       </w:pPr>
       <w:r>
         <w:rPr>
+          <w:rFonts w:ascii="Times New Roman" w:hAnsi="Times New Roman" w:cs="Times New Roman"/>
+          <w:noProof/>
+          <w:lang w:val="en-US"/>
+        </w:rPr>
+        <w:drawing>
+          <wp:anchor distT="0" distB="0" distL="114300" distR="114300" simplePos="0" relativeHeight="251663360" behindDoc="0" locked="0" layoutInCell="1" allowOverlap="1" wp14:anchorId="577E98A2" wp14:editId="5EEBC3E4">
+            <wp:simplePos x="0" y="0"/>
+            <wp:positionH relativeFrom="margin">
+              <wp:align>center</wp:align>
+            </wp:positionH>
+            <wp:positionV relativeFrom="paragraph">
+              <wp:posOffset>0</wp:posOffset>
+            </wp:positionV>
+            <wp:extent cx="2171700" cy="2202180"/>
+            <wp:effectExtent l="0" t="0" r="0" b="7620"/>
+            <wp:wrapSquare wrapText="bothSides"/>
+            <wp:docPr id="3" name="Picture 3"/>
+            <wp:cNvGraphicFramePr>
+              <a:graphicFrameLocks xmlns:a="http://schemas.openxmlformats.org/drawingml/2006/main" noChangeAspect="1"/>
+            </wp:cNvGraphicFramePr>
+            <a:graphic xmlns:a="http://schemas.openxmlformats.org/drawingml/2006/main">
+              <a:graphicData uri="http://schemas.openxmlformats.org/drawingml/2006/picture">
+                <pic:pic xmlns:pic="http://schemas.openxmlformats.org/drawingml/2006/picture">
+                  <pic:nvPicPr>
+                    <pic:cNvPr id="0" name="Picture 1"/>
+                    <pic:cNvPicPr>
+                      <a:picLocks noChangeAspect="1" noChangeArrowheads="1"/>
+                    </pic:cNvPicPr>
+                  </pic:nvPicPr>
+                  <pic:blipFill>
+                    <a:blip r:embed="rId8" cstate="print">
+                      <a:extLst>
+                        <a:ext uri="{28A0092B-C50C-407E-A947-70E740481C1C}">
+                          <a14:useLocalDpi xmlns:a14="http://schemas.microsoft.com/office/drawing/2010/main" val="0"/>
+                        </a:ext>
+                      </a:extLst>
+                    </a:blip>
+                    <a:srcRect/>
+                    <a:stretch>
+                      <a:fillRect/>
+                    </a:stretch>
+                  </pic:blipFill>
+                  <pic:spPr bwMode="auto">
+                    <a:xfrm>
+                      <a:off x="0" y="0"/>
+                      <a:ext cx="2171700" cy="2202180"/>
+                    </a:xfrm>
+                    <a:prstGeom prst="rect">
+                      <a:avLst/>
+                    </a:prstGeom>
+                    <a:noFill/>
+                    <a:ln>
+                      <a:noFill/>
+                    </a:ln>
+                  </pic:spPr>
+                </pic:pic>
+              </a:graphicData>
+            </a:graphic>
+            <wp14:sizeRelH relativeFrom="margin">
+              <wp14:pctWidth>0</wp14:pctWidth>
+            </wp14:sizeRelH>
+            <wp14:sizeRelV relativeFrom="margin">
+              <wp14:pctHeight>0</wp14:pctHeight>
+            </wp14:sizeRelV>
+          </wp:anchor>
+        </w:drawing>
+      </w:r>
+    </w:p>
+    <w:p>
+      <w:pPr>
+        <w:pStyle w:val="Title"/>
+        <w:jc w:val="center"/>
+        <w:rPr>
+          <w:rFonts w:ascii="Times New Roman" w:hAnsi="Times New Roman" w:cs="Times New Roman"/>
+          <w:lang w:val="en-US"/>
+        </w:rPr>
+      </w:pPr>
+    </w:p>
+    <w:p>
+      <w:pPr>
+        <w:pStyle w:val="Title"/>
+        <w:jc w:val="center"/>
+        <w:rPr>
+          <w:rFonts w:ascii="Times New Roman" w:hAnsi="Times New Roman" w:cs="Times New Roman"/>
+          <w:lang w:val="en-US"/>
+        </w:rPr>
+      </w:pPr>
+    </w:p>
+    <w:p>
+      <w:pPr>
+        <w:pStyle w:val="Title"/>
+        <w:jc w:val="center"/>
+        <w:rPr>
+          <w:rFonts w:ascii="Times New Roman" w:hAnsi="Times New Roman" w:cs="Times New Roman"/>
+          <w:lang w:val="en-US"/>
+        </w:rPr>
+      </w:pPr>
+    </w:p>
+    <w:p>
+      <w:pPr>
+        <w:pStyle w:val="Title"/>
+        <w:jc w:val="center"/>
+        <w:rPr>
+          <w:rFonts w:ascii="Times New Roman" w:hAnsi="Times New Roman" w:cs="Times New Roman"/>
+          <w:lang w:val="en-US"/>
+        </w:rPr>
+      </w:pPr>
+    </w:p>
+    <w:p>
+      <w:pPr>
+        <w:pStyle w:val="Title"/>
+        <w:jc w:val="center"/>
+        <w:rPr>
+          <w:rFonts w:ascii="Times New Roman" w:hAnsi="Times New Roman" w:cs="Times New Roman"/>
+          <w:lang w:val="en-US"/>
+        </w:rPr>
+      </w:pPr>
+    </w:p>
+    <w:p>
+      <w:pPr>
+        <w:pStyle w:val="Title"/>
+        <w:jc w:val="center"/>
+        <w:rPr>
+          <w:rFonts w:ascii="Times New Roman" w:hAnsi="Times New Roman" w:cs="Times New Roman"/>
+          <w:lang w:val="en-US"/>
+        </w:rPr>
+      </w:pPr>
+    </w:p>
+    <w:p>
+      <w:pPr>
+        <w:pStyle w:val="Title"/>
+        <w:jc w:val="center"/>
+        <w:rPr>
+          <w:rFonts w:ascii="Times New Roman" w:hAnsi="Times New Roman" w:cs="Times New Roman"/>
+          <w:lang w:val="en-US"/>
+        </w:rPr>
+      </w:pPr>
+      <w:r>
+        <w:rPr>
+          <w:rFonts w:ascii="Times New Roman" w:hAnsi="Times New Roman" w:cs="Times New Roman"/>
+          <w:lang w:val="en-US"/>
+        </w:rPr>
+        <w:t xml:space="preserve">SHARC BUOY </w:t>
+      </w:r>
+      <w:r>
+        <w:rPr>
+          <w:rFonts w:ascii="Times New Roman" w:hAnsi="Times New Roman" w:cs="Times New Roman"/>
           <w:lang w:val="en-US"/>
         </w:rPr>
         <w:t>State Machine Design</w:t>
@@ -18,36 +217,125 @@
     </w:p>
     <w:p>
       <w:pPr>
-        <w:rPr>
+        <w:jc w:val="both"/>
+        <w:rPr>
+          <w:rFonts w:ascii="Times New Roman" w:hAnsi="Times New Roman" w:cs="Times New Roman"/>
           <w:lang w:val="en-US"/>
         </w:rPr>
       </w:pPr>
     </w:p>
     <w:p>
       <w:pPr>
-        <w:rPr>
+        <w:pStyle w:val="Subtitle"/>
+        <w:rPr>
+          <w:rFonts w:ascii="Times New Roman" w:hAnsi="Times New Roman" w:cs="Times New Roman"/>
           <w:lang w:val="en-US"/>
         </w:rPr>
       </w:pPr>
       <w:r>
         <w:rPr>
-          <w:lang w:val="en-US"/>
-        </w:rPr>
-        <w:t>The following document outlines a design for a high level state machine to be implemented on the stm32L4 Micro controller</w:t>
+          <w:rFonts w:ascii="Times New Roman" w:hAnsi="Times New Roman" w:cs="Times New Roman"/>
+          <w:lang w:val="en-US"/>
+        </w:rPr>
+        <w:t>Author Jamie Jacobson</w:t>
+      </w:r>
+      <w:r>
+        <w:rPr>
+          <w:rFonts w:ascii="Times New Roman" w:hAnsi="Times New Roman" w:cs="Times New Roman"/>
+          <w:lang w:val="en-US"/>
+        </w:rPr>
+        <w:br/>
+        <w:t>Student Number: JCBJAM007</w:t>
+      </w:r>
+      <w:r>
+        <w:rPr>
+          <w:rFonts w:ascii="Times New Roman" w:hAnsi="Times New Roman" w:cs="Times New Roman"/>
+          <w:lang w:val="en-US"/>
+        </w:rPr>
+        <w:br/>
+        <w:t>Date: 22 May 2020</w:t>
       </w:r>
     </w:p>
     <w:p>
       <w:pPr>
-        <w:pStyle w:val="Heading1"/>
-        <w:rPr>
+        <w:jc w:val="both"/>
+        <w:rPr>
+          <w:rFonts w:ascii="Times New Roman" w:hAnsi="Times New Roman" w:cs="Times New Roman"/>
+          <w:lang w:val="en-US"/>
+        </w:rPr>
+      </w:pPr>
+    </w:p>
+    <w:p>
+      <w:pPr>
+        <w:pStyle w:val="Heading3"/>
+        <w:jc w:val="center"/>
+        <w:rPr>
+          <w:rFonts w:ascii="Times New Roman" w:hAnsi="Times New Roman" w:cs="Times New Roman"/>
           <w:lang w:val="en-US"/>
         </w:rPr>
       </w:pPr>
       <w:r>
         <w:rPr>
-          <w:lang w:val="en-US"/>
-        </w:rPr>
-        <w:t>System Functionality</w:t>
+          <w:rFonts w:ascii="Times New Roman" w:hAnsi="Times New Roman" w:cs="Times New Roman"/>
+          <w:lang w:val="en-US"/>
+        </w:rPr>
+        <w:t xml:space="preserve">The following document outlines a design for a </w:t>
+      </w:r>
+      <w:r>
+        <w:rPr>
+          <w:rFonts w:ascii="Times New Roman" w:hAnsi="Times New Roman" w:cs="Times New Roman"/>
+          <w:lang w:val="en-US"/>
+        </w:rPr>
+        <w:t>high-level</w:t>
+      </w:r>
+      <w:r>
+        <w:rPr>
+          <w:rFonts w:ascii="Times New Roman" w:hAnsi="Times New Roman" w:cs="Times New Roman"/>
+          <w:lang w:val="en-US"/>
+        </w:rPr>
+        <w:t xml:space="preserve"> state machine to be implemented on the </w:t>
+      </w:r>
+      <w:r>
+        <w:rPr>
+          <w:rFonts w:ascii="Times New Roman" w:hAnsi="Times New Roman" w:cs="Times New Roman"/>
+          <w:lang w:val="en-US"/>
+        </w:rPr>
+        <w:t>STM</w:t>
+      </w:r>
+      <w:r>
+        <w:rPr>
+          <w:rFonts w:ascii="Times New Roman" w:hAnsi="Times New Roman" w:cs="Times New Roman"/>
+          <w:lang w:val="en-US"/>
+        </w:rPr>
+        <w:t>32L4</w:t>
+      </w:r>
+      <w:r>
+        <w:rPr>
+          <w:rFonts w:ascii="Times New Roman" w:hAnsi="Times New Roman" w:cs="Times New Roman"/>
+          <w:lang w:val="en-US"/>
+        </w:rPr>
+        <w:t>76RG</w:t>
+      </w:r>
+      <w:r>
+        <w:rPr>
+          <w:rFonts w:ascii="Times New Roman" w:hAnsi="Times New Roman" w:cs="Times New Roman"/>
+          <w:lang w:val="en-US"/>
+        </w:rPr>
+        <w:t xml:space="preserve"> </w:t>
+      </w:r>
+      <w:r>
+        <w:rPr>
+          <w:rFonts w:ascii="Times New Roman" w:hAnsi="Times New Roman" w:cs="Times New Roman"/>
+          <w:lang w:val="en-US"/>
+        </w:rPr>
+        <w:t>m</w:t>
+      </w:r>
+      <w:r>
+        <w:rPr>
+          <w:rFonts w:ascii="Times New Roman" w:hAnsi="Times New Roman" w:cs="Times New Roman"/>
+          <w:lang w:val="en-US"/>
+        </w:rPr>
+        <w:t>icrocontroller</w:t>
       </w:r>
     </w:p>
     <w:p>
@@ -56,18 +344,132 @@
           <w:lang w:val="en-US"/>
         </w:rPr>
       </w:pPr>
+      <w:r>
+        <w:rPr>
+          <w:lang w:val="en-US"/>
+        </w:rPr>
+        <w:br w:type="page"/>
+      </w:r>
     </w:p>
     <w:p>
       <w:pPr>
-        <w:rPr>
+        <w:pStyle w:val="Title"/>
+        <w:numPr>
+          <w:ilvl w:val="0"/>
+          <w:numId w:val="6"/>
+        </w:numPr>
+        <w:rPr>
+          <w:rFonts w:ascii="Times New Roman" w:hAnsi="Times New Roman" w:cs="Times New Roman"/>
           <w:lang w:val="en-US"/>
         </w:rPr>
       </w:pPr>
       <w:r>
         <w:rPr>
-          <w:lang w:val="en-US"/>
-        </w:rPr>
-        <w:t>The software will be broken down into two main parts:</w:t>
+          <w:rFonts w:ascii="Times New Roman" w:hAnsi="Times New Roman" w:cs="Times New Roman"/>
+          <w:lang w:val="en-US"/>
+        </w:rPr>
+        <w:lastRenderedPageBreak/>
+        <w:t>Introduct</w:t>
+      </w:r>
+      <w:r>
+        <w:rPr>
+          <w:rFonts w:ascii="Times New Roman" w:hAnsi="Times New Roman" w:cs="Times New Roman"/>
+          <w:lang w:val="en-US"/>
+        </w:rPr>
+        <w:t>i</w:t>
+      </w:r>
+      <w:r>
+        <w:rPr>
+          <w:rFonts w:ascii="Times New Roman" w:hAnsi="Times New Roman" w:cs="Times New Roman"/>
+          <w:lang w:val="en-US"/>
+        </w:rPr>
+        <w:t>on</w:t>
+      </w:r>
+    </w:p>
+    <w:p>
+      <w:pPr>
+        <w:rPr>
+          <w:lang w:val="en-US"/>
+        </w:rPr>
+      </w:pPr>
+    </w:p>
+    <w:p>
+      <w:pPr>
+        <w:rPr>
+          <w:lang w:val="en-US"/>
+        </w:rPr>
+      </w:pPr>
+      <w:r>
+        <w:rPr>
+          <w:lang w:val="en-US"/>
+        </w:rPr>
+        <w:t>In a multi-sensing system, it is important to manage the interactions and data flow between the various aspects of the system to ensure the device operates in a predictable, manage manor. To achieve this, a state machine can be implemented to provide a high-level form of control over the system. This can be achieved by decomposing the overall function of the buoy into a series of finite states. These states are connected through a series of transitions which can be described using Boolean techniques.</w:t>
+      </w:r>
+      <w:r>
+        <w:rPr>
+          <w:lang w:val="en-US"/>
+        </w:rPr>
+        <w:t xml:space="preserve"> Through this, the buoy retains a modular structure both in firmware and in hardware which can allow for additionally sensors and functions to be implemented seamlessly. This document outlines the State Machine design process and shows the steps taken to designing the machine. </w:t>
+      </w:r>
+    </w:p>
+    <w:p>
+      <w:pPr>
+        <w:pStyle w:val="Heading1"/>
+        <w:numPr>
+          <w:ilvl w:val="1"/>
+          <w:numId w:val="6"/>
+        </w:numPr>
+        <w:jc w:val="both"/>
+        <w:rPr>
+          <w:rFonts w:ascii="Times New Roman" w:hAnsi="Times New Roman" w:cs="Times New Roman"/>
+          <w:lang w:val="en-US"/>
+        </w:rPr>
+      </w:pPr>
+      <w:r>
+        <w:rPr>
+          <w:rFonts w:ascii="Times New Roman" w:hAnsi="Times New Roman" w:cs="Times New Roman"/>
+          <w:lang w:val="en-US"/>
+        </w:rPr>
+        <w:t>Design Methodology</w:t>
+      </w:r>
+    </w:p>
+    <w:p>
+      <w:pPr>
+        <w:jc w:val="both"/>
+        <w:rPr>
+          <w:rFonts w:ascii="Times New Roman" w:hAnsi="Times New Roman" w:cs="Times New Roman"/>
+          <w:lang w:val="en-US"/>
+        </w:rPr>
+      </w:pPr>
+    </w:p>
+    <w:p>
+      <w:pPr>
+        <w:jc w:val="both"/>
+        <w:rPr>
+          <w:rFonts w:ascii="Times New Roman" w:hAnsi="Times New Roman" w:cs="Times New Roman"/>
+          <w:lang w:val="en-US"/>
+        </w:rPr>
+      </w:pPr>
+      <w:r>
+        <w:rPr>
+          <w:rFonts w:ascii="Times New Roman" w:hAnsi="Times New Roman" w:cs="Times New Roman"/>
+          <w:lang w:val="en-US"/>
+        </w:rPr>
+        <w:t xml:space="preserve">The </w:t>
+      </w:r>
+      <w:r>
+        <w:rPr>
+          <w:rFonts w:ascii="Times New Roman" w:hAnsi="Times New Roman" w:cs="Times New Roman"/>
+          <w:lang w:val="en-US"/>
+        </w:rPr>
+        <w:t>state machine design</w:t>
+      </w:r>
+      <w:r>
+        <w:rPr>
+          <w:rFonts w:ascii="Times New Roman" w:hAnsi="Times New Roman" w:cs="Times New Roman"/>
+          <w:lang w:val="en-US"/>
+        </w:rPr>
+        <w:t xml:space="preserve"> will be broken down into two main parts:</w:t>
       </w:r>
     </w:p>
     <w:p>
@@ -77,12 +479,15 @@
           <w:ilvl w:val="0"/>
           <w:numId w:val="1"/>
         </w:numPr>
-        <w:rPr>
+        <w:jc w:val="both"/>
+        <w:rPr>
+          <w:rFonts w:ascii="Times New Roman" w:hAnsi="Times New Roman" w:cs="Times New Roman"/>
           <w:lang w:val="en-US"/>
         </w:rPr>
       </w:pPr>
       <w:r>
         <w:rPr>
+          <w:rFonts w:ascii="Times New Roman" w:hAnsi="Times New Roman" w:cs="Times New Roman"/>
           <w:lang w:val="en-US"/>
         </w:rPr>
         <w:t>The main Loop</w:t>
@@ -95,12 +500,15 @@
           <w:ilvl w:val="0"/>
           <w:numId w:val="1"/>
         </w:numPr>
-        <w:rPr>
+        <w:jc w:val="both"/>
+        <w:rPr>
+          <w:rFonts w:ascii="Times New Roman" w:hAnsi="Times New Roman" w:cs="Times New Roman"/>
           <w:lang w:val="en-US"/>
         </w:rPr>
       </w:pPr>
       <w:r>
         <w:rPr>
+          <w:rFonts w:ascii="Times New Roman" w:hAnsi="Times New Roman" w:cs="Times New Roman"/>
           <w:lang w:val="en-US"/>
         </w:rPr>
         <w:t>Asynchronous Behavior</w:t>
@@ -108,13 +516,58 @@
     </w:p>
     <w:p>
       <w:pPr>
-        <w:pStyle w:val="Heading2"/>
-        <w:rPr>
+        <w:jc w:val="both"/>
+        <w:rPr>
+          <w:rFonts w:ascii="Times New Roman" w:hAnsi="Times New Roman" w:cs="Times New Roman"/>
           <w:lang w:val="en-US"/>
         </w:rPr>
       </w:pPr>
       <w:r>
         <w:rPr>
+          <w:rFonts w:ascii="Times New Roman" w:hAnsi="Times New Roman" w:cs="Times New Roman"/>
+          <w:lang w:val="en-US"/>
+        </w:rPr>
+        <w:t xml:space="preserve">For each part, the key functionality will be discussed and from there, states will be identified. For Asynchronous behavior, exit and entry conditions will be </w:t>
+      </w:r>
+      <w:r>
+        <w:rPr>
+          <w:rFonts w:ascii="Times New Roman" w:hAnsi="Times New Roman" w:cs="Times New Roman"/>
+          <w:lang w:val="en-US"/>
+        </w:rPr>
+        <w:t>outlined,</w:t>
+      </w:r>
+      <w:r>
+        <w:rPr>
+          <w:rFonts w:ascii="Times New Roman" w:hAnsi="Times New Roman" w:cs="Times New Roman"/>
+          <w:lang w:val="en-US"/>
+        </w:rPr>
+        <w:t xml:space="preserve"> and a brief discussion will be given on the practical application. Finally, the state machine will be implemented on the STM32l476RG micro controller using Atollic TrueStudio™ Version 9.0.0 with CubeMX and HAL Library Driver for hardware interfacing/access. </w:t>
+      </w:r>
+    </w:p>
+    <w:p>
+      <w:pPr>
+        <w:jc w:val="both"/>
+        <w:rPr>
+          <w:rFonts w:ascii="Times New Roman" w:hAnsi="Times New Roman" w:cs="Times New Roman"/>
+          <w:lang w:val="en-US"/>
+        </w:rPr>
+      </w:pPr>
+    </w:p>
+    <w:p>
+      <w:pPr>
+        <w:pStyle w:val="Title"/>
+        <w:numPr>
+          <w:ilvl w:val="0"/>
+          <w:numId w:val="9"/>
+        </w:numPr>
+        <w:rPr>
+          <w:rFonts w:ascii="Times New Roman" w:hAnsi="Times New Roman" w:cs="Times New Roman"/>
+          <w:lang w:val="en-US"/>
+        </w:rPr>
+      </w:pPr>
+      <w:r>
+        <w:rPr>
+          <w:rFonts w:ascii="Times New Roman" w:hAnsi="Times New Roman" w:cs="Times New Roman"/>
           <w:lang w:val="en-US"/>
         </w:rPr>
         <w:t>Main Loop</w:t>
@@ -122,20 +575,51 @@
     </w:p>
     <w:p>
       <w:pPr>
-        <w:rPr>
+        <w:jc w:val="both"/>
+        <w:rPr>
+          <w:rFonts w:ascii="Times New Roman" w:hAnsi="Times New Roman" w:cs="Times New Roman"/>
           <w:lang w:val="en-US"/>
         </w:rPr>
       </w:pPr>
     </w:p>
     <w:p>
       <w:pPr>
-        <w:rPr>
-          <w:rFonts w:eastAsiaTheme="minorEastAsia"/>
+        <w:pStyle w:val="Heading1"/>
+        <w:numPr>
+          <w:ilvl w:val="1"/>
+          <w:numId w:val="9"/>
+        </w:numPr>
+        <w:rPr>
+          <w:rFonts w:ascii="Times New Roman" w:hAnsi="Times New Roman" w:cs="Times New Roman"/>
           <w:lang w:val="en-US"/>
         </w:rPr>
       </w:pPr>
       <w:r>
         <w:rPr>
+          <w:rFonts w:ascii="Times New Roman" w:hAnsi="Times New Roman" w:cs="Times New Roman"/>
+          <w:lang w:val="en-US"/>
+        </w:rPr>
+        <w:t>State Detection</w:t>
+      </w:r>
+    </w:p>
+    <w:p>
+      <w:pPr>
+        <w:rPr>
+          <w:lang w:val="en-US"/>
+        </w:rPr>
+      </w:pPr>
+    </w:p>
+    <w:p>
+      <w:pPr>
+        <w:jc w:val="both"/>
+        <w:rPr>
+          <w:rFonts w:ascii="Times New Roman" w:eastAsiaTheme="minorEastAsia" w:hAnsi="Times New Roman" w:cs="Times New Roman"/>
+          <w:lang w:val="en-US"/>
+        </w:rPr>
+      </w:pPr>
+      <w:r>
+        <w:rPr>
+          <w:rFonts w:ascii="Times New Roman" w:hAnsi="Times New Roman" w:cs="Times New Roman"/>
           <w:lang w:val="en-US"/>
         </w:rPr>
         <w:t xml:space="preserve">The goal of the buoy is to sample environmental, gps and power data at a fixed rate. This rate </w:t>
@@ -145,7 +629,7 @@
           <m:sSubPr>
             <m:ctrlPr>
               <w:rPr>
-                <w:rFonts w:ascii="Cambria Math" w:hAnsi="Cambria Math"/>
+                <w:rFonts w:ascii="Cambria Math" w:hAnsi="Cambria Math" w:cs="Times New Roman"/>
                 <w:i/>
                 <w:lang w:val="en-US"/>
               </w:rPr>
@@ -154,7 +638,7 @@
           <m:e>
             <m:r>
               <w:rPr>
-                <w:rFonts w:ascii="Cambria Math" w:hAnsi="Cambria Math"/>
+                <w:rFonts w:ascii="Cambria Math" w:hAnsi="Cambria Math" w:cs="Times New Roman"/>
                 <w:lang w:val="en-US"/>
               </w:rPr>
               <m:t>T</m:t>
@@ -163,7 +647,7 @@
           <m:sub>
             <m:r>
               <w:rPr>
-                <w:rFonts w:ascii="Cambria Math" w:hAnsi="Cambria Math"/>
+                <w:rFonts w:ascii="Cambria Math" w:hAnsi="Cambria Math" w:cs="Times New Roman"/>
                 <w:lang w:val="en-US"/>
               </w:rPr>
               <m:t>sample</m:t>
@@ -173,14 +657,14 @@
       </m:oMath>
       <w:r>
         <w:rPr>
-          <w:rFonts w:eastAsiaTheme="minorEastAsia"/>
+          <w:rFonts w:ascii="Times New Roman" w:eastAsiaTheme="minorEastAsia" w:hAnsi="Times New Roman" w:cs="Times New Roman"/>
           <w:lang w:val="en-US"/>
         </w:rPr>
         <w:t xml:space="preserve"> will be used to describe the period between sampling the devices. Each Sample will be condensed into a byte packet and stored in flash memory at a sector. After every 4 samples, the device will load the packets from memory into a buffer and transmit the</w:t>
       </w:r>
       <w:r>
         <w:rPr>
-          <w:rFonts w:eastAsiaTheme="minorEastAsia"/>
+          <w:rFonts w:ascii="Times New Roman" w:eastAsiaTheme="minorEastAsia" w:hAnsi="Times New Roman" w:cs="Times New Roman"/>
           <w:lang w:val="en-US"/>
         </w:rPr>
         <w:t xml:space="preserve"> data. When the device exits this state, it will reset the sample count and repeat until the buoy is turned off or dies.</w:t>
@@ -188,14 +672,15 @@
     </w:p>
     <w:p>
       <w:pPr>
-        <w:rPr>
-          <w:rFonts w:eastAsiaTheme="minorEastAsia"/>
+        <w:jc w:val="both"/>
+        <w:rPr>
+          <w:rFonts w:ascii="Times New Roman" w:eastAsiaTheme="minorEastAsia" w:hAnsi="Times New Roman" w:cs="Times New Roman"/>
           <w:lang w:val="en-US"/>
         </w:rPr>
       </w:pPr>
       <w:r>
         <w:rPr>
-          <w:rFonts w:eastAsiaTheme="minorEastAsia"/>
+          <w:rFonts w:ascii="Times New Roman" w:eastAsiaTheme="minorEastAsia" w:hAnsi="Times New Roman" w:cs="Times New Roman"/>
           <w:lang w:val="en-US"/>
         </w:rPr>
         <w:t>The primary loop can therefore be broken down into 4 main states:</w:t>
@@ -208,12 +693,15 @@
           <w:ilvl w:val="0"/>
           <w:numId w:val="3"/>
         </w:numPr>
-        <w:rPr>
+        <w:jc w:val="both"/>
+        <w:rPr>
+          <w:rFonts w:ascii="Times New Roman" w:hAnsi="Times New Roman" w:cs="Times New Roman"/>
           <w:lang w:val="en-US"/>
         </w:rPr>
       </w:pPr>
       <w:r>
         <w:rPr>
+          <w:rFonts w:ascii="Times New Roman" w:hAnsi="Times New Roman" w:cs="Times New Roman"/>
           <w:b/>
           <w:bCs/>
           <w:lang w:val="en-US"/>
@@ -222,6 +710,7 @@
       </w:r>
       <w:r>
         <w:rPr>
+          <w:rFonts w:ascii="Times New Roman" w:hAnsi="Times New Roman" w:cs="Times New Roman"/>
           <w:lang w:val="en-US"/>
         </w:rPr>
         <w:t xml:space="preserve"> The device initializes the counter and verifies the sensors.</w:t>
@@ -234,12 +723,15 @@
           <w:ilvl w:val="0"/>
           <w:numId w:val="3"/>
         </w:numPr>
-        <w:rPr>
+        <w:jc w:val="both"/>
+        <w:rPr>
+          <w:rFonts w:ascii="Times New Roman" w:hAnsi="Times New Roman" w:cs="Times New Roman"/>
           <w:lang w:val="en-US"/>
         </w:rPr>
       </w:pPr>
       <w:r>
         <w:rPr>
+          <w:rFonts w:ascii="Times New Roman" w:hAnsi="Times New Roman" w:cs="Times New Roman"/>
           <w:b/>
           <w:bCs/>
           <w:lang w:val="en-US"/>
@@ -248,6 +740,7 @@
       </w:r>
       <w:r>
         <w:rPr>
+          <w:rFonts w:ascii="Times New Roman" w:hAnsi="Times New Roman" w:cs="Times New Roman"/>
           <w:lang w:val="en-US"/>
         </w:rPr>
         <w:t>: During this state, the device actively receives data from the sensors and stores them into a packet which is then saved to Memory.</w:t>
@@ -260,12 +753,15 @@
           <w:ilvl w:val="0"/>
           <w:numId w:val="3"/>
         </w:numPr>
-        <w:rPr>
+        <w:jc w:val="both"/>
+        <w:rPr>
+          <w:rFonts w:ascii="Times New Roman" w:hAnsi="Times New Roman" w:cs="Times New Roman"/>
           <w:lang w:val="en-US"/>
         </w:rPr>
       </w:pPr>
       <w:r>
         <w:rPr>
+          <w:rFonts w:ascii="Times New Roman" w:hAnsi="Times New Roman" w:cs="Times New Roman"/>
           <w:b/>
           <w:bCs/>
           <w:lang w:val="en-US"/>
@@ -274,6 +770,7 @@
       </w:r>
       <w:r>
         <w:rPr>
+          <w:rFonts w:ascii="Times New Roman" w:hAnsi="Times New Roman" w:cs="Times New Roman"/>
           <w:lang w:val="en-US"/>
         </w:rPr>
         <w:t xml:space="preserve">: The device enters this state between samples and active states. Here, the device will remain in this state for a time </w:t>
@@ -283,7 +780,7 @@
           <m:sSubPr>
             <m:ctrlPr>
               <w:rPr>
-                <w:rFonts w:ascii="Cambria Math" w:hAnsi="Cambria Math"/>
+                <w:rFonts w:ascii="Cambria Math" w:hAnsi="Cambria Math" w:cs="Times New Roman"/>
                 <w:i/>
                 <w:lang w:val="en-US"/>
               </w:rPr>
@@ -292,7 +789,7 @@
           <m:e>
             <m:r>
               <w:rPr>
-                <w:rFonts w:ascii="Cambria Math" w:hAnsi="Cambria Math"/>
+                <w:rFonts w:ascii="Cambria Math" w:hAnsi="Cambria Math" w:cs="Times New Roman"/>
                 <w:lang w:val="en-US"/>
               </w:rPr>
               <m:t>T</m:t>
@@ -301,7 +798,7 @@
           <m:sub>
             <m:r>
               <w:rPr>
-                <w:rFonts w:ascii="Cambria Math" w:hAnsi="Cambria Math"/>
+                <w:rFonts w:ascii="Cambria Math" w:hAnsi="Cambria Math" w:cs="Times New Roman"/>
                 <w:lang w:val="en-US"/>
               </w:rPr>
               <m:t>sample</m:t>
@@ -311,7 +808,7 @@
       </m:oMath>
       <w:r>
         <w:rPr>
-          <w:rFonts w:eastAsiaTheme="minorEastAsia"/>
+          <w:rFonts w:ascii="Times New Roman" w:eastAsiaTheme="minorEastAsia" w:hAnsi="Times New Roman" w:cs="Times New Roman"/>
           <w:lang w:val="en-US"/>
         </w:rPr>
         <w:t xml:space="preserve">. After which, the buoy will wake up </w:t>
@@ -324,7 +821,9 @@
           <w:ilvl w:val="0"/>
           <w:numId w:val="3"/>
         </w:numPr>
-        <w:rPr>
+        <w:jc w:val="both"/>
+        <w:rPr>
+          <w:rFonts w:ascii="Times New Roman" w:hAnsi="Times New Roman" w:cs="Times New Roman"/>
           <w:b/>
           <w:bCs/>
           <w:lang w:val="en-US"/>
@@ -332,25 +831,16 @@
       </w:pPr>
       <w:r>
         <w:rPr>
-          <w:rFonts w:eastAsiaTheme="minorEastAsia"/>
+          <w:rFonts w:ascii="Times New Roman" w:eastAsiaTheme="minorEastAsia" w:hAnsi="Times New Roman" w:cs="Times New Roman"/>
           <w:b/>
           <w:bCs/>
           <w:lang w:val="en-US"/>
         </w:rPr>
-        <w:t>Transmit State</w:t>
+        <w:t xml:space="preserve">Transmit State: </w:t>
       </w:r>
       <w:r>
         <w:rPr>
-          <w:rFonts w:eastAsiaTheme="minorEastAsia"/>
-          <w:b/>
-          <w:bCs/>
-          <w:lang w:val="en-US"/>
-        </w:rPr>
-        <w:t xml:space="preserve">: </w:t>
-      </w:r>
-      <w:r>
-        <w:rPr>
-          <w:rFonts w:eastAsiaTheme="minorEastAsia"/>
+          <w:rFonts w:ascii="Times New Roman" w:eastAsiaTheme="minorEastAsia" w:hAnsi="Times New Roman" w:cs="Times New Roman"/>
           <w:lang w:val="en-US"/>
         </w:rPr>
         <w:t>The device will load the data from memory and transfer to the Iridium Modem Buffer. Upon successful transmission, it will enter the Reset state</w:t>
@@ -358,21 +848,33 @@
     </w:p>
     <w:p>
       <w:pPr>
-        <w:rPr>
+        <w:jc w:val="both"/>
+        <w:rPr>
+          <w:rFonts w:ascii="Times New Roman" w:hAnsi="Times New Roman" w:cs="Times New Roman"/>
           <w:lang w:val="en-US"/>
         </w:rPr>
       </w:pPr>
       <w:r>
         <w:rPr>
-          <w:lang w:val="en-US"/>
-        </w:rPr>
+          <w:rFonts w:ascii="Times New Roman" w:hAnsi="Times New Roman" w:cs="Times New Roman"/>
+          <w:lang w:val="en-US"/>
+        </w:rPr>
+        <w:lastRenderedPageBreak/>
         <w:t>Each state will control which routines are performed during the fun</w:t>
       </w:r>
       <w:r>
         <w:rPr>
-          <w:lang w:val="en-US"/>
-        </w:rPr>
-        <w:t xml:space="preserve">ction. A typical run looks like this </w:t>
+          <w:rFonts w:ascii="Times New Roman" w:hAnsi="Times New Roman" w:cs="Times New Roman"/>
+          <w:lang w:val="en-US"/>
+        </w:rPr>
+        <w:t xml:space="preserve">ction. A typical run </w:t>
+      </w:r>
+      <w:r>
+        <w:rPr>
+          <w:rFonts w:ascii="Times New Roman" w:hAnsi="Times New Roman" w:cs="Times New Roman"/>
+          <w:lang w:val="en-US"/>
+        </w:rPr>
+        <w:t>is given by the diagram below:</w:t>
       </w:r>
     </w:p>
     <w:p>
@@ -381,7 +883,9 @@
           <w:tab w:val="center" w:pos="4513"/>
           <w:tab w:val="left" w:pos="8173"/>
         </w:tabs>
-        <w:rPr>
+        <w:jc w:val="both"/>
+        <w:rPr>
+          <w:rFonts w:ascii="Times New Roman" w:hAnsi="Times New Roman" w:cs="Times New Roman"/>
           <w:b/>
           <w:bCs/>
           <w:lang w:val="en-US"/>
@@ -389,6 +893,7 @@
       </w:pPr>
       <w:r>
         <w:rPr>
+          <w:rFonts w:ascii="Times New Roman" w:hAnsi="Times New Roman" w:cs="Times New Roman"/>
           <w:b/>
           <w:bCs/>
           <w:lang w:val="en-US"/>
@@ -397,6 +902,7 @@
       </w:r>
       <w:r>
         <w:rPr>
+          <w:rFonts w:ascii="Times New Roman" w:hAnsi="Times New Roman" w:cs="Times New Roman"/>
           <w:b/>
           <w:bCs/>
           <w:noProof/>
@@ -546,6 +1052,7 @@
       </w:r>
       <w:r>
         <w:rPr>
+          <w:rFonts w:ascii="Times New Roman" w:hAnsi="Times New Roman" w:cs="Times New Roman"/>
           <w:b/>
           <w:bCs/>
           <w:noProof/>
@@ -559,7 +1066,7 @@
             <wp:cNvGraphicFramePr/>
             <a:graphic xmlns:a="http://schemas.openxmlformats.org/drawingml/2006/main">
               <a:graphicData uri="http://schemas.openxmlformats.org/drawingml/2006/diagram">
-                <dgm:relIds xmlns:dgm="http://schemas.openxmlformats.org/drawingml/2006/diagram" xmlns:r="http://schemas.openxmlformats.org/officeDocument/2006/relationships" r:dm="rId8" r:lo="rId9" r:qs="rId10" r:cs="rId11"/>
+                <dgm:relIds xmlns:dgm="http://schemas.openxmlformats.org/drawingml/2006/diagram" xmlns:r="http://schemas.openxmlformats.org/officeDocument/2006/relationships" r:dm="rId9" r:lo="rId10" r:qs="rId11" r:cs="rId12"/>
               </a:graphicData>
             </a:graphic>
           </wp:inline>
@@ -567,6 +1074,7 @@
       </w:r>
       <w:r>
         <w:rPr>
+          <w:rFonts w:ascii="Times New Roman" w:hAnsi="Times New Roman" w:cs="Times New Roman"/>
           <w:b/>
           <w:bCs/>
           <w:lang w:val="en-US"/>
@@ -576,15 +1084,17 @@
     </w:p>
     <w:p>
       <w:pPr>
-        <w:rPr>
+        <w:jc w:val="both"/>
+        <w:rPr>
+          <w:rFonts w:ascii="Times New Roman" w:hAnsi="Times New Roman" w:cs="Times New Roman"/>
           <w:lang w:val="en-US"/>
         </w:rPr>
       </w:pPr>
       <w:r>
         <w:rPr>
-          <w:lang w:val="en-US"/>
-        </w:rPr>
-        <w:lastRenderedPageBreak/>
+          <w:rFonts w:ascii="Times New Roman" w:hAnsi="Times New Roman" w:cs="Times New Roman"/>
+          <w:lang w:val="en-US"/>
+        </w:rPr>
         <w:t>The inputs to the state machine are:</w:t>
       </w:r>
     </w:p>
@@ -595,15 +1105,32 @@
           <w:ilvl w:val="0"/>
           <w:numId w:val="4"/>
         </w:numPr>
-        <w:rPr>
+        <w:jc w:val="both"/>
+        <w:rPr>
+          <w:rFonts w:ascii="Times New Roman" w:hAnsi="Times New Roman" w:cs="Times New Roman"/>
           <w:lang w:val="en-US"/>
         </w:rPr>
       </w:pPr>
       <w:r>
         <w:rPr>
-          <w:lang w:val="en-US"/>
-        </w:rPr>
-        <w:t xml:space="preserve">C: a 2 bit integer signifying the number of samples performed (0 =&lt; N &lt;4) </w:t>
+          <w:rFonts w:ascii="Times New Roman" w:hAnsi="Times New Roman" w:cs="Times New Roman"/>
+          <w:lang w:val="en-US"/>
+        </w:rPr>
+        <w:t xml:space="preserve">C: a </w:t>
+      </w:r>
+      <w:r>
+        <w:rPr>
+          <w:rFonts w:ascii="Times New Roman" w:hAnsi="Times New Roman" w:cs="Times New Roman"/>
+          <w:lang w:val="en-US"/>
+        </w:rPr>
+        <w:t>2-bit</w:t>
+      </w:r>
+      <w:r>
+        <w:rPr>
+          <w:rFonts w:ascii="Times New Roman" w:hAnsi="Times New Roman" w:cs="Times New Roman"/>
+          <w:lang w:val="en-US"/>
+        </w:rPr>
+        <w:t xml:space="preserve"> integer signifying the number of samples performed (0 =&lt; N &lt;4) </w:t>
       </w:r>
     </w:p>
     <w:p>
@@ -613,18 +1140,22 @@
           <w:ilvl w:val="0"/>
           <w:numId w:val="4"/>
         </w:numPr>
-        <w:rPr>
+        <w:jc w:val="both"/>
+        <w:rPr>
+          <w:rFonts w:ascii="Times New Roman" w:hAnsi="Times New Roman" w:cs="Times New Roman"/>
           <w:lang w:val="en-US"/>
         </w:rPr>
       </w:pPr>
       <w:r>
         <w:rPr>
+          <w:rFonts w:ascii="Times New Roman" w:hAnsi="Times New Roman" w:cs="Times New Roman"/>
           <w:lang w:val="en-US"/>
         </w:rPr>
         <w:t>T: Variable that matters when the system is asleep. Signifies whether the system has slept for the required T</w:t>
       </w:r>
       <w:r>
         <w:rPr>
+          <w:rFonts w:ascii="Times New Roman" w:hAnsi="Times New Roman" w:cs="Times New Roman"/>
           <w:vertAlign w:val="subscript"/>
           <w:lang w:val="en-US"/>
         </w:rPr>
@@ -633,18 +1164,22 @@
     </w:p>
     <w:p>
       <w:pPr>
-        <w:rPr>
+        <w:jc w:val="both"/>
+        <w:rPr>
+          <w:rFonts w:ascii="Times New Roman" w:hAnsi="Times New Roman" w:cs="Times New Roman"/>
           <w:lang w:val="en-US"/>
         </w:rPr>
       </w:pPr>
       <w:r>
         <w:rPr>
+          <w:rFonts w:ascii="Times New Roman" w:hAnsi="Times New Roman" w:cs="Times New Roman"/>
           <w:lang w:val="en-US"/>
         </w:rPr>
         <w:t>The system has no explicit outputs however, the state machine is used to control which routines will be executed during the execution phase of the program. Therefore, the outputs can be considered as the Routine R</w:t>
       </w:r>
       <w:r>
         <w:rPr>
+          <w:rFonts w:ascii="Times New Roman" w:hAnsi="Times New Roman" w:cs="Times New Roman"/>
           <w:vertAlign w:val="subscript"/>
           <w:lang w:val="en-US"/>
         </w:rPr>
@@ -652,6 +1187,7 @@
       </w:r>
       <w:r>
         <w:rPr>
+          <w:rFonts w:ascii="Times New Roman" w:hAnsi="Times New Roman" w:cs="Times New Roman"/>
           <w:lang w:val="en-US"/>
         </w:rPr>
         <w:t>as shown below:</w:t>
@@ -660,18 +1196,22 @@
     <w:p>
       <w:pPr>
         <w:ind w:left="360"/>
-        <w:rPr>
+        <w:jc w:val="both"/>
+        <w:rPr>
+          <w:rFonts w:ascii="Times New Roman" w:hAnsi="Times New Roman" w:cs="Times New Roman"/>
           <w:lang w:val="en-US"/>
         </w:rPr>
       </w:pPr>
       <w:r>
         <w:rPr>
+          <w:rFonts w:ascii="Times New Roman" w:hAnsi="Times New Roman" w:cs="Times New Roman"/>
           <w:lang w:val="en-US"/>
         </w:rPr>
         <w:t>R</w:t>
       </w:r>
       <w:r>
         <w:rPr>
+          <w:rFonts w:ascii="Times New Roman" w:hAnsi="Times New Roman" w:cs="Times New Roman"/>
           <w:vertAlign w:val="subscript"/>
           <w:lang w:val="en-US"/>
         </w:rPr>
@@ -679,6 +1219,7 @@
       </w:r>
       <w:r>
         <w:rPr>
+          <w:rFonts w:ascii="Times New Roman" w:hAnsi="Times New Roman" w:cs="Times New Roman"/>
           <w:vertAlign w:val="subscript"/>
           <w:lang w:val="en-US"/>
         </w:rPr>
@@ -686,24 +1227,28 @@
       </w:r>
       <w:r>
         <w:rPr>
+          <w:rFonts w:ascii="Times New Roman" w:hAnsi="Times New Roman" w:cs="Times New Roman"/>
           <w:lang w:val="en-US"/>
         </w:rPr>
         <w:t xml:space="preserve">-&gt; </w:t>
       </w:r>
       <w:r>
         <w:rPr>
+          <w:rFonts w:ascii="Times New Roman" w:hAnsi="Times New Roman" w:cs="Times New Roman"/>
           <w:lang w:val="en-US"/>
         </w:rPr>
         <w:t>Sensor sampl</w:t>
       </w:r>
       <w:r>
         <w:rPr>
+          <w:rFonts w:ascii="Times New Roman" w:hAnsi="Times New Roman" w:cs="Times New Roman"/>
           <w:lang w:val="en-US"/>
         </w:rPr>
         <w:t>e</w:t>
       </w:r>
       <w:r>
         <w:rPr>
+          <w:rFonts w:ascii="Times New Roman" w:hAnsi="Times New Roman" w:cs="Times New Roman"/>
           <w:lang w:val="en-US"/>
         </w:rPr>
         <w:t xml:space="preserve"> routine, this can involve all the sensors or just a select number. For simplicities sake, this period implies all sensors will be sampled from</w:t>
@@ -712,18 +1257,22 @@
     <w:p>
       <w:pPr>
         <w:ind w:left="360"/>
-        <w:rPr>
+        <w:jc w:val="both"/>
+        <w:rPr>
+          <w:rFonts w:ascii="Times New Roman" w:hAnsi="Times New Roman" w:cs="Times New Roman"/>
           <w:lang w:val="en-US"/>
         </w:rPr>
       </w:pPr>
       <w:r>
         <w:rPr>
+          <w:rFonts w:ascii="Times New Roman" w:hAnsi="Times New Roman" w:cs="Times New Roman"/>
           <w:lang w:val="en-US"/>
         </w:rPr>
         <w:t>R</w:t>
       </w:r>
       <w:r>
         <w:rPr>
+          <w:rFonts w:ascii="Times New Roman" w:hAnsi="Times New Roman" w:cs="Times New Roman"/>
           <w:vertAlign w:val="subscript"/>
           <w:lang w:val="en-US"/>
         </w:rPr>
@@ -731,18 +1280,21 @@
       </w:r>
       <w:r>
         <w:rPr>
+          <w:rFonts w:ascii="Times New Roman" w:hAnsi="Times New Roman" w:cs="Times New Roman"/>
           <w:lang w:val="en-US"/>
         </w:rPr>
         <w:t xml:space="preserve">-&gt; </w:t>
       </w:r>
       <w:r>
         <w:rPr>
+          <w:rFonts w:ascii="Times New Roman" w:hAnsi="Times New Roman" w:cs="Times New Roman"/>
           <w:lang w:val="en-US"/>
         </w:rPr>
         <w:t>Device is in a sleep state and will wake up when the periodic wake up unit counts to T</w:t>
       </w:r>
       <w:r>
         <w:rPr>
+          <w:rFonts w:ascii="Times New Roman" w:hAnsi="Times New Roman" w:cs="Times New Roman"/>
           <w:vertAlign w:val="subscript"/>
           <w:lang w:val="en-US"/>
         </w:rPr>
@@ -752,18 +1304,22 @@
     <w:p>
       <w:pPr>
         <w:ind w:left="360"/>
-        <w:rPr>
+        <w:jc w:val="both"/>
+        <w:rPr>
+          <w:rFonts w:ascii="Times New Roman" w:hAnsi="Times New Roman" w:cs="Times New Roman"/>
           <w:lang w:val="en-US"/>
         </w:rPr>
       </w:pPr>
       <w:r>
         <w:rPr>
+          <w:rFonts w:ascii="Times New Roman" w:hAnsi="Times New Roman" w:cs="Times New Roman"/>
           <w:lang w:val="en-US"/>
         </w:rPr>
         <w:t>R</w:t>
       </w:r>
       <w:r>
         <w:rPr>
+          <w:rFonts w:ascii="Times New Roman" w:hAnsi="Times New Roman" w:cs="Times New Roman"/>
           <w:vertAlign w:val="subscript"/>
           <w:lang w:val="en-US"/>
         </w:rPr>
@@ -771,6 +1327,7 @@
       </w:r>
       <w:r>
         <w:rPr>
+          <w:rFonts w:ascii="Times New Roman" w:hAnsi="Times New Roman" w:cs="Times New Roman"/>
           <w:vertAlign w:val="subscript"/>
           <w:lang w:val="en-US"/>
         </w:rPr>
@@ -778,12 +1335,14 @@
       </w:r>
       <w:r>
         <w:rPr>
+          <w:rFonts w:ascii="Times New Roman" w:hAnsi="Times New Roman" w:cs="Times New Roman"/>
           <w:lang w:val="en-US"/>
         </w:rPr>
         <w:t xml:space="preserve">-&gt; </w:t>
       </w:r>
       <w:r>
         <w:rPr>
+          <w:rFonts w:ascii="Times New Roman" w:hAnsi="Times New Roman" w:cs="Times New Roman"/>
           <w:lang w:val="en-US"/>
         </w:rPr>
         <w:t>Satellite Transmission Routine</w:t>
@@ -792,12 +1351,15 @@
     <w:p>
       <w:pPr>
         <w:ind w:left="360"/>
-        <w:rPr>
+        <w:jc w:val="both"/>
+        <w:rPr>
+          <w:rFonts w:ascii="Times New Roman" w:hAnsi="Times New Roman" w:cs="Times New Roman"/>
           <w:lang w:val="en-US"/>
         </w:rPr>
       </w:pPr>
       <w:r>
         <w:rPr>
+          <w:rFonts w:ascii="Times New Roman" w:hAnsi="Times New Roman" w:cs="Times New Roman"/>
           <w:lang w:val="en-US"/>
         </w:rPr>
         <w:t>Given the following information, we derive our ASM chart and PS/NS diagram</w:t>
@@ -805,13 +1367,19 @@
     </w:p>
     <w:p>
       <w:pPr>
-        <w:pStyle w:val="Heading2"/>
-        <w:rPr>
+        <w:pStyle w:val="Heading1"/>
+        <w:numPr>
+          <w:ilvl w:val="1"/>
+          <w:numId w:val="4"/>
+        </w:numPr>
+        <w:rPr>
+          <w:rFonts w:ascii="Times New Roman" w:hAnsi="Times New Roman" w:cs="Times New Roman"/>
           <w:lang w:val="en-US"/>
         </w:rPr>
       </w:pPr>
       <w:r>
         <w:rPr>
+          <w:rFonts w:ascii="Times New Roman" w:hAnsi="Times New Roman" w:cs="Times New Roman"/>
           <w:lang w:val="en-US"/>
         </w:rPr>
         <w:t>Present State Next State Diagram</w:t>
@@ -819,7 +1387,9 @@
     </w:p>
     <w:p>
       <w:pPr>
-        <w:rPr>
+        <w:jc w:val="both"/>
+        <w:rPr>
+          <w:rFonts w:ascii="Times New Roman" w:hAnsi="Times New Roman" w:cs="Times New Roman"/>
           <w:lang w:val="en-US"/>
         </w:rPr>
       </w:pPr>
@@ -837,11 +1407,11 @@
         <w:gridCol w:w="531"/>
         <w:gridCol w:w="640"/>
         <w:gridCol w:w="849"/>
-        <w:gridCol w:w="467"/>
+        <w:gridCol w:w="485"/>
         <w:gridCol w:w="793"/>
-        <w:gridCol w:w="822"/>
+        <w:gridCol w:w="840"/>
         <w:gridCol w:w="888"/>
-        <w:gridCol w:w="999"/>
+        <w:gridCol w:w="1035"/>
       </w:tblGrid>
       <w:tr>
         <w:trPr>
@@ -865,9 +1435,9 @@
           <w:p>
             <w:pPr>
               <w:spacing w:after="0" w:line="240" w:lineRule="auto"/>
-              <w:jc w:val="center"/>
-              <w:rPr>
-                <w:rFonts w:ascii="Calibri" w:eastAsia="Times New Roman" w:hAnsi="Calibri" w:cs="Calibri"/>
+              <w:jc w:val="both"/>
+              <w:rPr>
+                <w:rFonts w:ascii="Times New Roman" w:eastAsia="Times New Roman" w:hAnsi="Times New Roman" w:cs="Times New Roman"/>
                 <w:b/>
                 <w:bCs/>
                 <w:color w:val="000000"/>
@@ -876,7 +1446,7 @@
             </w:pPr>
             <w:r>
               <w:rPr>
-                <w:rFonts w:ascii="Calibri" w:eastAsia="Times New Roman" w:hAnsi="Calibri" w:cs="Calibri"/>
+                <w:rFonts w:ascii="Times New Roman" w:eastAsia="Times New Roman" w:hAnsi="Times New Roman" w:cs="Times New Roman"/>
                 <w:b/>
                 <w:bCs/>
                 <w:color w:val="000000"/>
@@ -904,9 +1474,9 @@
           <w:p>
             <w:pPr>
               <w:spacing w:after="0" w:line="240" w:lineRule="auto"/>
-              <w:jc w:val="center"/>
-              <w:rPr>
-                <w:rFonts w:ascii="Calibri" w:eastAsia="Times New Roman" w:hAnsi="Calibri" w:cs="Calibri"/>
+              <w:jc w:val="both"/>
+              <w:rPr>
+                <w:rFonts w:ascii="Times New Roman" w:eastAsia="Times New Roman" w:hAnsi="Times New Roman" w:cs="Times New Roman"/>
                 <w:b/>
                 <w:bCs/>
                 <w:color w:val="000000"/>
@@ -915,7 +1485,7 @@
             </w:pPr>
             <w:r>
               <w:rPr>
-                <w:rFonts w:ascii="Calibri" w:eastAsia="Times New Roman" w:hAnsi="Calibri" w:cs="Calibri"/>
+                <w:rFonts w:ascii="Times New Roman" w:eastAsia="Times New Roman" w:hAnsi="Times New Roman" w:cs="Times New Roman"/>
                 <w:b/>
                 <w:bCs/>
                 <w:color w:val="000000"/>
@@ -943,9 +1513,9 @@
           <w:p>
             <w:pPr>
               <w:spacing w:after="0" w:line="240" w:lineRule="auto"/>
-              <w:jc w:val="center"/>
-              <w:rPr>
-                <w:rFonts w:ascii="Calibri" w:eastAsia="Times New Roman" w:hAnsi="Calibri" w:cs="Calibri"/>
+              <w:jc w:val="both"/>
+              <w:rPr>
+                <w:rFonts w:ascii="Times New Roman" w:eastAsia="Times New Roman" w:hAnsi="Times New Roman" w:cs="Times New Roman"/>
                 <w:b/>
                 <w:bCs/>
                 <w:color w:val="000000"/>
@@ -954,7 +1524,7 @@
             </w:pPr>
             <w:r>
               <w:rPr>
-                <w:rFonts w:ascii="Calibri" w:eastAsia="Times New Roman" w:hAnsi="Calibri" w:cs="Calibri"/>
+                <w:rFonts w:ascii="Times New Roman" w:eastAsia="Times New Roman" w:hAnsi="Times New Roman" w:cs="Times New Roman"/>
                 <w:b/>
                 <w:bCs/>
                 <w:color w:val="000000"/>
@@ -982,9 +1552,9 @@
           <w:p>
             <w:pPr>
               <w:spacing w:after="0" w:line="240" w:lineRule="auto"/>
-              <w:jc w:val="center"/>
-              <w:rPr>
-                <w:rFonts w:ascii="Calibri" w:eastAsia="Times New Roman" w:hAnsi="Calibri" w:cs="Calibri"/>
+              <w:jc w:val="both"/>
+              <w:rPr>
+                <w:rFonts w:ascii="Times New Roman" w:eastAsia="Times New Roman" w:hAnsi="Times New Roman" w:cs="Times New Roman"/>
                 <w:b/>
                 <w:bCs/>
                 <w:color w:val="000000"/>
@@ -993,7 +1563,7 @@
             </w:pPr>
             <w:r>
               <w:rPr>
-                <w:rFonts w:ascii="Calibri" w:eastAsia="Times New Roman" w:hAnsi="Calibri" w:cs="Calibri"/>
+                <w:rFonts w:ascii="Times New Roman" w:eastAsia="Times New Roman" w:hAnsi="Times New Roman" w:cs="Times New Roman"/>
                 <w:b/>
                 <w:bCs/>
                 <w:color w:val="000000"/>
@@ -1025,9 +1595,9 @@
           <w:p>
             <w:pPr>
               <w:spacing w:after="0" w:line="240" w:lineRule="auto"/>
-              <w:jc w:val="center"/>
-              <w:rPr>
-                <w:rFonts w:ascii="Calibri" w:eastAsia="Times New Roman" w:hAnsi="Calibri" w:cs="Calibri"/>
+              <w:jc w:val="both"/>
+              <w:rPr>
+                <w:rFonts w:ascii="Times New Roman" w:eastAsia="Times New Roman" w:hAnsi="Times New Roman" w:cs="Times New Roman"/>
                 <w:b/>
                 <w:bCs/>
                 <w:color w:val="000000"/>
@@ -1036,7 +1606,7 @@
             </w:pPr>
             <w:r>
               <w:rPr>
-                <w:rFonts w:ascii="Calibri" w:eastAsia="Times New Roman" w:hAnsi="Calibri" w:cs="Calibri"/>
+                <w:rFonts w:ascii="Times New Roman" w:eastAsia="Times New Roman" w:hAnsi="Times New Roman" w:cs="Times New Roman"/>
                 <w:b/>
                 <w:bCs/>
                 <w:color w:val="000000"/>
@@ -1063,9 +1633,9 @@
           <w:p>
             <w:pPr>
               <w:spacing w:after="0" w:line="240" w:lineRule="auto"/>
-              <w:jc w:val="center"/>
-              <w:rPr>
-                <w:rFonts w:ascii="Calibri" w:eastAsia="Times New Roman" w:hAnsi="Calibri" w:cs="Calibri"/>
+              <w:jc w:val="both"/>
+              <w:rPr>
+                <w:rFonts w:ascii="Times New Roman" w:eastAsia="Times New Roman" w:hAnsi="Times New Roman" w:cs="Times New Roman"/>
                 <w:b/>
                 <w:bCs/>
                 <w:color w:val="000000"/>
@@ -1074,7 +1644,7 @@
             </w:pPr>
             <w:r>
               <w:rPr>
-                <w:rFonts w:ascii="Calibri" w:eastAsia="Times New Roman" w:hAnsi="Calibri" w:cs="Calibri"/>
+                <w:rFonts w:ascii="Times New Roman" w:eastAsia="Times New Roman" w:hAnsi="Times New Roman" w:cs="Times New Roman"/>
                 <w:b/>
                 <w:bCs/>
                 <w:color w:val="000000"/>
@@ -1101,9 +1671,9 @@
           <w:p>
             <w:pPr>
               <w:spacing w:after="0" w:line="240" w:lineRule="auto"/>
-              <w:jc w:val="center"/>
-              <w:rPr>
-                <w:rFonts w:ascii="Calibri" w:eastAsia="Times New Roman" w:hAnsi="Calibri" w:cs="Calibri"/>
+              <w:jc w:val="both"/>
+              <w:rPr>
+                <w:rFonts w:ascii="Times New Roman" w:eastAsia="Times New Roman" w:hAnsi="Times New Roman" w:cs="Times New Roman"/>
                 <w:b/>
                 <w:bCs/>
                 <w:color w:val="000000"/>
@@ -1112,7 +1682,7 @@
             </w:pPr>
             <w:r>
               <w:rPr>
-                <w:rFonts w:ascii="Calibri" w:eastAsia="Times New Roman" w:hAnsi="Calibri" w:cs="Calibri"/>
+                <w:rFonts w:ascii="Times New Roman" w:eastAsia="Times New Roman" w:hAnsi="Times New Roman" w:cs="Times New Roman"/>
                 <w:b/>
                 <w:bCs/>
                 <w:color w:val="000000"/>
@@ -1139,9 +1709,9 @@
           <w:p>
             <w:pPr>
               <w:spacing w:after="0" w:line="240" w:lineRule="auto"/>
-              <w:jc w:val="center"/>
-              <w:rPr>
-                <w:rFonts w:ascii="Calibri" w:eastAsia="Times New Roman" w:hAnsi="Calibri" w:cs="Calibri"/>
+              <w:jc w:val="both"/>
+              <w:rPr>
+                <w:rFonts w:ascii="Times New Roman" w:eastAsia="Times New Roman" w:hAnsi="Times New Roman" w:cs="Times New Roman"/>
                 <w:b/>
                 <w:bCs/>
                 <w:color w:val="000000"/>
@@ -1150,7 +1720,7 @@
             </w:pPr>
             <w:r>
               <w:rPr>
-                <w:rFonts w:ascii="Calibri" w:eastAsia="Times New Roman" w:hAnsi="Calibri" w:cs="Calibri"/>
+                <w:rFonts w:ascii="Times New Roman" w:eastAsia="Times New Roman" w:hAnsi="Times New Roman" w:cs="Times New Roman"/>
                 <w:b/>
                 <w:bCs/>
                 <w:color w:val="000000"/>
@@ -1177,9 +1747,9 @@
           <w:p>
             <w:pPr>
               <w:spacing w:after="0" w:line="240" w:lineRule="auto"/>
-              <w:jc w:val="center"/>
-              <w:rPr>
-                <w:rFonts w:ascii="Calibri" w:eastAsia="Times New Roman" w:hAnsi="Calibri" w:cs="Calibri"/>
+              <w:jc w:val="both"/>
+              <w:rPr>
+                <w:rFonts w:ascii="Times New Roman" w:eastAsia="Times New Roman" w:hAnsi="Times New Roman" w:cs="Times New Roman"/>
                 <w:b/>
                 <w:bCs/>
                 <w:color w:val="000000"/>
@@ -1188,7 +1758,7 @@
             </w:pPr>
             <w:r>
               <w:rPr>
-                <w:rFonts w:ascii="Calibri" w:eastAsia="Times New Roman" w:hAnsi="Calibri" w:cs="Calibri"/>
+                <w:rFonts w:ascii="Times New Roman" w:eastAsia="Times New Roman" w:hAnsi="Times New Roman" w:cs="Times New Roman"/>
                 <w:b/>
                 <w:bCs/>
                 <w:color w:val="000000"/>
@@ -1215,9 +1785,9 @@
           <w:p>
             <w:pPr>
               <w:spacing w:after="0" w:line="240" w:lineRule="auto"/>
-              <w:jc w:val="center"/>
-              <w:rPr>
-                <w:rFonts w:ascii="Calibri" w:eastAsia="Times New Roman" w:hAnsi="Calibri" w:cs="Calibri"/>
+              <w:jc w:val="both"/>
+              <w:rPr>
+                <w:rFonts w:ascii="Times New Roman" w:eastAsia="Times New Roman" w:hAnsi="Times New Roman" w:cs="Times New Roman"/>
                 <w:b/>
                 <w:bCs/>
                 <w:color w:val="000000"/>
@@ -1226,7 +1796,7 @@
             </w:pPr>
             <w:r>
               <w:rPr>
-                <w:rFonts w:ascii="Calibri" w:eastAsia="Times New Roman" w:hAnsi="Calibri" w:cs="Calibri"/>
+                <w:rFonts w:ascii="Times New Roman" w:eastAsia="Times New Roman" w:hAnsi="Times New Roman" w:cs="Times New Roman"/>
                 <w:b/>
                 <w:bCs/>
                 <w:color w:val="000000"/>
@@ -1253,9 +1823,9 @@
           <w:p>
             <w:pPr>
               <w:spacing w:after="0" w:line="240" w:lineRule="auto"/>
-              <w:jc w:val="center"/>
-              <w:rPr>
-                <w:rFonts w:ascii="Calibri" w:eastAsia="Times New Roman" w:hAnsi="Calibri" w:cs="Calibri"/>
+              <w:jc w:val="both"/>
+              <w:rPr>
+                <w:rFonts w:ascii="Times New Roman" w:eastAsia="Times New Roman" w:hAnsi="Times New Roman" w:cs="Times New Roman"/>
                 <w:b/>
                 <w:bCs/>
                 <w:color w:val="000000"/>
@@ -1264,7 +1834,7 @@
             </w:pPr>
             <w:r>
               <w:rPr>
-                <w:rFonts w:ascii="Calibri" w:eastAsia="Times New Roman" w:hAnsi="Calibri" w:cs="Calibri"/>
+                <w:rFonts w:ascii="Times New Roman" w:eastAsia="Times New Roman" w:hAnsi="Times New Roman" w:cs="Times New Roman"/>
                 <w:b/>
                 <w:bCs/>
                 <w:color w:val="000000"/>
@@ -1291,9 +1861,9 @@
           <w:p>
             <w:pPr>
               <w:spacing w:after="0" w:line="240" w:lineRule="auto"/>
-              <w:jc w:val="center"/>
-              <w:rPr>
-                <w:rFonts w:ascii="Calibri" w:eastAsia="Times New Roman" w:hAnsi="Calibri" w:cs="Calibri"/>
+              <w:jc w:val="both"/>
+              <w:rPr>
+                <w:rFonts w:ascii="Times New Roman" w:eastAsia="Times New Roman" w:hAnsi="Times New Roman" w:cs="Times New Roman"/>
                 <w:b/>
                 <w:bCs/>
                 <w:color w:val="000000"/>
@@ -1302,7 +1872,7 @@
             </w:pPr>
             <w:r>
               <w:rPr>
-                <w:rFonts w:ascii="Calibri" w:eastAsia="Times New Roman" w:hAnsi="Calibri" w:cs="Calibri"/>
+                <w:rFonts w:ascii="Times New Roman" w:eastAsia="Times New Roman" w:hAnsi="Times New Roman" w:cs="Times New Roman"/>
                 <w:b/>
                 <w:bCs/>
                 <w:color w:val="000000"/>
@@ -1329,9 +1899,9 @@
           <w:p>
             <w:pPr>
               <w:spacing w:after="0" w:line="240" w:lineRule="auto"/>
-              <w:jc w:val="center"/>
-              <w:rPr>
-                <w:rFonts w:ascii="Calibri" w:eastAsia="Times New Roman" w:hAnsi="Calibri" w:cs="Calibri"/>
+              <w:jc w:val="both"/>
+              <w:rPr>
+                <w:rFonts w:ascii="Times New Roman" w:eastAsia="Times New Roman" w:hAnsi="Times New Roman" w:cs="Times New Roman"/>
                 <w:b/>
                 <w:bCs/>
                 <w:color w:val="000000"/>
@@ -1340,7 +1910,7 @@
             </w:pPr>
             <w:r>
               <w:rPr>
-                <w:rFonts w:ascii="Calibri" w:eastAsia="Times New Roman" w:hAnsi="Calibri" w:cs="Calibri"/>
+                <w:rFonts w:ascii="Times New Roman" w:eastAsia="Times New Roman" w:hAnsi="Times New Roman" w:cs="Times New Roman"/>
                 <w:b/>
                 <w:bCs/>
                 <w:color w:val="000000"/>
@@ -1367,9 +1937,9 @@
           <w:p>
             <w:pPr>
               <w:spacing w:after="0" w:line="240" w:lineRule="auto"/>
-              <w:jc w:val="center"/>
-              <w:rPr>
-                <w:rFonts w:ascii="Calibri" w:eastAsia="Times New Roman" w:hAnsi="Calibri" w:cs="Calibri"/>
+              <w:jc w:val="both"/>
+              <w:rPr>
+                <w:rFonts w:ascii="Times New Roman" w:eastAsia="Times New Roman" w:hAnsi="Times New Roman" w:cs="Times New Roman"/>
                 <w:b/>
                 <w:bCs/>
                 <w:color w:val="000000"/>
@@ -1378,7 +1948,7 @@
             </w:pPr>
             <w:r>
               <w:rPr>
-                <w:rFonts w:ascii="Calibri" w:eastAsia="Times New Roman" w:hAnsi="Calibri" w:cs="Calibri"/>
+                <w:rFonts w:ascii="Times New Roman" w:eastAsia="Times New Roman" w:hAnsi="Times New Roman" w:cs="Times New Roman"/>
                 <w:b/>
                 <w:bCs/>
                 <w:color w:val="000000"/>
@@ -1410,16 +1980,16 @@
           <w:p>
             <w:pPr>
               <w:spacing w:after="0" w:line="240" w:lineRule="auto"/>
-              <w:jc w:val="center"/>
-              <w:rPr>
-                <w:rFonts w:ascii="Calibri" w:eastAsia="Times New Roman" w:hAnsi="Calibri" w:cs="Calibri"/>
-                <w:color w:val="000000"/>
-                <w:lang w:eastAsia="en-ZA"/>
-              </w:rPr>
-            </w:pPr>
-            <w:r>
-              <w:rPr>
-                <w:rFonts w:ascii="Calibri" w:eastAsia="Times New Roman" w:hAnsi="Calibri" w:cs="Calibri"/>
+              <w:jc w:val="both"/>
+              <w:rPr>
+                <w:rFonts w:ascii="Times New Roman" w:eastAsia="Times New Roman" w:hAnsi="Times New Roman" w:cs="Times New Roman"/>
+                <w:color w:val="000000"/>
+                <w:lang w:eastAsia="en-ZA"/>
+              </w:rPr>
+            </w:pPr>
+            <w:r>
+              <w:rPr>
+                <w:rFonts w:ascii="Times New Roman" w:eastAsia="Times New Roman" w:hAnsi="Times New Roman" w:cs="Times New Roman"/>
                 <w:color w:val="000000"/>
                 <w:lang w:eastAsia="en-ZA"/>
               </w:rPr>
@@ -1444,16 +2014,16 @@
           <w:p>
             <w:pPr>
               <w:spacing w:after="0" w:line="240" w:lineRule="auto"/>
-              <w:jc w:val="center"/>
-              <w:rPr>
-                <w:rFonts w:ascii="Calibri" w:eastAsia="Times New Roman" w:hAnsi="Calibri" w:cs="Calibri"/>
-                <w:color w:val="000000"/>
-                <w:lang w:eastAsia="en-ZA"/>
-              </w:rPr>
-            </w:pPr>
-            <w:r>
-              <w:rPr>
-                <w:rFonts w:ascii="Calibri" w:eastAsia="Times New Roman" w:hAnsi="Calibri" w:cs="Calibri"/>
+              <w:jc w:val="both"/>
+              <w:rPr>
+                <w:rFonts w:ascii="Times New Roman" w:eastAsia="Times New Roman" w:hAnsi="Times New Roman" w:cs="Times New Roman"/>
+                <w:color w:val="000000"/>
+                <w:lang w:eastAsia="en-ZA"/>
+              </w:rPr>
+            </w:pPr>
+            <w:r>
+              <w:rPr>
+                <w:rFonts w:ascii="Times New Roman" w:eastAsia="Times New Roman" w:hAnsi="Times New Roman" w:cs="Times New Roman"/>
                 <w:color w:val="000000"/>
                 <w:lang w:eastAsia="en-ZA"/>
               </w:rPr>
@@ -1478,16 +2048,16 @@
           <w:p>
             <w:pPr>
               <w:spacing w:after="0" w:line="240" w:lineRule="auto"/>
-              <w:jc w:val="center"/>
-              <w:rPr>
-                <w:rFonts w:ascii="Calibri" w:eastAsia="Times New Roman" w:hAnsi="Calibri" w:cs="Calibri"/>
-                <w:color w:val="000000"/>
-                <w:lang w:eastAsia="en-ZA"/>
-              </w:rPr>
-            </w:pPr>
-            <w:r>
-              <w:rPr>
-                <w:rFonts w:ascii="Calibri" w:eastAsia="Times New Roman" w:hAnsi="Calibri" w:cs="Calibri"/>
+              <w:jc w:val="both"/>
+              <w:rPr>
+                <w:rFonts w:ascii="Times New Roman" w:eastAsia="Times New Roman" w:hAnsi="Times New Roman" w:cs="Times New Roman"/>
+                <w:color w:val="000000"/>
+                <w:lang w:eastAsia="en-ZA"/>
+              </w:rPr>
+            </w:pPr>
+            <w:r>
+              <w:rPr>
+                <w:rFonts w:ascii="Times New Roman" w:eastAsia="Times New Roman" w:hAnsi="Times New Roman" w:cs="Times New Roman"/>
                 <w:color w:val="000000"/>
                 <w:lang w:eastAsia="en-ZA"/>
               </w:rPr>
@@ -1512,16 +2082,16 @@
           <w:p>
             <w:pPr>
               <w:spacing w:after="0" w:line="240" w:lineRule="auto"/>
-              <w:jc w:val="center"/>
-              <w:rPr>
-                <w:rFonts w:ascii="Calibri" w:eastAsia="Times New Roman" w:hAnsi="Calibri" w:cs="Calibri"/>
-                <w:color w:val="000000"/>
-                <w:lang w:eastAsia="en-ZA"/>
-              </w:rPr>
-            </w:pPr>
-            <w:r>
-              <w:rPr>
-                <w:rFonts w:ascii="Calibri" w:eastAsia="Times New Roman" w:hAnsi="Calibri" w:cs="Calibri"/>
+              <w:jc w:val="both"/>
+              <w:rPr>
+                <w:rFonts w:ascii="Times New Roman" w:eastAsia="Times New Roman" w:hAnsi="Times New Roman" w:cs="Times New Roman"/>
+                <w:color w:val="000000"/>
+                <w:lang w:eastAsia="en-ZA"/>
+              </w:rPr>
+            </w:pPr>
+            <w:r>
+              <w:rPr>
+                <w:rFonts w:ascii="Times New Roman" w:eastAsia="Times New Roman" w:hAnsi="Times New Roman" w:cs="Times New Roman"/>
                 <w:color w:val="000000"/>
                 <w:lang w:eastAsia="en-ZA"/>
               </w:rPr>
@@ -1546,16 +2116,16 @@
           <w:p>
             <w:pPr>
               <w:spacing w:after="0" w:line="240" w:lineRule="auto"/>
-              <w:jc w:val="center"/>
-              <w:rPr>
-                <w:rFonts w:ascii="Calibri" w:eastAsia="Times New Roman" w:hAnsi="Calibri" w:cs="Calibri"/>
-                <w:color w:val="000000"/>
-                <w:lang w:eastAsia="en-ZA"/>
-              </w:rPr>
-            </w:pPr>
-            <w:r>
-              <w:rPr>
-                <w:rFonts w:ascii="Calibri" w:eastAsia="Times New Roman" w:hAnsi="Calibri" w:cs="Calibri"/>
+              <w:jc w:val="both"/>
+              <w:rPr>
+                <w:rFonts w:ascii="Times New Roman" w:eastAsia="Times New Roman" w:hAnsi="Times New Roman" w:cs="Times New Roman"/>
+                <w:color w:val="000000"/>
+                <w:lang w:eastAsia="en-ZA"/>
+              </w:rPr>
+            </w:pPr>
+            <w:r>
+              <w:rPr>
+                <w:rFonts w:ascii="Times New Roman" w:eastAsia="Times New Roman" w:hAnsi="Times New Roman" w:cs="Times New Roman"/>
                 <w:color w:val="000000"/>
                 <w:lang w:eastAsia="en-ZA"/>
               </w:rPr>
@@ -1580,16 +2150,16 @@
           <w:p>
             <w:pPr>
               <w:spacing w:after="0" w:line="240" w:lineRule="auto"/>
-              <w:jc w:val="center"/>
-              <w:rPr>
-                <w:rFonts w:ascii="Calibri" w:eastAsia="Times New Roman" w:hAnsi="Calibri" w:cs="Calibri"/>
-                <w:color w:val="000000"/>
-                <w:lang w:eastAsia="en-ZA"/>
-              </w:rPr>
-            </w:pPr>
-            <w:r>
-              <w:rPr>
-                <w:rFonts w:ascii="Calibri" w:eastAsia="Times New Roman" w:hAnsi="Calibri" w:cs="Calibri"/>
+              <w:jc w:val="both"/>
+              <w:rPr>
+                <w:rFonts w:ascii="Times New Roman" w:eastAsia="Times New Roman" w:hAnsi="Times New Roman" w:cs="Times New Roman"/>
+                <w:color w:val="000000"/>
+                <w:lang w:eastAsia="en-ZA"/>
+              </w:rPr>
+            </w:pPr>
+            <w:r>
+              <w:rPr>
+                <w:rFonts w:ascii="Times New Roman" w:eastAsia="Times New Roman" w:hAnsi="Times New Roman" w:cs="Times New Roman"/>
                 <w:color w:val="000000"/>
                 <w:lang w:eastAsia="en-ZA"/>
               </w:rPr>
@@ -1614,16 +2184,16 @@
           <w:p>
             <w:pPr>
               <w:spacing w:after="0" w:line="240" w:lineRule="auto"/>
-              <w:jc w:val="center"/>
-              <w:rPr>
-                <w:rFonts w:ascii="Calibri" w:eastAsia="Times New Roman" w:hAnsi="Calibri" w:cs="Calibri"/>
-                <w:color w:val="000000"/>
-                <w:lang w:eastAsia="en-ZA"/>
-              </w:rPr>
-            </w:pPr>
-            <w:r>
-              <w:rPr>
-                <w:rFonts w:ascii="Calibri" w:eastAsia="Times New Roman" w:hAnsi="Calibri" w:cs="Calibri"/>
+              <w:jc w:val="both"/>
+              <w:rPr>
+                <w:rFonts w:ascii="Times New Roman" w:eastAsia="Times New Roman" w:hAnsi="Times New Roman" w:cs="Times New Roman"/>
+                <w:color w:val="000000"/>
+                <w:lang w:eastAsia="en-ZA"/>
+              </w:rPr>
+            </w:pPr>
+            <w:r>
+              <w:rPr>
+                <w:rFonts w:ascii="Times New Roman" w:eastAsia="Times New Roman" w:hAnsi="Times New Roman" w:cs="Times New Roman"/>
                 <w:color w:val="000000"/>
                 <w:lang w:eastAsia="en-ZA"/>
               </w:rPr>
@@ -1648,16 +2218,16 @@
           <w:p>
             <w:pPr>
               <w:spacing w:after="0" w:line="240" w:lineRule="auto"/>
-              <w:jc w:val="center"/>
-              <w:rPr>
-                <w:rFonts w:ascii="Calibri" w:eastAsia="Times New Roman" w:hAnsi="Calibri" w:cs="Calibri"/>
-                <w:color w:val="000000"/>
-                <w:lang w:eastAsia="en-ZA"/>
-              </w:rPr>
-            </w:pPr>
-            <w:r>
-              <w:rPr>
-                <w:rFonts w:ascii="Calibri" w:eastAsia="Times New Roman" w:hAnsi="Calibri" w:cs="Calibri"/>
+              <w:jc w:val="both"/>
+              <w:rPr>
+                <w:rFonts w:ascii="Times New Roman" w:eastAsia="Times New Roman" w:hAnsi="Times New Roman" w:cs="Times New Roman"/>
+                <w:color w:val="000000"/>
+                <w:lang w:eastAsia="en-ZA"/>
+              </w:rPr>
+            </w:pPr>
+            <w:r>
+              <w:rPr>
+                <w:rFonts w:ascii="Times New Roman" w:eastAsia="Times New Roman" w:hAnsi="Times New Roman" w:cs="Times New Roman"/>
                 <w:color w:val="000000"/>
                 <w:lang w:eastAsia="en-ZA"/>
               </w:rPr>
@@ -1682,16 +2252,16 @@
           <w:p>
             <w:pPr>
               <w:spacing w:after="0" w:line="240" w:lineRule="auto"/>
-              <w:jc w:val="center"/>
-              <w:rPr>
-                <w:rFonts w:ascii="Calibri" w:eastAsia="Times New Roman" w:hAnsi="Calibri" w:cs="Calibri"/>
-                <w:color w:val="000000"/>
-                <w:lang w:eastAsia="en-ZA"/>
-              </w:rPr>
-            </w:pPr>
-            <w:r>
-              <w:rPr>
-                <w:rFonts w:ascii="Calibri" w:eastAsia="Times New Roman" w:hAnsi="Calibri" w:cs="Calibri"/>
+              <w:jc w:val="both"/>
+              <w:rPr>
+                <w:rFonts w:ascii="Times New Roman" w:eastAsia="Times New Roman" w:hAnsi="Times New Roman" w:cs="Times New Roman"/>
+                <w:color w:val="000000"/>
+                <w:lang w:eastAsia="en-ZA"/>
+              </w:rPr>
+            </w:pPr>
+            <w:r>
+              <w:rPr>
+                <w:rFonts w:ascii="Times New Roman" w:eastAsia="Times New Roman" w:hAnsi="Times New Roman" w:cs="Times New Roman"/>
                 <w:color w:val="000000"/>
                 <w:lang w:eastAsia="en-ZA"/>
               </w:rPr>
@@ -1716,16 +2286,16 @@
           <w:p>
             <w:pPr>
               <w:spacing w:after="0" w:line="240" w:lineRule="auto"/>
-              <w:jc w:val="center"/>
-              <w:rPr>
-                <w:rFonts w:ascii="Calibri" w:eastAsia="Times New Roman" w:hAnsi="Calibri" w:cs="Calibri"/>
-                <w:color w:val="000000"/>
-                <w:lang w:eastAsia="en-ZA"/>
-              </w:rPr>
-            </w:pPr>
-            <w:r>
-              <w:rPr>
-                <w:rFonts w:ascii="Calibri" w:eastAsia="Times New Roman" w:hAnsi="Calibri" w:cs="Calibri"/>
+              <w:jc w:val="both"/>
+              <w:rPr>
+                <w:rFonts w:ascii="Times New Roman" w:eastAsia="Times New Roman" w:hAnsi="Times New Roman" w:cs="Times New Roman"/>
+                <w:color w:val="000000"/>
+                <w:lang w:eastAsia="en-ZA"/>
+              </w:rPr>
+            </w:pPr>
+            <w:r>
+              <w:rPr>
+                <w:rFonts w:ascii="Times New Roman" w:eastAsia="Times New Roman" w:hAnsi="Times New Roman" w:cs="Times New Roman"/>
                 <w:color w:val="000000"/>
                 <w:lang w:eastAsia="en-ZA"/>
               </w:rPr>
@@ -1755,16 +2325,16 @@
           <w:p>
             <w:pPr>
               <w:spacing w:after="0" w:line="240" w:lineRule="auto"/>
-              <w:jc w:val="center"/>
-              <w:rPr>
-                <w:rFonts w:ascii="Calibri" w:eastAsia="Times New Roman" w:hAnsi="Calibri" w:cs="Calibri"/>
-                <w:color w:val="000000"/>
-                <w:lang w:eastAsia="en-ZA"/>
-              </w:rPr>
-            </w:pPr>
-            <w:r>
-              <w:rPr>
-                <w:rFonts w:ascii="Calibri" w:eastAsia="Times New Roman" w:hAnsi="Calibri" w:cs="Calibri"/>
+              <w:jc w:val="both"/>
+              <w:rPr>
+                <w:rFonts w:ascii="Times New Roman" w:eastAsia="Times New Roman" w:hAnsi="Times New Roman" w:cs="Times New Roman"/>
+                <w:color w:val="000000"/>
+                <w:lang w:eastAsia="en-ZA"/>
+              </w:rPr>
+            </w:pPr>
+            <w:r>
+              <w:rPr>
+                <w:rFonts w:ascii="Times New Roman" w:eastAsia="Times New Roman" w:hAnsi="Times New Roman" w:cs="Times New Roman"/>
                 <w:color w:val="000000"/>
                 <w:lang w:eastAsia="en-ZA"/>
               </w:rPr>
@@ -1789,16 +2359,16 @@
           <w:p>
             <w:pPr>
               <w:spacing w:after="0" w:line="240" w:lineRule="auto"/>
-              <w:jc w:val="center"/>
-              <w:rPr>
-                <w:rFonts w:ascii="Calibri" w:eastAsia="Times New Roman" w:hAnsi="Calibri" w:cs="Calibri"/>
-                <w:color w:val="000000"/>
-                <w:lang w:eastAsia="en-ZA"/>
-              </w:rPr>
-            </w:pPr>
-            <w:r>
-              <w:rPr>
-                <w:rFonts w:ascii="Calibri" w:eastAsia="Times New Roman" w:hAnsi="Calibri" w:cs="Calibri"/>
+              <w:jc w:val="both"/>
+              <w:rPr>
+                <w:rFonts w:ascii="Times New Roman" w:eastAsia="Times New Roman" w:hAnsi="Times New Roman" w:cs="Times New Roman"/>
+                <w:color w:val="000000"/>
+                <w:lang w:eastAsia="en-ZA"/>
+              </w:rPr>
+            </w:pPr>
+            <w:r>
+              <w:rPr>
+                <w:rFonts w:ascii="Times New Roman" w:eastAsia="Times New Roman" w:hAnsi="Times New Roman" w:cs="Times New Roman"/>
                 <w:color w:val="000000"/>
                 <w:lang w:eastAsia="en-ZA"/>
               </w:rPr>
@@ -1823,16 +2393,16 @@
           <w:p>
             <w:pPr>
               <w:spacing w:after="0" w:line="240" w:lineRule="auto"/>
-              <w:jc w:val="center"/>
-              <w:rPr>
-                <w:rFonts w:ascii="Calibri" w:eastAsia="Times New Roman" w:hAnsi="Calibri" w:cs="Calibri"/>
-                <w:color w:val="000000"/>
-                <w:lang w:eastAsia="en-ZA"/>
-              </w:rPr>
-            </w:pPr>
-            <w:r>
-              <w:rPr>
-                <w:rFonts w:ascii="Calibri" w:eastAsia="Times New Roman" w:hAnsi="Calibri" w:cs="Calibri"/>
+              <w:jc w:val="both"/>
+              <w:rPr>
+                <w:rFonts w:ascii="Times New Roman" w:eastAsia="Times New Roman" w:hAnsi="Times New Roman" w:cs="Times New Roman"/>
+                <w:color w:val="000000"/>
+                <w:lang w:eastAsia="en-ZA"/>
+              </w:rPr>
+            </w:pPr>
+            <w:r>
+              <w:rPr>
+                <w:rFonts w:ascii="Times New Roman" w:eastAsia="Times New Roman" w:hAnsi="Times New Roman" w:cs="Times New Roman"/>
                 <w:color w:val="000000"/>
                 <w:lang w:eastAsia="en-ZA"/>
               </w:rPr>
@@ -1857,16 +2427,16 @@
           <w:p>
             <w:pPr>
               <w:spacing w:after="0" w:line="240" w:lineRule="auto"/>
-              <w:jc w:val="center"/>
-              <w:rPr>
-                <w:rFonts w:ascii="Calibri" w:eastAsia="Times New Roman" w:hAnsi="Calibri" w:cs="Calibri"/>
-                <w:color w:val="000000"/>
-                <w:lang w:eastAsia="en-ZA"/>
-              </w:rPr>
-            </w:pPr>
-            <w:r>
-              <w:rPr>
-                <w:rFonts w:ascii="Calibri" w:eastAsia="Times New Roman" w:hAnsi="Calibri" w:cs="Calibri"/>
+              <w:jc w:val="both"/>
+              <w:rPr>
+                <w:rFonts w:ascii="Times New Roman" w:eastAsia="Times New Roman" w:hAnsi="Times New Roman" w:cs="Times New Roman"/>
+                <w:color w:val="000000"/>
+                <w:lang w:eastAsia="en-ZA"/>
+              </w:rPr>
+            </w:pPr>
+            <w:r>
+              <w:rPr>
+                <w:rFonts w:ascii="Times New Roman" w:eastAsia="Times New Roman" w:hAnsi="Times New Roman" w:cs="Times New Roman"/>
                 <w:color w:val="000000"/>
                 <w:lang w:eastAsia="en-ZA"/>
               </w:rPr>
@@ -1891,16 +2461,16 @@
           <w:p>
             <w:pPr>
               <w:spacing w:after="0" w:line="240" w:lineRule="auto"/>
-              <w:jc w:val="center"/>
-              <w:rPr>
-                <w:rFonts w:ascii="Calibri" w:eastAsia="Times New Roman" w:hAnsi="Calibri" w:cs="Calibri"/>
-                <w:color w:val="000000"/>
-                <w:lang w:eastAsia="en-ZA"/>
-              </w:rPr>
-            </w:pPr>
-            <w:r>
-              <w:rPr>
-                <w:rFonts w:ascii="Calibri" w:eastAsia="Times New Roman" w:hAnsi="Calibri" w:cs="Calibri"/>
+              <w:jc w:val="both"/>
+              <w:rPr>
+                <w:rFonts w:ascii="Times New Roman" w:eastAsia="Times New Roman" w:hAnsi="Times New Roman" w:cs="Times New Roman"/>
+                <w:color w:val="000000"/>
+                <w:lang w:eastAsia="en-ZA"/>
+              </w:rPr>
+            </w:pPr>
+            <w:r>
+              <w:rPr>
+                <w:rFonts w:ascii="Times New Roman" w:eastAsia="Times New Roman" w:hAnsi="Times New Roman" w:cs="Times New Roman"/>
                 <w:color w:val="000000"/>
                 <w:lang w:eastAsia="en-ZA"/>
               </w:rPr>
@@ -1925,16 +2495,16 @@
           <w:p>
             <w:pPr>
               <w:spacing w:after="0" w:line="240" w:lineRule="auto"/>
-              <w:jc w:val="center"/>
-              <w:rPr>
-                <w:rFonts w:ascii="Calibri" w:eastAsia="Times New Roman" w:hAnsi="Calibri" w:cs="Calibri"/>
-                <w:color w:val="000000"/>
-                <w:lang w:eastAsia="en-ZA"/>
-              </w:rPr>
-            </w:pPr>
-            <w:r>
-              <w:rPr>
-                <w:rFonts w:ascii="Calibri" w:eastAsia="Times New Roman" w:hAnsi="Calibri" w:cs="Calibri"/>
+              <w:jc w:val="both"/>
+              <w:rPr>
+                <w:rFonts w:ascii="Times New Roman" w:eastAsia="Times New Roman" w:hAnsi="Times New Roman" w:cs="Times New Roman"/>
+                <w:color w:val="000000"/>
+                <w:lang w:eastAsia="en-ZA"/>
+              </w:rPr>
+            </w:pPr>
+            <w:r>
+              <w:rPr>
+                <w:rFonts w:ascii="Times New Roman" w:eastAsia="Times New Roman" w:hAnsi="Times New Roman" w:cs="Times New Roman"/>
                 <w:color w:val="000000"/>
                 <w:lang w:eastAsia="en-ZA"/>
               </w:rPr>
@@ -1959,16 +2529,16 @@
           <w:p>
             <w:pPr>
               <w:spacing w:after="0" w:line="240" w:lineRule="auto"/>
-              <w:jc w:val="center"/>
-              <w:rPr>
-                <w:rFonts w:ascii="Calibri" w:eastAsia="Times New Roman" w:hAnsi="Calibri" w:cs="Calibri"/>
-                <w:color w:val="000000"/>
-                <w:lang w:eastAsia="en-ZA"/>
-              </w:rPr>
-            </w:pPr>
-            <w:r>
-              <w:rPr>
-                <w:rFonts w:ascii="Calibri" w:eastAsia="Times New Roman" w:hAnsi="Calibri" w:cs="Calibri"/>
+              <w:jc w:val="both"/>
+              <w:rPr>
+                <w:rFonts w:ascii="Times New Roman" w:eastAsia="Times New Roman" w:hAnsi="Times New Roman" w:cs="Times New Roman"/>
+                <w:color w:val="000000"/>
+                <w:lang w:eastAsia="en-ZA"/>
+              </w:rPr>
+            </w:pPr>
+            <w:r>
+              <w:rPr>
+                <w:rFonts w:ascii="Times New Roman" w:eastAsia="Times New Roman" w:hAnsi="Times New Roman" w:cs="Times New Roman"/>
                 <w:color w:val="000000"/>
                 <w:lang w:eastAsia="en-ZA"/>
               </w:rPr>
@@ -1993,16 +2563,16 @@
           <w:p>
             <w:pPr>
               <w:spacing w:after="0" w:line="240" w:lineRule="auto"/>
-              <w:jc w:val="center"/>
-              <w:rPr>
-                <w:rFonts w:ascii="Calibri" w:eastAsia="Times New Roman" w:hAnsi="Calibri" w:cs="Calibri"/>
-                <w:color w:val="000000"/>
-                <w:lang w:eastAsia="en-ZA"/>
-              </w:rPr>
-            </w:pPr>
-            <w:r>
-              <w:rPr>
-                <w:rFonts w:ascii="Calibri" w:eastAsia="Times New Roman" w:hAnsi="Calibri" w:cs="Calibri"/>
+              <w:jc w:val="both"/>
+              <w:rPr>
+                <w:rFonts w:ascii="Times New Roman" w:eastAsia="Times New Roman" w:hAnsi="Times New Roman" w:cs="Times New Roman"/>
+                <w:color w:val="000000"/>
+                <w:lang w:eastAsia="en-ZA"/>
+              </w:rPr>
+            </w:pPr>
+            <w:r>
+              <w:rPr>
+                <w:rFonts w:ascii="Times New Roman" w:eastAsia="Times New Roman" w:hAnsi="Times New Roman" w:cs="Times New Roman"/>
                 <w:color w:val="000000"/>
                 <w:lang w:eastAsia="en-ZA"/>
               </w:rPr>
@@ -2027,16 +2597,16 @@
           <w:p>
             <w:pPr>
               <w:spacing w:after="0" w:line="240" w:lineRule="auto"/>
-              <w:jc w:val="center"/>
-              <w:rPr>
-                <w:rFonts w:ascii="Calibri" w:eastAsia="Times New Roman" w:hAnsi="Calibri" w:cs="Calibri"/>
-                <w:color w:val="000000"/>
-                <w:lang w:eastAsia="en-ZA"/>
-              </w:rPr>
-            </w:pPr>
-            <w:r>
-              <w:rPr>
-                <w:rFonts w:ascii="Calibri" w:eastAsia="Times New Roman" w:hAnsi="Calibri" w:cs="Calibri"/>
+              <w:jc w:val="both"/>
+              <w:rPr>
+                <w:rFonts w:ascii="Times New Roman" w:eastAsia="Times New Roman" w:hAnsi="Times New Roman" w:cs="Times New Roman"/>
+                <w:color w:val="000000"/>
+                <w:lang w:eastAsia="en-ZA"/>
+              </w:rPr>
+            </w:pPr>
+            <w:r>
+              <w:rPr>
+                <w:rFonts w:ascii="Times New Roman" w:eastAsia="Times New Roman" w:hAnsi="Times New Roman" w:cs="Times New Roman"/>
                 <w:color w:val="000000"/>
                 <w:lang w:eastAsia="en-ZA"/>
               </w:rPr>
@@ -2061,16 +2631,16 @@
           <w:p>
             <w:pPr>
               <w:spacing w:after="0" w:line="240" w:lineRule="auto"/>
-              <w:jc w:val="center"/>
-              <w:rPr>
-                <w:rFonts w:ascii="Calibri" w:eastAsia="Times New Roman" w:hAnsi="Calibri" w:cs="Calibri"/>
-                <w:color w:val="000000"/>
-                <w:lang w:eastAsia="en-ZA"/>
-              </w:rPr>
-            </w:pPr>
-            <w:r>
-              <w:rPr>
-                <w:rFonts w:ascii="Calibri" w:eastAsia="Times New Roman" w:hAnsi="Calibri" w:cs="Calibri"/>
+              <w:jc w:val="both"/>
+              <w:rPr>
+                <w:rFonts w:ascii="Times New Roman" w:eastAsia="Times New Roman" w:hAnsi="Times New Roman" w:cs="Times New Roman"/>
+                <w:color w:val="000000"/>
+                <w:lang w:eastAsia="en-ZA"/>
+              </w:rPr>
+            </w:pPr>
+            <w:r>
+              <w:rPr>
+                <w:rFonts w:ascii="Times New Roman" w:eastAsia="Times New Roman" w:hAnsi="Times New Roman" w:cs="Times New Roman"/>
                 <w:color w:val="000000"/>
                 <w:lang w:eastAsia="en-ZA"/>
               </w:rPr>
@@ -2100,16 +2670,16 @@
           <w:p>
             <w:pPr>
               <w:spacing w:after="0" w:line="240" w:lineRule="auto"/>
-              <w:jc w:val="center"/>
-              <w:rPr>
-                <w:rFonts w:ascii="Calibri" w:eastAsia="Times New Roman" w:hAnsi="Calibri" w:cs="Calibri"/>
-                <w:color w:val="000000"/>
-                <w:lang w:eastAsia="en-ZA"/>
-              </w:rPr>
-            </w:pPr>
-            <w:r>
-              <w:rPr>
-                <w:rFonts w:ascii="Calibri" w:eastAsia="Times New Roman" w:hAnsi="Calibri" w:cs="Calibri"/>
+              <w:jc w:val="both"/>
+              <w:rPr>
+                <w:rFonts w:ascii="Times New Roman" w:eastAsia="Times New Roman" w:hAnsi="Times New Roman" w:cs="Times New Roman"/>
+                <w:color w:val="000000"/>
+                <w:lang w:eastAsia="en-ZA"/>
+              </w:rPr>
+            </w:pPr>
+            <w:r>
+              <w:rPr>
+                <w:rFonts w:ascii="Times New Roman" w:eastAsia="Times New Roman" w:hAnsi="Times New Roman" w:cs="Times New Roman"/>
                 <w:color w:val="000000"/>
                 <w:lang w:eastAsia="en-ZA"/>
               </w:rPr>
@@ -2134,16 +2704,16 @@
           <w:p>
             <w:pPr>
               <w:spacing w:after="0" w:line="240" w:lineRule="auto"/>
-              <w:jc w:val="center"/>
-              <w:rPr>
-                <w:rFonts w:ascii="Calibri" w:eastAsia="Times New Roman" w:hAnsi="Calibri" w:cs="Calibri"/>
-                <w:color w:val="000000"/>
-                <w:lang w:eastAsia="en-ZA"/>
-              </w:rPr>
-            </w:pPr>
-            <w:r>
-              <w:rPr>
-                <w:rFonts w:ascii="Calibri" w:eastAsia="Times New Roman" w:hAnsi="Calibri" w:cs="Calibri"/>
+              <w:jc w:val="both"/>
+              <w:rPr>
+                <w:rFonts w:ascii="Times New Roman" w:eastAsia="Times New Roman" w:hAnsi="Times New Roman" w:cs="Times New Roman"/>
+                <w:color w:val="000000"/>
+                <w:lang w:eastAsia="en-ZA"/>
+              </w:rPr>
+            </w:pPr>
+            <w:r>
+              <w:rPr>
+                <w:rFonts w:ascii="Times New Roman" w:eastAsia="Times New Roman" w:hAnsi="Times New Roman" w:cs="Times New Roman"/>
                 <w:color w:val="000000"/>
                 <w:lang w:eastAsia="en-ZA"/>
               </w:rPr>
@@ -2168,16 +2738,16 @@
           <w:p>
             <w:pPr>
               <w:spacing w:after="0" w:line="240" w:lineRule="auto"/>
-              <w:jc w:val="center"/>
-              <w:rPr>
-                <w:rFonts w:ascii="Calibri" w:eastAsia="Times New Roman" w:hAnsi="Calibri" w:cs="Calibri"/>
-                <w:color w:val="000000"/>
-                <w:lang w:eastAsia="en-ZA"/>
-              </w:rPr>
-            </w:pPr>
-            <w:r>
-              <w:rPr>
-                <w:rFonts w:ascii="Calibri" w:eastAsia="Times New Roman" w:hAnsi="Calibri" w:cs="Calibri"/>
+              <w:jc w:val="both"/>
+              <w:rPr>
+                <w:rFonts w:ascii="Times New Roman" w:eastAsia="Times New Roman" w:hAnsi="Times New Roman" w:cs="Times New Roman"/>
+                <w:color w:val="000000"/>
+                <w:lang w:eastAsia="en-ZA"/>
+              </w:rPr>
+            </w:pPr>
+            <w:r>
+              <w:rPr>
+                <w:rFonts w:ascii="Times New Roman" w:eastAsia="Times New Roman" w:hAnsi="Times New Roman" w:cs="Times New Roman"/>
                 <w:color w:val="000000"/>
                 <w:lang w:eastAsia="en-ZA"/>
               </w:rPr>
@@ -2202,16 +2772,16 @@
           <w:p>
             <w:pPr>
               <w:spacing w:after="0" w:line="240" w:lineRule="auto"/>
-              <w:jc w:val="center"/>
-              <w:rPr>
-                <w:rFonts w:ascii="Calibri" w:eastAsia="Times New Roman" w:hAnsi="Calibri" w:cs="Calibri"/>
-                <w:color w:val="000000"/>
-                <w:lang w:eastAsia="en-ZA"/>
-              </w:rPr>
-            </w:pPr>
-            <w:r>
-              <w:rPr>
-                <w:rFonts w:ascii="Calibri" w:eastAsia="Times New Roman" w:hAnsi="Calibri" w:cs="Calibri"/>
+              <w:jc w:val="both"/>
+              <w:rPr>
+                <w:rFonts w:ascii="Times New Roman" w:eastAsia="Times New Roman" w:hAnsi="Times New Roman" w:cs="Times New Roman"/>
+                <w:color w:val="000000"/>
+                <w:lang w:eastAsia="en-ZA"/>
+              </w:rPr>
+            </w:pPr>
+            <w:r>
+              <w:rPr>
+                <w:rFonts w:ascii="Times New Roman" w:eastAsia="Times New Roman" w:hAnsi="Times New Roman" w:cs="Times New Roman"/>
                 <w:color w:val="000000"/>
                 <w:lang w:eastAsia="en-ZA"/>
               </w:rPr>
@@ -2236,16 +2806,16 @@
           <w:p>
             <w:pPr>
               <w:spacing w:after="0" w:line="240" w:lineRule="auto"/>
-              <w:jc w:val="center"/>
-              <w:rPr>
-                <w:rFonts w:ascii="Calibri" w:eastAsia="Times New Roman" w:hAnsi="Calibri" w:cs="Calibri"/>
-                <w:color w:val="000000"/>
-                <w:lang w:eastAsia="en-ZA"/>
-              </w:rPr>
-            </w:pPr>
-            <w:r>
-              <w:rPr>
-                <w:rFonts w:ascii="Calibri" w:eastAsia="Times New Roman" w:hAnsi="Calibri" w:cs="Calibri"/>
+              <w:jc w:val="both"/>
+              <w:rPr>
+                <w:rFonts w:ascii="Times New Roman" w:eastAsia="Times New Roman" w:hAnsi="Times New Roman" w:cs="Times New Roman"/>
+                <w:color w:val="000000"/>
+                <w:lang w:eastAsia="en-ZA"/>
+              </w:rPr>
+            </w:pPr>
+            <w:r>
+              <w:rPr>
+                <w:rFonts w:ascii="Times New Roman" w:eastAsia="Times New Roman" w:hAnsi="Times New Roman" w:cs="Times New Roman"/>
                 <w:color w:val="000000"/>
                 <w:lang w:eastAsia="en-ZA"/>
               </w:rPr>
@@ -2270,16 +2840,16 @@
           <w:p>
             <w:pPr>
               <w:spacing w:after="0" w:line="240" w:lineRule="auto"/>
-              <w:jc w:val="center"/>
-              <w:rPr>
-                <w:rFonts w:ascii="Calibri" w:eastAsia="Times New Roman" w:hAnsi="Calibri" w:cs="Calibri"/>
-                <w:color w:val="000000"/>
-                <w:lang w:eastAsia="en-ZA"/>
-              </w:rPr>
-            </w:pPr>
-            <w:r>
-              <w:rPr>
-                <w:rFonts w:ascii="Calibri" w:eastAsia="Times New Roman" w:hAnsi="Calibri" w:cs="Calibri"/>
+              <w:jc w:val="both"/>
+              <w:rPr>
+                <w:rFonts w:ascii="Times New Roman" w:eastAsia="Times New Roman" w:hAnsi="Times New Roman" w:cs="Times New Roman"/>
+                <w:color w:val="000000"/>
+                <w:lang w:eastAsia="en-ZA"/>
+              </w:rPr>
+            </w:pPr>
+            <w:r>
+              <w:rPr>
+                <w:rFonts w:ascii="Times New Roman" w:eastAsia="Times New Roman" w:hAnsi="Times New Roman" w:cs="Times New Roman"/>
                 <w:color w:val="000000"/>
                 <w:lang w:eastAsia="en-ZA"/>
               </w:rPr>
@@ -2304,16 +2874,16 @@
           <w:p>
             <w:pPr>
               <w:spacing w:after="0" w:line="240" w:lineRule="auto"/>
-              <w:jc w:val="center"/>
-              <w:rPr>
-                <w:rFonts w:ascii="Calibri" w:eastAsia="Times New Roman" w:hAnsi="Calibri" w:cs="Calibri"/>
-                <w:color w:val="000000"/>
-                <w:lang w:eastAsia="en-ZA"/>
-              </w:rPr>
-            </w:pPr>
-            <w:r>
-              <w:rPr>
-                <w:rFonts w:ascii="Calibri" w:eastAsia="Times New Roman" w:hAnsi="Calibri" w:cs="Calibri"/>
+              <w:jc w:val="both"/>
+              <w:rPr>
+                <w:rFonts w:ascii="Times New Roman" w:eastAsia="Times New Roman" w:hAnsi="Times New Roman" w:cs="Times New Roman"/>
+                <w:color w:val="000000"/>
+                <w:lang w:eastAsia="en-ZA"/>
+              </w:rPr>
+            </w:pPr>
+            <w:r>
+              <w:rPr>
+                <w:rFonts w:ascii="Times New Roman" w:eastAsia="Times New Roman" w:hAnsi="Times New Roman" w:cs="Times New Roman"/>
                 <w:color w:val="000000"/>
                 <w:lang w:eastAsia="en-ZA"/>
               </w:rPr>
@@ -2338,16 +2908,16 @@
           <w:p>
             <w:pPr>
               <w:spacing w:after="0" w:line="240" w:lineRule="auto"/>
-              <w:jc w:val="center"/>
-              <w:rPr>
-                <w:rFonts w:ascii="Calibri" w:eastAsia="Times New Roman" w:hAnsi="Calibri" w:cs="Calibri"/>
-                <w:color w:val="000000"/>
-                <w:lang w:eastAsia="en-ZA"/>
-              </w:rPr>
-            </w:pPr>
-            <w:r>
-              <w:rPr>
-                <w:rFonts w:ascii="Calibri" w:eastAsia="Times New Roman" w:hAnsi="Calibri" w:cs="Calibri"/>
+              <w:jc w:val="both"/>
+              <w:rPr>
+                <w:rFonts w:ascii="Times New Roman" w:eastAsia="Times New Roman" w:hAnsi="Times New Roman" w:cs="Times New Roman"/>
+                <w:color w:val="000000"/>
+                <w:lang w:eastAsia="en-ZA"/>
+              </w:rPr>
+            </w:pPr>
+            <w:r>
+              <w:rPr>
+                <w:rFonts w:ascii="Times New Roman" w:eastAsia="Times New Roman" w:hAnsi="Times New Roman" w:cs="Times New Roman"/>
                 <w:color w:val="000000"/>
                 <w:lang w:eastAsia="en-ZA"/>
               </w:rPr>
@@ -2372,16 +2942,16 @@
           <w:p>
             <w:pPr>
               <w:spacing w:after="0" w:line="240" w:lineRule="auto"/>
-              <w:jc w:val="center"/>
-              <w:rPr>
-                <w:rFonts w:ascii="Calibri" w:eastAsia="Times New Roman" w:hAnsi="Calibri" w:cs="Calibri"/>
-                <w:color w:val="000000"/>
-                <w:lang w:eastAsia="en-ZA"/>
-              </w:rPr>
-            </w:pPr>
-            <w:r>
-              <w:rPr>
-                <w:rFonts w:ascii="Calibri" w:eastAsia="Times New Roman" w:hAnsi="Calibri" w:cs="Calibri"/>
+              <w:jc w:val="both"/>
+              <w:rPr>
+                <w:rFonts w:ascii="Times New Roman" w:eastAsia="Times New Roman" w:hAnsi="Times New Roman" w:cs="Times New Roman"/>
+                <w:color w:val="000000"/>
+                <w:lang w:eastAsia="en-ZA"/>
+              </w:rPr>
+            </w:pPr>
+            <w:r>
+              <w:rPr>
+                <w:rFonts w:ascii="Times New Roman" w:eastAsia="Times New Roman" w:hAnsi="Times New Roman" w:cs="Times New Roman"/>
                 <w:color w:val="000000"/>
                 <w:lang w:eastAsia="en-ZA"/>
               </w:rPr>
@@ -2406,16 +2976,16 @@
           <w:p>
             <w:pPr>
               <w:spacing w:after="0" w:line="240" w:lineRule="auto"/>
-              <w:jc w:val="center"/>
-              <w:rPr>
-                <w:rFonts w:ascii="Calibri" w:eastAsia="Times New Roman" w:hAnsi="Calibri" w:cs="Calibri"/>
-                <w:color w:val="000000"/>
-                <w:lang w:eastAsia="en-ZA"/>
-              </w:rPr>
-            </w:pPr>
-            <w:r>
-              <w:rPr>
-                <w:rFonts w:ascii="Calibri" w:eastAsia="Times New Roman" w:hAnsi="Calibri" w:cs="Calibri"/>
+              <w:jc w:val="both"/>
+              <w:rPr>
+                <w:rFonts w:ascii="Times New Roman" w:eastAsia="Times New Roman" w:hAnsi="Times New Roman" w:cs="Times New Roman"/>
+                <w:color w:val="000000"/>
+                <w:lang w:eastAsia="en-ZA"/>
+              </w:rPr>
+            </w:pPr>
+            <w:r>
+              <w:rPr>
+                <w:rFonts w:ascii="Times New Roman" w:eastAsia="Times New Roman" w:hAnsi="Times New Roman" w:cs="Times New Roman"/>
                 <w:color w:val="000000"/>
                 <w:lang w:eastAsia="en-ZA"/>
               </w:rPr>
@@ -2445,16 +3015,16 @@
           <w:p>
             <w:pPr>
               <w:spacing w:after="0" w:line="240" w:lineRule="auto"/>
-              <w:jc w:val="center"/>
-              <w:rPr>
-                <w:rFonts w:ascii="Calibri" w:eastAsia="Times New Roman" w:hAnsi="Calibri" w:cs="Calibri"/>
-                <w:color w:val="000000"/>
-                <w:lang w:eastAsia="en-ZA"/>
-              </w:rPr>
-            </w:pPr>
-            <w:r>
-              <w:rPr>
-                <w:rFonts w:ascii="Calibri" w:eastAsia="Times New Roman" w:hAnsi="Calibri" w:cs="Calibri"/>
+              <w:jc w:val="both"/>
+              <w:rPr>
+                <w:rFonts w:ascii="Times New Roman" w:eastAsia="Times New Roman" w:hAnsi="Times New Roman" w:cs="Times New Roman"/>
+                <w:color w:val="000000"/>
+                <w:lang w:eastAsia="en-ZA"/>
+              </w:rPr>
+            </w:pPr>
+            <w:r>
+              <w:rPr>
+                <w:rFonts w:ascii="Times New Roman" w:eastAsia="Times New Roman" w:hAnsi="Times New Roman" w:cs="Times New Roman"/>
                 <w:color w:val="000000"/>
                 <w:lang w:eastAsia="en-ZA"/>
               </w:rPr>
@@ -2479,16 +3049,16 @@
           <w:p>
             <w:pPr>
               <w:spacing w:after="0" w:line="240" w:lineRule="auto"/>
-              <w:jc w:val="center"/>
-              <w:rPr>
-                <w:rFonts w:ascii="Calibri" w:eastAsia="Times New Roman" w:hAnsi="Calibri" w:cs="Calibri"/>
-                <w:color w:val="000000"/>
-                <w:lang w:eastAsia="en-ZA"/>
-              </w:rPr>
-            </w:pPr>
-            <w:r>
-              <w:rPr>
-                <w:rFonts w:ascii="Calibri" w:eastAsia="Times New Roman" w:hAnsi="Calibri" w:cs="Calibri"/>
+              <w:jc w:val="both"/>
+              <w:rPr>
+                <w:rFonts w:ascii="Times New Roman" w:eastAsia="Times New Roman" w:hAnsi="Times New Roman" w:cs="Times New Roman"/>
+                <w:color w:val="000000"/>
+                <w:lang w:eastAsia="en-ZA"/>
+              </w:rPr>
+            </w:pPr>
+            <w:r>
+              <w:rPr>
+                <w:rFonts w:ascii="Times New Roman" w:eastAsia="Times New Roman" w:hAnsi="Times New Roman" w:cs="Times New Roman"/>
                 <w:color w:val="000000"/>
                 <w:lang w:eastAsia="en-ZA"/>
               </w:rPr>
@@ -2513,16 +3083,16 @@
           <w:p>
             <w:pPr>
               <w:spacing w:after="0" w:line="240" w:lineRule="auto"/>
-              <w:jc w:val="center"/>
-              <w:rPr>
-                <w:rFonts w:ascii="Calibri" w:eastAsia="Times New Roman" w:hAnsi="Calibri" w:cs="Calibri"/>
-                <w:color w:val="000000"/>
-                <w:lang w:eastAsia="en-ZA"/>
-              </w:rPr>
-            </w:pPr>
-            <w:r>
-              <w:rPr>
-                <w:rFonts w:ascii="Calibri" w:eastAsia="Times New Roman" w:hAnsi="Calibri" w:cs="Calibri"/>
+              <w:jc w:val="both"/>
+              <w:rPr>
+                <w:rFonts w:ascii="Times New Roman" w:eastAsia="Times New Roman" w:hAnsi="Times New Roman" w:cs="Times New Roman"/>
+                <w:color w:val="000000"/>
+                <w:lang w:eastAsia="en-ZA"/>
+              </w:rPr>
+            </w:pPr>
+            <w:r>
+              <w:rPr>
+                <w:rFonts w:ascii="Times New Roman" w:eastAsia="Times New Roman" w:hAnsi="Times New Roman" w:cs="Times New Roman"/>
                 <w:color w:val="000000"/>
                 <w:lang w:eastAsia="en-ZA"/>
               </w:rPr>
@@ -2547,16 +3117,16 @@
           <w:p>
             <w:pPr>
               <w:spacing w:after="0" w:line="240" w:lineRule="auto"/>
-              <w:jc w:val="center"/>
-              <w:rPr>
-                <w:rFonts w:ascii="Calibri" w:eastAsia="Times New Roman" w:hAnsi="Calibri" w:cs="Calibri"/>
-                <w:color w:val="000000"/>
-                <w:lang w:eastAsia="en-ZA"/>
-              </w:rPr>
-            </w:pPr>
-            <w:r>
-              <w:rPr>
-                <w:rFonts w:ascii="Calibri" w:eastAsia="Times New Roman" w:hAnsi="Calibri" w:cs="Calibri"/>
+              <w:jc w:val="both"/>
+              <w:rPr>
+                <w:rFonts w:ascii="Times New Roman" w:eastAsia="Times New Roman" w:hAnsi="Times New Roman" w:cs="Times New Roman"/>
+                <w:color w:val="000000"/>
+                <w:lang w:eastAsia="en-ZA"/>
+              </w:rPr>
+            </w:pPr>
+            <w:r>
+              <w:rPr>
+                <w:rFonts w:ascii="Times New Roman" w:eastAsia="Times New Roman" w:hAnsi="Times New Roman" w:cs="Times New Roman"/>
                 <w:color w:val="000000"/>
                 <w:lang w:eastAsia="en-ZA"/>
               </w:rPr>
@@ -2581,16 +3151,16 @@
           <w:p>
             <w:pPr>
               <w:spacing w:after="0" w:line="240" w:lineRule="auto"/>
-              <w:jc w:val="center"/>
-              <w:rPr>
-                <w:rFonts w:ascii="Calibri" w:eastAsia="Times New Roman" w:hAnsi="Calibri" w:cs="Calibri"/>
-                <w:color w:val="000000"/>
-                <w:lang w:eastAsia="en-ZA"/>
-              </w:rPr>
-            </w:pPr>
-            <w:r>
-              <w:rPr>
-                <w:rFonts w:ascii="Calibri" w:eastAsia="Times New Roman" w:hAnsi="Calibri" w:cs="Calibri"/>
+              <w:jc w:val="both"/>
+              <w:rPr>
+                <w:rFonts w:ascii="Times New Roman" w:eastAsia="Times New Roman" w:hAnsi="Times New Roman" w:cs="Times New Roman"/>
+                <w:color w:val="000000"/>
+                <w:lang w:eastAsia="en-ZA"/>
+              </w:rPr>
+            </w:pPr>
+            <w:r>
+              <w:rPr>
+                <w:rFonts w:ascii="Times New Roman" w:eastAsia="Times New Roman" w:hAnsi="Times New Roman" w:cs="Times New Roman"/>
                 <w:color w:val="000000"/>
                 <w:lang w:eastAsia="en-ZA"/>
               </w:rPr>
@@ -2615,16 +3185,16 @@
           <w:p>
             <w:pPr>
               <w:spacing w:after="0" w:line="240" w:lineRule="auto"/>
-              <w:jc w:val="center"/>
-              <w:rPr>
-                <w:rFonts w:ascii="Calibri" w:eastAsia="Times New Roman" w:hAnsi="Calibri" w:cs="Calibri"/>
-                <w:color w:val="000000"/>
-                <w:lang w:eastAsia="en-ZA"/>
-              </w:rPr>
-            </w:pPr>
-            <w:r>
-              <w:rPr>
-                <w:rFonts w:ascii="Calibri" w:eastAsia="Times New Roman" w:hAnsi="Calibri" w:cs="Calibri"/>
+              <w:jc w:val="both"/>
+              <w:rPr>
+                <w:rFonts w:ascii="Times New Roman" w:eastAsia="Times New Roman" w:hAnsi="Times New Roman" w:cs="Times New Roman"/>
+                <w:color w:val="000000"/>
+                <w:lang w:eastAsia="en-ZA"/>
+              </w:rPr>
+            </w:pPr>
+            <w:r>
+              <w:rPr>
+                <w:rFonts w:ascii="Times New Roman" w:eastAsia="Times New Roman" w:hAnsi="Times New Roman" w:cs="Times New Roman"/>
                 <w:color w:val="000000"/>
                 <w:lang w:eastAsia="en-ZA"/>
               </w:rPr>
@@ -2649,16 +3219,16 @@
           <w:p>
             <w:pPr>
               <w:spacing w:after="0" w:line="240" w:lineRule="auto"/>
-              <w:jc w:val="center"/>
-              <w:rPr>
-                <w:rFonts w:ascii="Calibri" w:eastAsia="Times New Roman" w:hAnsi="Calibri" w:cs="Calibri"/>
-                <w:color w:val="000000"/>
-                <w:lang w:eastAsia="en-ZA"/>
-              </w:rPr>
-            </w:pPr>
-            <w:r>
-              <w:rPr>
-                <w:rFonts w:ascii="Calibri" w:eastAsia="Times New Roman" w:hAnsi="Calibri" w:cs="Calibri"/>
+              <w:jc w:val="both"/>
+              <w:rPr>
+                <w:rFonts w:ascii="Times New Roman" w:eastAsia="Times New Roman" w:hAnsi="Times New Roman" w:cs="Times New Roman"/>
+                <w:color w:val="000000"/>
+                <w:lang w:eastAsia="en-ZA"/>
+              </w:rPr>
+            </w:pPr>
+            <w:r>
+              <w:rPr>
+                <w:rFonts w:ascii="Times New Roman" w:eastAsia="Times New Roman" w:hAnsi="Times New Roman" w:cs="Times New Roman"/>
                 <w:color w:val="000000"/>
                 <w:lang w:eastAsia="en-ZA"/>
               </w:rPr>
@@ -2683,16 +3253,16 @@
           <w:p>
             <w:pPr>
               <w:spacing w:after="0" w:line="240" w:lineRule="auto"/>
-              <w:jc w:val="center"/>
-              <w:rPr>
-                <w:rFonts w:ascii="Calibri" w:eastAsia="Times New Roman" w:hAnsi="Calibri" w:cs="Calibri"/>
-                <w:color w:val="000000"/>
-                <w:lang w:eastAsia="en-ZA"/>
-              </w:rPr>
-            </w:pPr>
-            <w:r>
-              <w:rPr>
-                <w:rFonts w:ascii="Calibri" w:eastAsia="Times New Roman" w:hAnsi="Calibri" w:cs="Calibri"/>
+              <w:jc w:val="both"/>
+              <w:rPr>
+                <w:rFonts w:ascii="Times New Roman" w:eastAsia="Times New Roman" w:hAnsi="Times New Roman" w:cs="Times New Roman"/>
+                <w:color w:val="000000"/>
+                <w:lang w:eastAsia="en-ZA"/>
+              </w:rPr>
+            </w:pPr>
+            <w:r>
+              <w:rPr>
+                <w:rFonts w:ascii="Times New Roman" w:eastAsia="Times New Roman" w:hAnsi="Times New Roman" w:cs="Times New Roman"/>
                 <w:color w:val="000000"/>
                 <w:lang w:eastAsia="en-ZA"/>
               </w:rPr>
@@ -2717,16 +3287,16 @@
           <w:p>
             <w:pPr>
               <w:spacing w:after="0" w:line="240" w:lineRule="auto"/>
-              <w:jc w:val="center"/>
-              <w:rPr>
-                <w:rFonts w:ascii="Calibri" w:eastAsia="Times New Roman" w:hAnsi="Calibri" w:cs="Calibri"/>
-                <w:color w:val="000000"/>
-                <w:lang w:eastAsia="en-ZA"/>
-              </w:rPr>
-            </w:pPr>
-            <w:r>
-              <w:rPr>
-                <w:rFonts w:ascii="Calibri" w:eastAsia="Times New Roman" w:hAnsi="Calibri" w:cs="Calibri"/>
+              <w:jc w:val="both"/>
+              <w:rPr>
+                <w:rFonts w:ascii="Times New Roman" w:eastAsia="Times New Roman" w:hAnsi="Times New Roman" w:cs="Times New Roman"/>
+                <w:color w:val="000000"/>
+                <w:lang w:eastAsia="en-ZA"/>
+              </w:rPr>
+            </w:pPr>
+            <w:r>
+              <w:rPr>
+                <w:rFonts w:ascii="Times New Roman" w:eastAsia="Times New Roman" w:hAnsi="Times New Roman" w:cs="Times New Roman"/>
                 <w:color w:val="000000"/>
                 <w:lang w:eastAsia="en-ZA"/>
               </w:rPr>
@@ -2751,16 +3321,16 @@
           <w:p>
             <w:pPr>
               <w:spacing w:after="0" w:line="240" w:lineRule="auto"/>
-              <w:jc w:val="center"/>
-              <w:rPr>
-                <w:rFonts w:ascii="Calibri" w:eastAsia="Times New Roman" w:hAnsi="Calibri" w:cs="Calibri"/>
-                <w:color w:val="000000"/>
-                <w:lang w:eastAsia="en-ZA"/>
-              </w:rPr>
-            </w:pPr>
-            <w:r>
-              <w:rPr>
-                <w:rFonts w:ascii="Calibri" w:eastAsia="Times New Roman" w:hAnsi="Calibri" w:cs="Calibri"/>
+              <w:jc w:val="both"/>
+              <w:rPr>
+                <w:rFonts w:ascii="Times New Roman" w:eastAsia="Times New Roman" w:hAnsi="Times New Roman" w:cs="Times New Roman"/>
+                <w:color w:val="000000"/>
+                <w:lang w:eastAsia="en-ZA"/>
+              </w:rPr>
+            </w:pPr>
+            <w:r>
+              <w:rPr>
+                <w:rFonts w:ascii="Times New Roman" w:eastAsia="Times New Roman" w:hAnsi="Times New Roman" w:cs="Times New Roman"/>
                 <w:color w:val="000000"/>
                 <w:lang w:eastAsia="en-ZA"/>
               </w:rPr>
@@ -2790,16 +3360,16 @@
           <w:p>
             <w:pPr>
               <w:spacing w:after="0" w:line="240" w:lineRule="auto"/>
-              <w:jc w:val="center"/>
-              <w:rPr>
-                <w:rFonts w:ascii="Calibri" w:eastAsia="Times New Roman" w:hAnsi="Calibri" w:cs="Calibri"/>
-                <w:color w:val="000000"/>
-                <w:lang w:eastAsia="en-ZA"/>
-              </w:rPr>
-            </w:pPr>
-            <w:r>
-              <w:rPr>
-                <w:rFonts w:ascii="Calibri" w:eastAsia="Times New Roman" w:hAnsi="Calibri" w:cs="Calibri"/>
+              <w:jc w:val="both"/>
+              <w:rPr>
+                <w:rFonts w:ascii="Times New Roman" w:eastAsia="Times New Roman" w:hAnsi="Times New Roman" w:cs="Times New Roman"/>
+                <w:color w:val="000000"/>
+                <w:lang w:eastAsia="en-ZA"/>
+              </w:rPr>
+            </w:pPr>
+            <w:r>
+              <w:rPr>
+                <w:rFonts w:ascii="Times New Roman" w:eastAsia="Times New Roman" w:hAnsi="Times New Roman" w:cs="Times New Roman"/>
                 <w:color w:val="000000"/>
                 <w:lang w:eastAsia="en-ZA"/>
               </w:rPr>
@@ -2824,16 +3394,16 @@
           <w:p>
             <w:pPr>
               <w:spacing w:after="0" w:line="240" w:lineRule="auto"/>
-              <w:jc w:val="center"/>
-              <w:rPr>
-                <w:rFonts w:ascii="Calibri" w:eastAsia="Times New Roman" w:hAnsi="Calibri" w:cs="Calibri"/>
-                <w:color w:val="000000"/>
-                <w:lang w:eastAsia="en-ZA"/>
-              </w:rPr>
-            </w:pPr>
-            <w:r>
-              <w:rPr>
-                <w:rFonts w:ascii="Calibri" w:eastAsia="Times New Roman" w:hAnsi="Calibri" w:cs="Calibri"/>
+              <w:jc w:val="both"/>
+              <w:rPr>
+                <w:rFonts w:ascii="Times New Roman" w:eastAsia="Times New Roman" w:hAnsi="Times New Roman" w:cs="Times New Roman"/>
+                <w:color w:val="000000"/>
+                <w:lang w:eastAsia="en-ZA"/>
+              </w:rPr>
+            </w:pPr>
+            <w:r>
+              <w:rPr>
+                <w:rFonts w:ascii="Times New Roman" w:eastAsia="Times New Roman" w:hAnsi="Times New Roman" w:cs="Times New Roman"/>
                 <w:color w:val="000000"/>
                 <w:lang w:eastAsia="en-ZA"/>
               </w:rPr>
@@ -2858,16 +3428,16 @@
           <w:p>
             <w:pPr>
               <w:spacing w:after="0" w:line="240" w:lineRule="auto"/>
-              <w:jc w:val="center"/>
-              <w:rPr>
-                <w:rFonts w:ascii="Calibri" w:eastAsia="Times New Roman" w:hAnsi="Calibri" w:cs="Calibri"/>
-                <w:color w:val="000000"/>
-                <w:lang w:eastAsia="en-ZA"/>
-              </w:rPr>
-            </w:pPr>
-            <w:r>
-              <w:rPr>
-                <w:rFonts w:ascii="Calibri" w:eastAsia="Times New Roman" w:hAnsi="Calibri" w:cs="Calibri"/>
+              <w:jc w:val="both"/>
+              <w:rPr>
+                <w:rFonts w:ascii="Times New Roman" w:eastAsia="Times New Roman" w:hAnsi="Times New Roman" w:cs="Times New Roman"/>
+                <w:color w:val="000000"/>
+                <w:lang w:eastAsia="en-ZA"/>
+              </w:rPr>
+            </w:pPr>
+            <w:r>
+              <w:rPr>
+                <w:rFonts w:ascii="Times New Roman" w:eastAsia="Times New Roman" w:hAnsi="Times New Roman" w:cs="Times New Roman"/>
                 <w:color w:val="000000"/>
                 <w:lang w:eastAsia="en-ZA"/>
               </w:rPr>
@@ -2892,16 +3462,16 @@
           <w:p>
             <w:pPr>
               <w:spacing w:after="0" w:line="240" w:lineRule="auto"/>
-              <w:jc w:val="center"/>
-              <w:rPr>
-                <w:rFonts w:ascii="Calibri" w:eastAsia="Times New Roman" w:hAnsi="Calibri" w:cs="Calibri"/>
-                <w:color w:val="000000"/>
-                <w:lang w:eastAsia="en-ZA"/>
-              </w:rPr>
-            </w:pPr>
-            <w:r>
-              <w:rPr>
-                <w:rFonts w:ascii="Calibri" w:eastAsia="Times New Roman" w:hAnsi="Calibri" w:cs="Calibri"/>
+              <w:jc w:val="both"/>
+              <w:rPr>
+                <w:rFonts w:ascii="Times New Roman" w:eastAsia="Times New Roman" w:hAnsi="Times New Roman" w:cs="Times New Roman"/>
+                <w:color w:val="000000"/>
+                <w:lang w:eastAsia="en-ZA"/>
+              </w:rPr>
+            </w:pPr>
+            <w:r>
+              <w:rPr>
+                <w:rFonts w:ascii="Times New Roman" w:eastAsia="Times New Roman" w:hAnsi="Times New Roman" w:cs="Times New Roman"/>
                 <w:color w:val="000000"/>
                 <w:lang w:eastAsia="en-ZA"/>
               </w:rPr>
@@ -2926,16 +3496,16 @@
           <w:p>
             <w:pPr>
               <w:spacing w:after="0" w:line="240" w:lineRule="auto"/>
-              <w:jc w:val="center"/>
-              <w:rPr>
-                <w:rFonts w:ascii="Calibri" w:eastAsia="Times New Roman" w:hAnsi="Calibri" w:cs="Calibri"/>
-                <w:color w:val="000000"/>
-                <w:lang w:eastAsia="en-ZA"/>
-              </w:rPr>
-            </w:pPr>
-            <w:r>
-              <w:rPr>
-                <w:rFonts w:ascii="Calibri" w:eastAsia="Times New Roman" w:hAnsi="Calibri" w:cs="Calibri"/>
+              <w:jc w:val="both"/>
+              <w:rPr>
+                <w:rFonts w:ascii="Times New Roman" w:eastAsia="Times New Roman" w:hAnsi="Times New Roman" w:cs="Times New Roman"/>
+                <w:color w:val="000000"/>
+                <w:lang w:eastAsia="en-ZA"/>
+              </w:rPr>
+            </w:pPr>
+            <w:r>
+              <w:rPr>
+                <w:rFonts w:ascii="Times New Roman" w:eastAsia="Times New Roman" w:hAnsi="Times New Roman" w:cs="Times New Roman"/>
                 <w:color w:val="000000"/>
                 <w:lang w:eastAsia="en-ZA"/>
               </w:rPr>
@@ -2960,16 +3530,16 @@
           <w:p>
             <w:pPr>
               <w:spacing w:after="0" w:line="240" w:lineRule="auto"/>
-              <w:jc w:val="center"/>
-              <w:rPr>
-                <w:rFonts w:ascii="Calibri" w:eastAsia="Times New Roman" w:hAnsi="Calibri" w:cs="Calibri"/>
-                <w:color w:val="000000"/>
-                <w:lang w:eastAsia="en-ZA"/>
-              </w:rPr>
-            </w:pPr>
-            <w:r>
-              <w:rPr>
-                <w:rFonts w:ascii="Calibri" w:eastAsia="Times New Roman" w:hAnsi="Calibri" w:cs="Calibri"/>
+              <w:jc w:val="both"/>
+              <w:rPr>
+                <w:rFonts w:ascii="Times New Roman" w:eastAsia="Times New Roman" w:hAnsi="Times New Roman" w:cs="Times New Roman"/>
+                <w:color w:val="000000"/>
+                <w:lang w:eastAsia="en-ZA"/>
+              </w:rPr>
+            </w:pPr>
+            <w:r>
+              <w:rPr>
+                <w:rFonts w:ascii="Times New Roman" w:eastAsia="Times New Roman" w:hAnsi="Times New Roman" w:cs="Times New Roman"/>
                 <w:color w:val="000000"/>
                 <w:lang w:eastAsia="en-ZA"/>
               </w:rPr>
@@ -2994,16 +3564,16 @@
           <w:p>
             <w:pPr>
               <w:spacing w:after="0" w:line="240" w:lineRule="auto"/>
-              <w:jc w:val="center"/>
-              <w:rPr>
-                <w:rFonts w:ascii="Calibri" w:eastAsia="Times New Roman" w:hAnsi="Calibri" w:cs="Calibri"/>
-                <w:color w:val="000000"/>
-                <w:lang w:eastAsia="en-ZA"/>
-              </w:rPr>
-            </w:pPr>
-            <w:r>
-              <w:rPr>
-                <w:rFonts w:ascii="Calibri" w:eastAsia="Times New Roman" w:hAnsi="Calibri" w:cs="Calibri"/>
+              <w:jc w:val="both"/>
+              <w:rPr>
+                <w:rFonts w:ascii="Times New Roman" w:eastAsia="Times New Roman" w:hAnsi="Times New Roman" w:cs="Times New Roman"/>
+                <w:color w:val="000000"/>
+                <w:lang w:eastAsia="en-ZA"/>
+              </w:rPr>
+            </w:pPr>
+            <w:r>
+              <w:rPr>
+                <w:rFonts w:ascii="Times New Roman" w:eastAsia="Times New Roman" w:hAnsi="Times New Roman" w:cs="Times New Roman"/>
                 <w:color w:val="000000"/>
                 <w:lang w:eastAsia="en-ZA"/>
               </w:rPr>
@@ -3028,16 +3598,16 @@
           <w:p>
             <w:pPr>
               <w:spacing w:after="0" w:line="240" w:lineRule="auto"/>
-              <w:jc w:val="center"/>
-              <w:rPr>
-                <w:rFonts w:ascii="Calibri" w:eastAsia="Times New Roman" w:hAnsi="Calibri" w:cs="Calibri"/>
-                <w:color w:val="000000"/>
-                <w:lang w:eastAsia="en-ZA"/>
-              </w:rPr>
-            </w:pPr>
-            <w:r>
-              <w:rPr>
-                <w:rFonts w:ascii="Calibri" w:eastAsia="Times New Roman" w:hAnsi="Calibri" w:cs="Calibri"/>
+              <w:jc w:val="both"/>
+              <w:rPr>
+                <w:rFonts w:ascii="Times New Roman" w:eastAsia="Times New Roman" w:hAnsi="Times New Roman" w:cs="Times New Roman"/>
+                <w:color w:val="000000"/>
+                <w:lang w:eastAsia="en-ZA"/>
+              </w:rPr>
+            </w:pPr>
+            <w:r>
+              <w:rPr>
+                <w:rFonts w:ascii="Times New Roman" w:eastAsia="Times New Roman" w:hAnsi="Times New Roman" w:cs="Times New Roman"/>
                 <w:color w:val="000000"/>
                 <w:lang w:eastAsia="en-ZA"/>
               </w:rPr>
@@ -3062,16 +3632,16 @@
           <w:p>
             <w:pPr>
               <w:spacing w:after="0" w:line="240" w:lineRule="auto"/>
-              <w:jc w:val="center"/>
-              <w:rPr>
-                <w:rFonts w:ascii="Calibri" w:eastAsia="Times New Roman" w:hAnsi="Calibri" w:cs="Calibri"/>
-                <w:color w:val="000000"/>
-                <w:lang w:eastAsia="en-ZA"/>
-              </w:rPr>
-            </w:pPr>
-            <w:r>
-              <w:rPr>
-                <w:rFonts w:ascii="Calibri" w:eastAsia="Times New Roman" w:hAnsi="Calibri" w:cs="Calibri"/>
+              <w:jc w:val="both"/>
+              <w:rPr>
+                <w:rFonts w:ascii="Times New Roman" w:eastAsia="Times New Roman" w:hAnsi="Times New Roman" w:cs="Times New Roman"/>
+                <w:color w:val="000000"/>
+                <w:lang w:eastAsia="en-ZA"/>
+              </w:rPr>
+            </w:pPr>
+            <w:r>
+              <w:rPr>
+                <w:rFonts w:ascii="Times New Roman" w:eastAsia="Times New Roman" w:hAnsi="Times New Roman" w:cs="Times New Roman"/>
                 <w:color w:val="000000"/>
                 <w:lang w:eastAsia="en-ZA"/>
               </w:rPr>
@@ -3096,16 +3666,16 @@
           <w:p>
             <w:pPr>
               <w:spacing w:after="0" w:line="240" w:lineRule="auto"/>
-              <w:jc w:val="center"/>
-              <w:rPr>
-                <w:rFonts w:ascii="Calibri" w:eastAsia="Times New Roman" w:hAnsi="Calibri" w:cs="Calibri"/>
-                <w:color w:val="000000"/>
-                <w:lang w:eastAsia="en-ZA"/>
-              </w:rPr>
-            </w:pPr>
-            <w:r>
-              <w:rPr>
-                <w:rFonts w:ascii="Calibri" w:eastAsia="Times New Roman" w:hAnsi="Calibri" w:cs="Calibri"/>
+              <w:jc w:val="both"/>
+              <w:rPr>
+                <w:rFonts w:ascii="Times New Roman" w:eastAsia="Times New Roman" w:hAnsi="Times New Roman" w:cs="Times New Roman"/>
+                <w:color w:val="000000"/>
+                <w:lang w:eastAsia="en-ZA"/>
+              </w:rPr>
+            </w:pPr>
+            <w:r>
+              <w:rPr>
+                <w:rFonts w:ascii="Times New Roman" w:eastAsia="Times New Roman" w:hAnsi="Times New Roman" w:cs="Times New Roman"/>
                 <w:color w:val="000000"/>
                 <w:lang w:eastAsia="en-ZA"/>
               </w:rPr>
@@ -3135,16 +3705,16 @@
           <w:p>
             <w:pPr>
               <w:spacing w:after="0" w:line="240" w:lineRule="auto"/>
-              <w:jc w:val="center"/>
-              <w:rPr>
-                <w:rFonts w:ascii="Calibri" w:eastAsia="Times New Roman" w:hAnsi="Calibri" w:cs="Calibri"/>
-                <w:color w:val="000000"/>
-                <w:lang w:eastAsia="en-ZA"/>
-              </w:rPr>
-            </w:pPr>
-            <w:r>
-              <w:rPr>
-                <w:rFonts w:ascii="Calibri" w:eastAsia="Times New Roman" w:hAnsi="Calibri" w:cs="Calibri"/>
+              <w:jc w:val="both"/>
+              <w:rPr>
+                <w:rFonts w:ascii="Times New Roman" w:eastAsia="Times New Roman" w:hAnsi="Times New Roman" w:cs="Times New Roman"/>
+                <w:color w:val="000000"/>
+                <w:lang w:eastAsia="en-ZA"/>
+              </w:rPr>
+            </w:pPr>
+            <w:r>
+              <w:rPr>
+                <w:rFonts w:ascii="Times New Roman" w:eastAsia="Times New Roman" w:hAnsi="Times New Roman" w:cs="Times New Roman"/>
                 <w:color w:val="000000"/>
                 <w:lang w:eastAsia="en-ZA"/>
               </w:rPr>
@@ -3169,16 +3739,16 @@
           <w:p>
             <w:pPr>
               <w:spacing w:after="0" w:line="240" w:lineRule="auto"/>
-              <w:jc w:val="center"/>
-              <w:rPr>
-                <w:rFonts w:ascii="Calibri" w:eastAsia="Times New Roman" w:hAnsi="Calibri" w:cs="Calibri"/>
-                <w:color w:val="000000"/>
-                <w:lang w:eastAsia="en-ZA"/>
-              </w:rPr>
-            </w:pPr>
-            <w:r>
-              <w:rPr>
-                <w:rFonts w:ascii="Calibri" w:eastAsia="Times New Roman" w:hAnsi="Calibri" w:cs="Calibri"/>
+              <w:jc w:val="both"/>
+              <w:rPr>
+                <w:rFonts w:ascii="Times New Roman" w:eastAsia="Times New Roman" w:hAnsi="Times New Roman" w:cs="Times New Roman"/>
+                <w:color w:val="000000"/>
+                <w:lang w:eastAsia="en-ZA"/>
+              </w:rPr>
+            </w:pPr>
+            <w:r>
+              <w:rPr>
+                <w:rFonts w:ascii="Times New Roman" w:eastAsia="Times New Roman" w:hAnsi="Times New Roman" w:cs="Times New Roman"/>
                 <w:color w:val="000000"/>
                 <w:lang w:eastAsia="en-ZA"/>
               </w:rPr>
@@ -3203,16 +3773,16 @@
           <w:p>
             <w:pPr>
               <w:spacing w:after="0" w:line="240" w:lineRule="auto"/>
-              <w:jc w:val="center"/>
-              <w:rPr>
-                <w:rFonts w:ascii="Calibri" w:eastAsia="Times New Roman" w:hAnsi="Calibri" w:cs="Calibri"/>
-                <w:color w:val="000000"/>
-                <w:lang w:eastAsia="en-ZA"/>
-              </w:rPr>
-            </w:pPr>
-            <w:r>
-              <w:rPr>
-                <w:rFonts w:ascii="Calibri" w:eastAsia="Times New Roman" w:hAnsi="Calibri" w:cs="Calibri"/>
+              <w:jc w:val="both"/>
+              <w:rPr>
+                <w:rFonts w:ascii="Times New Roman" w:eastAsia="Times New Roman" w:hAnsi="Times New Roman" w:cs="Times New Roman"/>
+                <w:color w:val="000000"/>
+                <w:lang w:eastAsia="en-ZA"/>
+              </w:rPr>
+            </w:pPr>
+            <w:r>
+              <w:rPr>
+                <w:rFonts w:ascii="Times New Roman" w:eastAsia="Times New Roman" w:hAnsi="Times New Roman" w:cs="Times New Roman"/>
                 <w:color w:val="000000"/>
                 <w:lang w:eastAsia="en-ZA"/>
               </w:rPr>
@@ -3237,16 +3807,16 @@
           <w:p>
             <w:pPr>
               <w:spacing w:after="0" w:line="240" w:lineRule="auto"/>
-              <w:jc w:val="center"/>
-              <w:rPr>
-                <w:rFonts w:ascii="Calibri" w:eastAsia="Times New Roman" w:hAnsi="Calibri" w:cs="Calibri"/>
-                <w:color w:val="000000"/>
-                <w:lang w:eastAsia="en-ZA"/>
-              </w:rPr>
-            </w:pPr>
-            <w:r>
-              <w:rPr>
-                <w:rFonts w:ascii="Calibri" w:eastAsia="Times New Roman" w:hAnsi="Calibri" w:cs="Calibri"/>
+              <w:jc w:val="both"/>
+              <w:rPr>
+                <w:rFonts w:ascii="Times New Roman" w:eastAsia="Times New Roman" w:hAnsi="Times New Roman" w:cs="Times New Roman"/>
+                <w:color w:val="000000"/>
+                <w:lang w:eastAsia="en-ZA"/>
+              </w:rPr>
+            </w:pPr>
+            <w:r>
+              <w:rPr>
+                <w:rFonts w:ascii="Times New Roman" w:eastAsia="Times New Roman" w:hAnsi="Times New Roman" w:cs="Times New Roman"/>
                 <w:color w:val="000000"/>
                 <w:lang w:eastAsia="en-ZA"/>
               </w:rPr>
@@ -3271,16 +3841,16 @@
           <w:p>
             <w:pPr>
               <w:spacing w:after="0" w:line="240" w:lineRule="auto"/>
-              <w:jc w:val="center"/>
-              <w:rPr>
-                <w:rFonts w:ascii="Calibri" w:eastAsia="Times New Roman" w:hAnsi="Calibri" w:cs="Calibri"/>
-                <w:color w:val="000000"/>
-                <w:lang w:eastAsia="en-ZA"/>
-              </w:rPr>
-            </w:pPr>
-            <w:r>
-              <w:rPr>
-                <w:rFonts w:ascii="Calibri" w:eastAsia="Times New Roman" w:hAnsi="Calibri" w:cs="Calibri"/>
+              <w:jc w:val="both"/>
+              <w:rPr>
+                <w:rFonts w:ascii="Times New Roman" w:eastAsia="Times New Roman" w:hAnsi="Times New Roman" w:cs="Times New Roman"/>
+                <w:color w:val="000000"/>
+                <w:lang w:eastAsia="en-ZA"/>
+              </w:rPr>
+            </w:pPr>
+            <w:r>
+              <w:rPr>
+                <w:rFonts w:ascii="Times New Roman" w:eastAsia="Times New Roman" w:hAnsi="Times New Roman" w:cs="Times New Roman"/>
                 <w:color w:val="000000"/>
                 <w:lang w:eastAsia="en-ZA"/>
               </w:rPr>
@@ -3305,16 +3875,16 @@
           <w:p>
             <w:pPr>
               <w:spacing w:after="0" w:line="240" w:lineRule="auto"/>
-              <w:jc w:val="center"/>
-              <w:rPr>
-                <w:rFonts w:ascii="Calibri" w:eastAsia="Times New Roman" w:hAnsi="Calibri" w:cs="Calibri"/>
-                <w:color w:val="000000"/>
-                <w:lang w:eastAsia="en-ZA"/>
-              </w:rPr>
-            </w:pPr>
-            <w:r>
-              <w:rPr>
-                <w:rFonts w:ascii="Calibri" w:eastAsia="Times New Roman" w:hAnsi="Calibri" w:cs="Calibri"/>
+              <w:jc w:val="both"/>
+              <w:rPr>
+                <w:rFonts w:ascii="Times New Roman" w:eastAsia="Times New Roman" w:hAnsi="Times New Roman" w:cs="Times New Roman"/>
+                <w:color w:val="000000"/>
+                <w:lang w:eastAsia="en-ZA"/>
+              </w:rPr>
+            </w:pPr>
+            <w:r>
+              <w:rPr>
+                <w:rFonts w:ascii="Times New Roman" w:eastAsia="Times New Roman" w:hAnsi="Times New Roman" w:cs="Times New Roman"/>
                 <w:color w:val="000000"/>
                 <w:lang w:eastAsia="en-ZA"/>
               </w:rPr>
@@ -3339,16 +3909,16 @@
           <w:p>
             <w:pPr>
               <w:spacing w:after="0" w:line="240" w:lineRule="auto"/>
-              <w:jc w:val="center"/>
-              <w:rPr>
-                <w:rFonts w:ascii="Calibri" w:eastAsia="Times New Roman" w:hAnsi="Calibri" w:cs="Calibri"/>
-                <w:color w:val="000000"/>
-                <w:lang w:eastAsia="en-ZA"/>
-              </w:rPr>
-            </w:pPr>
-            <w:r>
-              <w:rPr>
-                <w:rFonts w:ascii="Calibri" w:eastAsia="Times New Roman" w:hAnsi="Calibri" w:cs="Calibri"/>
+              <w:jc w:val="both"/>
+              <w:rPr>
+                <w:rFonts w:ascii="Times New Roman" w:eastAsia="Times New Roman" w:hAnsi="Times New Roman" w:cs="Times New Roman"/>
+                <w:color w:val="000000"/>
+                <w:lang w:eastAsia="en-ZA"/>
+              </w:rPr>
+            </w:pPr>
+            <w:r>
+              <w:rPr>
+                <w:rFonts w:ascii="Times New Roman" w:eastAsia="Times New Roman" w:hAnsi="Times New Roman" w:cs="Times New Roman"/>
                 <w:color w:val="000000"/>
                 <w:lang w:eastAsia="en-ZA"/>
               </w:rPr>
@@ -3373,16 +3943,16 @@
           <w:p>
             <w:pPr>
               <w:spacing w:after="0" w:line="240" w:lineRule="auto"/>
-              <w:jc w:val="center"/>
-              <w:rPr>
-                <w:rFonts w:ascii="Calibri" w:eastAsia="Times New Roman" w:hAnsi="Calibri" w:cs="Calibri"/>
-                <w:color w:val="000000"/>
-                <w:lang w:eastAsia="en-ZA"/>
-              </w:rPr>
-            </w:pPr>
-            <w:r>
-              <w:rPr>
-                <w:rFonts w:ascii="Calibri" w:eastAsia="Times New Roman" w:hAnsi="Calibri" w:cs="Calibri"/>
+              <w:jc w:val="both"/>
+              <w:rPr>
+                <w:rFonts w:ascii="Times New Roman" w:eastAsia="Times New Roman" w:hAnsi="Times New Roman" w:cs="Times New Roman"/>
+                <w:color w:val="000000"/>
+                <w:lang w:eastAsia="en-ZA"/>
+              </w:rPr>
+            </w:pPr>
+            <w:r>
+              <w:rPr>
+                <w:rFonts w:ascii="Times New Roman" w:eastAsia="Times New Roman" w:hAnsi="Times New Roman" w:cs="Times New Roman"/>
                 <w:color w:val="000000"/>
                 <w:lang w:eastAsia="en-ZA"/>
               </w:rPr>
@@ -3407,16 +3977,16 @@
           <w:p>
             <w:pPr>
               <w:spacing w:after="0" w:line="240" w:lineRule="auto"/>
-              <w:jc w:val="center"/>
-              <w:rPr>
-                <w:rFonts w:ascii="Calibri" w:eastAsia="Times New Roman" w:hAnsi="Calibri" w:cs="Calibri"/>
-                <w:color w:val="000000"/>
-                <w:lang w:eastAsia="en-ZA"/>
-              </w:rPr>
-            </w:pPr>
-            <w:r>
-              <w:rPr>
-                <w:rFonts w:ascii="Calibri" w:eastAsia="Times New Roman" w:hAnsi="Calibri" w:cs="Calibri"/>
+              <w:jc w:val="both"/>
+              <w:rPr>
+                <w:rFonts w:ascii="Times New Roman" w:eastAsia="Times New Roman" w:hAnsi="Times New Roman" w:cs="Times New Roman"/>
+                <w:color w:val="000000"/>
+                <w:lang w:eastAsia="en-ZA"/>
+              </w:rPr>
+            </w:pPr>
+            <w:r>
+              <w:rPr>
+                <w:rFonts w:ascii="Times New Roman" w:eastAsia="Times New Roman" w:hAnsi="Times New Roman" w:cs="Times New Roman"/>
                 <w:color w:val="000000"/>
                 <w:lang w:eastAsia="en-ZA"/>
               </w:rPr>
@@ -3441,16 +4011,16 @@
           <w:p>
             <w:pPr>
               <w:spacing w:after="0" w:line="240" w:lineRule="auto"/>
-              <w:jc w:val="center"/>
-              <w:rPr>
-                <w:rFonts w:ascii="Calibri" w:eastAsia="Times New Roman" w:hAnsi="Calibri" w:cs="Calibri"/>
-                <w:color w:val="000000"/>
-                <w:lang w:eastAsia="en-ZA"/>
-              </w:rPr>
-            </w:pPr>
-            <w:r>
-              <w:rPr>
-                <w:rFonts w:ascii="Calibri" w:eastAsia="Times New Roman" w:hAnsi="Calibri" w:cs="Calibri"/>
+              <w:jc w:val="both"/>
+              <w:rPr>
+                <w:rFonts w:ascii="Times New Roman" w:eastAsia="Times New Roman" w:hAnsi="Times New Roman" w:cs="Times New Roman"/>
+                <w:color w:val="000000"/>
+                <w:lang w:eastAsia="en-ZA"/>
+              </w:rPr>
+            </w:pPr>
+            <w:r>
+              <w:rPr>
+                <w:rFonts w:ascii="Times New Roman" w:eastAsia="Times New Roman" w:hAnsi="Times New Roman" w:cs="Times New Roman"/>
                 <w:color w:val="000000"/>
                 <w:lang w:eastAsia="en-ZA"/>
               </w:rPr>
@@ -3480,16 +4050,16 @@
           <w:p>
             <w:pPr>
               <w:spacing w:after="0" w:line="240" w:lineRule="auto"/>
-              <w:jc w:val="center"/>
-              <w:rPr>
-                <w:rFonts w:ascii="Calibri" w:eastAsia="Times New Roman" w:hAnsi="Calibri" w:cs="Calibri"/>
-                <w:color w:val="000000"/>
-                <w:lang w:eastAsia="en-ZA"/>
-              </w:rPr>
-            </w:pPr>
-            <w:r>
-              <w:rPr>
-                <w:rFonts w:ascii="Calibri" w:eastAsia="Times New Roman" w:hAnsi="Calibri" w:cs="Calibri"/>
+              <w:jc w:val="both"/>
+              <w:rPr>
+                <w:rFonts w:ascii="Times New Roman" w:eastAsia="Times New Roman" w:hAnsi="Times New Roman" w:cs="Times New Roman"/>
+                <w:color w:val="000000"/>
+                <w:lang w:eastAsia="en-ZA"/>
+              </w:rPr>
+            </w:pPr>
+            <w:r>
+              <w:rPr>
+                <w:rFonts w:ascii="Times New Roman" w:eastAsia="Times New Roman" w:hAnsi="Times New Roman" w:cs="Times New Roman"/>
                 <w:color w:val="000000"/>
                 <w:lang w:eastAsia="en-ZA"/>
               </w:rPr>
@@ -3514,16 +4084,16 @@
           <w:p>
             <w:pPr>
               <w:spacing w:after="0" w:line="240" w:lineRule="auto"/>
-              <w:jc w:val="center"/>
-              <w:rPr>
-                <w:rFonts w:ascii="Calibri" w:eastAsia="Times New Roman" w:hAnsi="Calibri" w:cs="Calibri"/>
-                <w:color w:val="000000"/>
-                <w:lang w:eastAsia="en-ZA"/>
-              </w:rPr>
-            </w:pPr>
-            <w:r>
-              <w:rPr>
-                <w:rFonts w:ascii="Calibri" w:eastAsia="Times New Roman" w:hAnsi="Calibri" w:cs="Calibri"/>
+              <w:jc w:val="both"/>
+              <w:rPr>
+                <w:rFonts w:ascii="Times New Roman" w:eastAsia="Times New Roman" w:hAnsi="Times New Roman" w:cs="Times New Roman"/>
+                <w:color w:val="000000"/>
+                <w:lang w:eastAsia="en-ZA"/>
+              </w:rPr>
+            </w:pPr>
+            <w:r>
+              <w:rPr>
+                <w:rFonts w:ascii="Times New Roman" w:eastAsia="Times New Roman" w:hAnsi="Times New Roman" w:cs="Times New Roman"/>
                 <w:color w:val="000000"/>
                 <w:lang w:eastAsia="en-ZA"/>
               </w:rPr>
@@ -3548,16 +4118,16 @@
           <w:p>
             <w:pPr>
               <w:spacing w:after="0" w:line="240" w:lineRule="auto"/>
-              <w:jc w:val="center"/>
-              <w:rPr>
-                <w:rFonts w:ascii="Calibri" w:eastAsia="Times New Roman" w:hAnsi="Calibri" w:cs="Calibri"/>
-                <w:color w:val="000000"/>
-                <w:lang w:eastAsia="en-ZA"/>
-              </w:rPr>
-            </w:pPr>
-            <w:r>
-              <w:rPr>
-                <w:rFonts w:ascii="Calibri" w:eastAsia="Times New Roman" w:hAnsi="Calibri" w:cs="Calibri"/>
+              <w:jc w:val="both"/>
+              <w:rPr>
+                <w:rFonts w:ascii="Times New Roman" w:eastAsia="Times New Roman" w:hAnsi="Times New Roman" w:cs="Times New Roman"/>
+                <w:color w:val="000000"/>
+                <w:lang w:eastAsia="en-ZA"/>
+              </w:rPr>
+            </w:pPr>
+            <w:r>
+              <w:rPr>
+                <w:rFonts w:ascii="Times New Roman" w:eastAsia="Times New Roman" w:hAnsi="Times New Roman" w:cs="Times New Roman"/>
                 <w:color w:val="000000"/>
                 <w:lang w:eastAsia="en-ZA"/>
               </w:rPr>
@@ -3582,16 +4152,16 @@
           <w:p>
             <w:pPr>
               <w:spacing w:after="0" w:line="240" w:lineRule="auto"/>
-              <w:jc w:val="center"/>
-              <w:rPr>
-                <w:rFonts w:ascii="Calibri" w:eastAsia="Times New Roman" w:hAnsi="Calibri" w:cs="Calibri"/>
-                <w:color w:val="000000"/>
-                <w:lang w:eastAsia="en-ZA"/>
-              </w:rPr>
-            </w:pPr>
-            <w:r>
-              <w:rPr>
-                <w:rFonts w:ascii="Calibri" w:eastAsia="Times New Roman" w:hAnsi="Calibri" w:cs="Calibri"/>
+              <w:jc w:val="both"/>
+              <w:rPr>
+                <w:rFonts w:ascii="Times New Roman" w:eastAsia="Times New Roman" w:hAnsi="Times New Roman" w:cs="Times New Roman"/>
+                <w:color w:val="000000"/>
+                <w:lang w:eastAsia="en-ZA"/>
+              </w:rPr>
+            </w:pPr>
+            <w:r>
+              <w:rPr>
+                <w:rFonts w:ascii="Times New Roman" w:eastAsia="Times New Roman" w:hAnsi="Times New Roman" w:cs="Times New Roman"/>
                 <w:color w:val="000000"/>
                 <w:lang w:eastAsia="en-ZA"/>
               </w:rPr>
@@ -3616,16 +4186,16 @@
           <w:p>
             <w:pPr>
               <w:spacing w:after="0" w:line="240" w:lineRule="auto"/>
-              <w:jc w:val="center"/>
-              <w:rPr>
-                <w:rFonts w:ascii="Calibri" w:eastAsia="Times New Roman" w:hAnsi="Calibri" w:cs="Calibri"/>
-                <w:color w:val="000000"/>
-                <w:lang w:eastAsia="en-ZA"/>
-              </w:rPr>
-            </w:pPr>
-            <w:r>
-              <w:rPr>
-                <w:rFonts w:ascii="Calibri" w:eastAsia="Times New Roman" w:hAnsi="Calibri" w:cs="Calibri"/>
+              <w:jc w:val="both"/>
+              <w:rPr>
+                <w:rFonts w:ascii="Times New Roman" w:eastAsia="Times New Roman" w:hAnsi="Times New Roman" w:cs="Times New Roman"/>
+                <w:color w:val="000000"/>
+                <w:lang w:eastAsia="en-ZA"/>
+              </w:rPr>
+            </w:pPr>
+            <w:r>
+              <w:rPr>
+                <w:rFonts w:ascii="Times New Roman" w:eastAsia="Times New Roman" w:hAnsi="Times New Roman" w:cs="Times New Roman"/>
                 <w:color w:val="000000"/>
                 <w:lang w:eastAsia="en-ZA"/>
               </w:rPr>
@@ -3650,16 +4220,16 @@
           <w:p>
             <w:pPr>
               <w:spacing w:after="0" w:line="240" w:lineRule="auto"/>
-              <w:jc w:val="center"/>
-              <w:rPr>
-                <w:rFonts w:ascii="Calibri" w:eastAsia="Times New Roman" w:hAnsi="Calibri" w:cs="Calibri"/>
-                <w:color w:val="000000"/>
-                <w:lang w:eastAsia="en-ZA"/>
-              </w:rPr>
-            </w:pPr>
-            <w:r>
-              <w:rPr>
-                <w:rFonts w:ascii="Calibri" w:eastAsia="Times New Roman" w:hAnsi="Calibri" w:cs="Calibri"/>
+              <w:jc w:val="both"/>
+              <w:rPr>
+                <w:rFonts w:ascii="Times New Roman" w:eastAsia="Times New Roman" w:hAnsi="Times New Roman" w:cs="Times New Roman"/>
+                <w:color w:val="000000"/>
+                <w:lang w:eastAsia="en-ZA"/>
+              </w:rPr>
+            </w:pPr>
+            <w:r>
+              <w:rPr>
+                <w:rFonts w:ascii="Times New Roman" w:eastAsia="Times New Roman" w:hAnsi="Times New Roman" w:cs="Times New Roman"/>
                 <w:color w:val="000000"/>
                 <w:lang w:eastAsia="en-ZA"/>
               </w:rPr>
@@ -3684,16 +4254,16 @@
           <w:p>
             <w:pPr>
               <w:spacing w:after="0" w:line="240" w:lineRule="auto"/>
-              <w:jc w:val="center"/>
-              <w:rPr>
-                <w:rFonts w:ascii="Calibri" w:eastAsia="Times New Roman" w:hAnsi="Calibri" w:cs="Calibri"/>
-                <w:color w:val="000000"/>
-                <w:lang w:eastAsia="en-ZA"/>
-              </w:rPr>
-            </w:pPr>
-            <w:r>
-              <w:rPr>
-                <w:rFonts w:ascii="Calibri" w:eastAsia="Times New Roman" w:hAnsi="Calibri" w:cs="Calibri"/>
+              <w:jc w:val="both"/>
+              <w:rPr>
+                <w:rFonts w:ascii="Times New Roman" w:eastAsia="Times New Roman" w:hAnsi="Times New Roman" w:cs="Times New Roman"/>
+                <w:color w:val="000000"/>
+                <w:lang w:eastAsia="en-ZA"/>
+              </w:rPr>
+            </w:pPr>
+            <w:r>
+              <w:rPr>
+                <w:rFonts w:ascii="Times New Roman" w:eastAsia="Times New Roman" w:hAnsi="Times New Roman" w:cs="Times New Roman"/>
                 <w:color w:val="000000"/>
                 <w:lang w:eastAsia="en-ZA"/>
               </w:rPr>
@@ -3718,16 +4288,16 @@
           <w:p>
             <w:pPr>
               <w:spacing w:after="0" w:line="240" w:lineRule="auto"/>
-              <w:jc w:val="center"/>
-              <w:rPr>
-                <w:rFonts w:ascii="Calibri" w:eastAsia="Times New Roman" w:hAnsi="Calibri" w:cs="Calibri"/>
-                <w:color w:val="000000"/>
-                <w:lang w:eastAsia="en-ZA"/>
-              </w:rPr>
-            </w:pPr>
-            <w:r>
-              <w:rPr>
-                <w:rFonts w:ascii="Calibri" w:eastAsia="Times New Roman" w:hAnsi="Calibri" w:cs="Calibri"/>
+              <w:jc w:val="both"/>
+              <w:rPr>
+                <w:rFonts w:ascii="Times New Roman" w:eastAsia="Times New Roman" w:hAnsi="Times New Roman" w:cs="Times New Roman"/>
+                <w:color w:val="000000"/>
+                <w:lang w:eastAsia="en-ZA"/>
+              </w:rPr>
+            </w:pPr>
+            <w:r>
+              <w:rPr>
+                <w:rFonts w:ascii="Times New Roman" w:eastAsia="Times New Roman" w:hAnsi="Times New Roman" w:cs="Times New Roman"/>
                 <w:color w:val="000000"/>
                 <w:lang w:eastAsia="en-ZA"/>
               </w:rPr>
@@ -3752,16 +4322,16 @@
           <w:p>
             <w:pPr>
               <w:spacing w:after="0" w:line="240" w:lineRule="auto"/>
-              <w:jc w:val="center"/>
-              <w:rPr>
-                <w:rFonts w:ascii="Calibri" w:eastAsia="Times New Roman" w:hAnsi="Calibri" w:cs="Calibri"/>
-                <w:color w:val="000000"/>
-                <w:lang w:eastAsia="en-ZA"/>
-              </w:rPr>
-            </w:pPr>
-            <w:r>
-              <w:rPr>
-                <w:rFonts w:ascii="Calibri" w:eastAsia="Times New Roman" w:hAnsi="Calibri" w:cs="Calibri"/>
+              <w:jc w:val="both"/>
+              <w:rPr>
+                <w:rFonts w:ascii="Times New Roman" w:eastAsia="Times New Roman" w:hAnsi="Times New Roman" w:cs="Times New Roman"/>
+                <w:color w:val="000000"/>
+                <w:lang w:eastAsia="en-ZA"/>
+              </w:rPr>
+            </w:pPr>
+            <w:r>
+              <w:rPr>
+                <w:rFonts w:ascii="Times New Roman" w:eastAsia="Times New Roman" w:hAnsi="Times New Roman" w:cs="Times New Roman"/>
                 <w:color w:val="000000"/>
                 <w:lang w:eastAsia="en-ZA"/>
               </w:rPr>
@@ -3786,16 +4356,16 @@
           <w:p>
             <w:pPr>
               <w:spacing w:after="0" w:line="240" w:lineRule="auto"/>
-              <w:jc w:val="center"/>
-              <w:rPr>
-                <w:rFonts w:ascii="Calibri" w:eastAsia="Times New Roman" w:hAnsi="Calibri" w:cs="Calibri"/>
-                <w:color w:val="000000"/>
-                <w:lang w:eastAsia="en-ZA"/>
-              </w:rPr>
-            </w:pPr>
-            <w:r>
-              <w:rPr>
-                <w:rFonts w:ascii="Calibri" w:eastAsia="Times New Roman" w:hAnsi="Calibri" w:cs="Calibri"/>
+              <w:jc w:val="both"/>
+              <w:rPr>
+                <w:rFonts w:ascii="Times New Roman" w:eastAsia="Times New Roman" w:hAnsi="Times New Roman" w:cs="Times New Roman"/>
+                <w:color w:val="000000"/>
+                <w:lang w:eastAsia="en-ZA"/>
+              </w:rPr>
+            </w:pPr>
+            <w:r>
+              <w:rPr>
+                <w:rFonts w:ascii="Times New Roman" w:eastAsia="Times New Roman" w:hAnsi="Times New Roman" w:cs="Times New Roman"/>
                 <w:color w:val="000000"/>
                 <w:lang w:eastAsia="en-ZA"/>
               </w:rPr>
@@ -3825,16 +4395,16 @@
           <w:p>
             <w:pPr>
               <w:spacing w:after="0" w:line="240" w:lineRule="auto"/>
-              <w:jc w:val="center"/>
-              <w:rPr>
-                <w:rFonts w:ascii="Calibri" w:eastAsia="Times New Roman" w:hAnsi="Calibri" w:cs="Calibri"/>
-                <w:color w:val="000000"/>
-                <w:lang w:eastAsia="en-ZA"/>
-              </w:rPr>
-            </w:pPr>
-            <w:r>
-              <w:rPr>
-                <w:rFonts w:ascii="Calibri" w:eastAsia="Times New Roman" w:hAnsi="Calibri" w:cs="Calibri"/>
+              <w:jc w:val="both"/>
+              <w:rPr>
+                <w:rFonts w:ascii="Times New Roman" w:eastAsia="Times New Roman" w:hAnsi="Times New Roman" w:cs="Times New Roman"/>
+                <w:color w:val="000000"/>
+                <w:lang w:eastAsia="en-ZA"/>
+              </w:rPr>
+            </w:pPr>
+            <w:r>
+              <w:rPr>
+                <w:rFonts w:ascii="Times New Roman" w:eastAsia="Times New Roman" w:hAnsi="Times New Roman" w:cs="Times New Roman"/>
                 <w:color w:val="000000"/>
                 <w:lang w:eastAsia="en-ZA"/>
               </w:rPr>
@@ -3859,16 +4429,16 @@
           <w:p>
             <w:pPr>
               <w:spacing w:after="0" w:line="240" w:lineRule="auto"/>
-              <w:jc w:val="center"/>
-              <w:rPr>
-                <w:rFonts w:ascii="Calibri" w:eastAsia="Times New Roman" w:hAnsi="Calibri" w:cs="Calibri"/>
-                <w:color w:val="000000"/>
-                <w:lang w:eastAsia="en-ZA"/>
-              </w:rPr>
-            </w:pPr>
-            <w:r>
-              <w:rPr>
-                <w:rFonts w:ascii="Calibri" w:eastAsia="Times New Roman" w:hAnsi="Calibri" w:cs="Calibri"/>
+              <w:jc w:val="both"/>
+              <w:rPr>
+                <w:rFonts w:ascii="Times New Roman" w:eastAsia="Times New Roman" w:hAnsi="Times New Roman" w:cs="Times New Roman"/>
+                <w:color w:val="000000"/>
+                <w:lang w:eastAsia="en-ZA"/>
+              </w:rPr>
+            </w:pPr>
+            <w:r>
+              <w:rPr>
+                <w:rFonts w:ascii="Times New Roman" w:eastAsia="Times New Roman" w:hAnsi="Times New Roman" w:cs="Times New Roman"/>
                 <w:color w:val="000000"/>
                 <w:lang w:eastAsia="en-ZA"/>
               </w:rPr>
@@ -3893,16 +4463,16 @@
           <w:p>
             <w:pPr>
               <w:spacing w:after="0" w:line="240" w:lineRule="auto"/>
-              <w:jc w:val="center"/>
-              <w:rPr>
-                <w:rFonts w:ascii="Calibri" w:eastAsia="Times New Roman" w:hAnsi="Calibri" w:cs="Calibri"/>
-                <w:color w:val="000000"/>
-                <w:lang w:eastAsia="en-ZA"/>
-              </w:rPr>
-            </w:pPr>
-            <w:r>
-              <w:rPr>
-                <w:rFonts w:ascii="Calibri" w:eastAsia="Times New Roman" w:hAnsi="Calibri" w:cs="Calibri"/>
+              <w:jc w:val="both"/>
+              <w:rPr>
+                <w:rFonts w:ascii="Times New Roman" w:eastAsia="Times New Roman" w:hAnsi="Times New Roman" w:cs="Times New Roman"/>
+                <w:color w:val="000000"/>
+                <w:lang w:eastAsia="en-ZA"/>
+              </w:rPr>
+            </w:pPr>
+            <w:r>
+              <w:rPr>
+                <w:rFonts w:ascii="Times New Roman" w:eastAsia="Times New Roman" w:hAnsi="Times New Roman" w:cs="Times New Roman"/>
                 <w:color w:val="000000"/>
                 <w:lang w:eastAsia="en-ZA"/>
               </w:rPr>
@@ -3927,16 +4497,16 @@
           <w:p>
             <w:pPr>
               <w:spacing w:after="0" w:line="240" w:lineRule="auto"/>
-              <w:jc w:val="center"/>
-              <w:rPr>
-                <w:rFonts w:ascii="Calibri" w:eastAsia="Times New Roman" w:hAnsi="Calibri" w:cs="Calibri"/>
-                <w:color w:val="000000"/>
-                <w:lang w:eastAsia="en-ZA"/>
-              </w:rPr>
-            </w:pPr>
-            <w:r>
-              <w:rPr>
-                <w:rFonts w:ascii="Calibri" w:eastAsia="Times New Roman" w:hAnsi="Calibri" w:cs="Calibri"/>
+              <w:jc w:val="both"/>
+              <w:rPr>
+                <w:rFonts w:ascii="Times New Roman" w:eastAsia="Times New Roman" w:hAnsi="Times New Roman" w:cs="Times New Roman"/>
+                <w:color w:val="000000"/>
+                <w:lang w:eastAsia="en-ZA"/>
+              </w:rPr>
+            </w:pPr>
+            <w:r>
+              <w:rPr>
+                <w:rFonts w:ascii="Times New Roman" w:eastAsia="Times New Roman" w:hAnsi="Times New Roman" w:cs="Times New Roman"/>
                 <w:color w:val="000000"/>
                 <w:lang w:eastAsia="en-ZA"/>
               </w:rPr>
@@ -3961,16 +4531,16 @@
           <w:p>
             <w:pPr>
               <w:spacing w:after="0" w:line="240" w:lineRule="auto"/>
-              <w:jc w:val="center"/>
-              <w:rPr>
-                <w:rFonts w:ascii="Calibri" w:eastAsia="Times New Roman" w:hAnsi="Calibri" w:cs="Calibri"/>
-                <w:color w:val="000000"/>
-                <w:lang w:eastAsia="en-ZA"/>
-              </w:rPr>
-            </w:pPr>
-            <w:r>
-              <w:rPr>
-                <w:rFonts w:ascii="Calibri" w:eastAsia="Times New Roman" w:hAnsi="Calibri" w:cs="Calibri"/>
+              <w:jc w:val="both"/>
+              <w:rPr>
+                <w:rFonts w:ascii="Times New Roman" w:eastAsia="Times New Roman" w:hAnsi="Times New Roman" w:cs="Times New Roman"/>
+                <w:color w:val="000000"/>
+                <w:lang w:eastAsia="en-ZA"/>
+              </w:rPr>
+            </w:pPr>
+            <w:r>
+              <w:rPr>
+                <w:rFonts w:ascii="Times New Roman" w:eastAsia="Times New Roman" w:hAnsi="Times New Roman" w:cs="Times New Roman"/>
                 <w:color w:val="000000"/>
                 <w:lang w:eastAsia="en-ZA"/>
               </w:rPr>
@@ -3995,16 +4565,16 @@
           <w:p>
             <w:pPr>
               <w:spacing w:after="0" w:line="240" w:lineRule="auto"/>
-              <w:jc w:val="center"/>
-              <w:rPr>
-                <w:rFonts w:ascii="Calibri" w:eastAsia="Times New Roman" w:hAnsi="Calibri" w:cs="Calibri"/>
-                <w:color w:val="000000"/>
-                <w:lang w:eastAsia="en-ZA"/>
-              </w:rPr>
-            </w:pPr>
-            <w:r>
-              <w:rPr>
-                <w:rFonts w:ascii="Calibri" w:eastAsia="Times New Roman" w:hAnsi="Calibri" w:cs="Calibri"/>
+              <w:jc w:val="both"/>
+              <w:rPr>
+                <w:rFonts w:ascii="Times New Roman" w:eastAsia="Times New Roman" w:hAnsi="Times New Roman" w:cs="Times New Roman"/>
+                <w:color w:val="000000"/>
+                <w:lang w:eastAsia="en-ZA"/>
+              </w:rPr>
+            </w:pPr>
+            <w:r>
+              <w:rPr>
+                <w:rFonts w:ascii="Times New Roman" w:eastAsia="Times New Roman" w:hAnsi="Times New Roman" w:cs="Times New Roman"/>
                 <w:color w:val="000000"/>
                 <w:lang w:eastAsia="en-ZA"/>
               </w:rPr>
@@ -4029,16 +4599,16 @@
           <w:p>
             <w:pPr>
               <w:spacing w:after="0" w:line="240" w:lineRule="auto"/>
-              <w:jc w:val="center"/>
-              <w:rPr>
-                <w:rFonts w:ascii="Calibri" w:eastAsia="Times New Roman" w:hAnsi="Calibri" w:cs="Calibri"/>
-                <w:color w:val="000000"/>
-                <w:lang w:eastAsia="en-ZA"/>
-              </w:rPr>
-            </w:pPr>
-            <w:r>
-              <w:rPr>
-                <w:rFonts w:ascii="Calibri" w:eastAsia="Times New Roman" w:hAnsi="Calibri" w:cs="Calibri"/>
+              <w:jc w:val="both"/>
+              <w:rPr>
+                <w:rFonts w:ascii="Times New Roman" w:eastAsia="Times New Roman" w:hAnsi="Times New Roman" w:cs="Times New Roman"/>
+                <w:color w:val="000000"/>
+                <w:lang w:eastAsia="en-ZA"/>
+              </w:rPr>
+            </w:pPr>
+            <w:r>
+              <w:rPr>
+                <w:rFonts w:ascii="Times New Roman" w:eastAsia="Times New Roman" w:hAnsi="Times New Roman" w:cs="Times New Roman"/>
                 <w:color w:val="000000"/>
                 <w:lang w:eastAsia="en-ZA"/>
               </w:rPr>
@@ -4063,16 +4633,16 @@
           <w:p>
             <w:pPr>
               <w:spacing w:after="0" w:line="240" w:lineRule="auto"/>
-              <w:jc w:val="center"/>
-              <w:rPr>
-                <w:rFonts w:ascii="Calibri" w:eastAsia="Times New Roman" w:hAnsi="Calibri" w:cs="Calibri"/>
-                <w:color w:val="000000"/>
-                <w:lang w:eastAsia="en-ZA"/>
-              </w:rPr>
-            </w:pPr>
-            <w:r>
-              <w:rPr>
-                <w:rFonts w:ascii="Calibri" w:eastAsia="Times New Roman" w:hAnsi="Calibri" w:cs="Calibri"/>
+              <w:jc w:val="both"/>
+              <w:rPr>
+                <w:rFonts w:ascii="Times New Roman" w:eastAsia="Times New Roman" w:hAnsi="Times New Roman" w:cs="Times New Roman"/>
+                <w:color w:val="000000"/>
+                <w:lang w:eastAsia="en-ZA"/>
+              </w:rPr>
+            </w:pPr>
+            <w:r>
+              <w:rPr>
+                <w:rFonts w:ascii="Times New Roman" w:eastAsia="Times New Roman" w:hAnsi="Times New Roman" w:cs="Times New Roman"/>
                 <w:color w:val="000000"/>
                 <w:lang w:eastAsia="en-ZA"/>
               </w:rPr>
@@ -4097,16 +4667,16 @@
           <w:p>
             <w:pPr>
               <w:spacing w:after="0" w:line="240" w:lineRule="auto"/>
-              <w:jc w:val="center"/>
-              <w:rPr>
-                <w:rFonts w:ascii="Calibri" w:eastAsia="Times New Roman" w:hAnsi="Calibri" w:cs="Calibri"/>
-                <w:color w:val="000000"/>
-                <w:lang w:eastAsia="en-ZA"/>
-              </w:rPr>
-            </w:pPr>
-            <w:r>
-              <w:rPr>
-                <w:rFonts w:ascii="Calibri" w:eastAsia="Times New Roman" w:hAnsi="Calibri" w:cs="Calibri"/>
+              <w:jc w:val="both"/>
+              <w:rPr>
+                <w:rFonts w:ascii="Times New Roman" w:eastAsia="Times New Roman" w:hAnsi="Times New Roman" w:cs="Times New Roman"/>
+                <w:color w:val="000000"/>
+                <w:lang w:eastAsia="en-ZA"/>
+              </w:rPr>
+            </w:pPr>
+            <w:r>
+              <w:rPr>
+                <w:rFonts w:ascii="Times New Roman" w:eastAsia="Times New Roman" w:hAnsi="Times New Roman" w:cs="Times New Roman"/>
                 <w:color w:val="000000"/>
                 <w:lang w:eastAsia="en-ZA"/>
               </w:rPr>
@@ -4131,16 +4701,16 @@
           <w:p>
             <w:pPr>
               <w:spacing w:after="0" w:line="240" w:lineRule="auto"/>
-              <w:jc w:val="center"/>
-              <w:rPr>
-                <w:rFonts w:ascii="Calibri" w:eastAsia="Times New Roman" w:hAnsi="Calibri" w:cs="Calibri"/>
-                <w:color w:val="000000"/>
-                <w:lang w:eastAsia="en-ZA"/>
-              </w:rPr>
-            </w:pPr>
-            <w:r>
-              <w:rPr>
-                <w:rFonts w:ascii="Calibri" w:eastAsia="Times New Roman" w:hAnsi="Calibri" w:cs="Calibri"/>
+              <w:jc w:val="both"/>
+              <w:rPr>
+                <w:rFonts w:ascii="Times New Roman" w:eastAsia="Times New Roman" w:hAnsi="Times New Roman" w:cs="Times New Roman"/>
+                <w:color w:val="000000"/>
+                <w:lang w:eastAsia="en-ZA"/>
+              </w:rPr>
+            </w:pPr>
+            <w:r>
+              <w:rPr>
+                <w:rFonts w:ascii="Times New Roman" w:eastAsia="Times New Roman" w:hAnsi="Times New Roman" w:cs="Times New Roman"/>
                 <w:color w:val="000000"/>
                 <w:lang w:eastAsia="en-ZA"/>
               </w:rPr>
@@ -4154,6 +4724,7 @@
       <w:pPr>
         <w:jc w:val="both"/>
         <w:rPr>
+          <w:rFonts w:ascii="Times New Roman" w:hAnsi="Times New Roman" w:cs="Times New Roman"/>
           <w:noProof/>
           <w:vertAlign w:val="subscript"/>
           <w:lang w:val="en-US"/>
@@ -4162,21 +4733,27 @@
     </w:p>
     <w:p>
       <w:pPr>
-        <w:rPr>
+        <w:jc w:val="both"/>
+        <w:rPr>
+          <w:rFonts w:ascii="Times New Roman" w:hAnsi="Times New Roman" w:cs="Times New Roman"/>
           <w:lang w:val="en-US"/>
         </w:rPr>
       </w:pPr>
     </w:p>
     <w:p>
       <w:pPr>
-        <w:rPr>
+        <w:jc w:val="both"/>
+        <w:rPr>
+          <w:rFonts w:ascii="Times New Roman" w:hAnsi="Times New Roman" w:cs="Times New Roman"/>
           <w:lang w:val="en-US"/>
         </w:rPr>
       </w:pPr>
     </w:p>
     <w:p>
       <w:pPr>
-        <w:rPr>
+        <w:jc w:val="both"/>
+        <w:rPr>
+          <w:rFonts w:ascii="Times New Roman" w:hAnsi="Times New Roman" w:cs="Times New Roman"/>
           <w:lang w:val="en-US"/>
         </w:rPr>
       </w:pPr>
@@ -4185,6 +4762,7 @@
       <w:pPr>
         <w:jc w:val="both"/>
         <w:rPr>
+          <w:rFonts w:ascii="Times New Roman" w:hAnsi="Times New Roman" w:cs="Times New Roman"/>
           <w:noProof/>
           <w:vertAlign w:val="subscript"/>
           <w:lang w:val="en-US"/>
@@ -4195,6 +4773,7 @@
       <w:pPr>
         <w:jc w:val="both"/>
         <w:rPr>
+          <w:rFonts w:ascii="Times New Roman" w:hAnsi="Times New Roman" w:cs="Times New Roman"/>
           <w:noProof/>
           <w:vertAlign w:val="subscript"/>
           <w:lang w:val="en-US"/>
@@ -4204,7 +4783,9 @@
     <w:p>
       <w:pPr>
         <w:pStyle w:val="Heading2"/>
-        <w:rPr>
+        <w:jc w:val="both"/>
+        <w:rPr>
+          <w:rFonts w:ascii="Times New Roman" w:hAnsi="Times New Roman" w:cs="Times New Roman"/>
           <w:noProof/>
           <w:vertAlign w:val="subscript"/>
           <w:lang w:val="en-US"/>
@@ -4212,6 +4793,7 @@
       </w:pPr>
       <w:r>
         <w:rPr>
+          <w:rFonts w:ascii="Times New Roman" w:hAnsi="Times New Roman" w:cs="Times New Roman"/>
           <w:noProof/>
           <w:vertAlign w:val="subscript"/>
           <w:lang w:val="en-US"/>
@@ -4224,6 +4806,7 @@
         <w:ind w:left="360"/>
         <w:jc w:val="both"/>
         <w:rPr>
+          <w:rFonts w:ascii="Times New Roman" w:hAnsi="Times New Roman" w:cs="Times New Roman"/>
           <w:noProof/>
           <w:vertAlign w:val="subscript"/>
           <w:lang w:val="en-US"/>
@@ -4235,6 +4818,7 @@
         <w:ind w:left="360"/>
         <w:jc w:val="both"/>
         <w:rPr>
+          <w:rFonts w:ascii="Times New Roman" w:hAnsi="Times New Roman" w:cs="Times New Roman"/>
           <w:noProof/>
           <w:vertAlign w:val="subscript"/>
           <w:lang w:val="en-US"/>
@@ -4243,106 +4827,23 @@
     </w:p>
     <w:p>
       <w:pPr>
-        <w:ind w:left="360"/>
-        <w:jc w:val="both"/>
-        <w:rPr>
+        <w:pStyle w:val="Heading1"/>
+        <w:numPr>
+          <w:ilvl w:val="1"/>
+          <w:numId w:val="4"/>
+        </w:numPr>
+        <w:rPr>
+          <w:rFonts w:ascii="Times New Roman" w:hAnsi="Times New Roman" w:cs="Times New Roman"/>
+          <w:lang w:val="en-US"/>
+        </w:rPr>
+      </w:pPr>
+      <w:r>
+        <w:rPr>
+          <w:rFonts w:ascii="Times New Roman" w:hAnsi="Times New Roman" w:cs="Times New Roman"/>
           <w:noProof/>
           <w:vertAlign w:val="subscript"/>
           <w:lang w:val="en-US"/>
         </w:rPr>
-      </w:pPr>
-    </w:p>
-    <w:p>
-      <w:pPr>
-        <w:ind w:left="360"/>
-        <w:jc w:val="both"/>
-        <w:rPr>
-          <w:noProof/>
-          <w:vertAlign w:val="subscript"/>
-          <w:lang w:val="en-US"/>
-        </w:rPr>
-      </w:pPr>
-    </w:p>
-    <w:p>
-      <w:pPr>
-        <w:ind w:left="360"/>
-        <w:jc w:val="both"/>
-        <w:rPr>
-          <w:noProof/>
-          <w:vertAlign w:val="subscript"/>
-          <w:lang w:val="en-US"/>
-        </w:rPr>
-      </w:pPr>
-    </w:p>
-    <w:p>
-      <w:pPr>
-        <w:ind w:left="360"/>
-        <w:jc w:val="both"/>
-        <w:rPr>
-          <w:noProof/>
-          <w:vertAlign w:val="subscript"/>
-          <w:lang w:val="en-US"/>
-        </w:rPr>
-      </w:pPr>
-    </w:p>
-    <w:p>
-      <w:pPr>
-        <w:ind w:left="360"/>
-        <w:jc w:val="both"/>
-        <w:rPr>
-          <w:noProof/>
-          <w:vertAlign w:val="subscript"/>
-          <w:lang w:val="en-US"/>
-        </w:rPr>
-      </w:pPr>
-    </w:p>
-    <w:p>
-      <w:pPr>
-        <w:ind w:left="360"/>
-        <w:jc w:val="both"/>
-        <w:rPr>
-          <w:noProof/>
-          <w:vertAlign w:val="subscript"/>
-          <w:lang w:val="en-US"/>
-        </w:rPr>
-      </w:pPr>
-    </w:p>
-    <w:p>
-      <w:pPr>
-        <w:ind w:left="360"/>
-        <w:jc w:val="both"/>
-        <w:rPr>
-          <w:noProof/>
-          <w:vertAlign w:val="subscript"/>
-          <w:lang w:val="en-US"/>
-        </w:rPr>
-      </w:pPr>
-    </w:p>
-    <w:p>
-      <w:pPr>
-        <w:ind w:left="360"/>
-        <w:jc w:val="both"/>
-        <w:rPr>
-          <w:noProof/>
-          <w:vertAlign w:val="subscript"/>
-          <w:lang w:val="en-US"/>
-        </w:rPr>
-      </w:pPr>
-    </w:p>
-    <w:p>
-      <w:pPr>
-        <w:pStyle w:val="Heading2"/>
-        <w:rPr>
-          <w:lang w:val="en-US"/>
-        </w:rPr>
-      </w:pPr>
-      <w:r>
-        <w:rPr>
-          <w:noProof/>
-          <w:vertAlign w:val="subscript"/>
-          <w:lang w:val="en-US"/>
-        </w:rPr>
-        <w:lastRenderedPageBreak/>
         <w:drawing>
           <wp:anchor distT="0" distB="0" distL="114300" distR="114300" simplePos="0" relativeHeight="251662336" behindDoc="0" locked="0" layoutInCell="1" allowOverlap="1" wp14:anchorId="562A3E6F" wp14:editId="3C3B3F00">
             <wp:simplePos x="0" y="0"/>
@@ -4369,7 +4870,7 @@
                     </pic:cNvPicPr>
                   </pic:nvPicPr>
                   <pic:blipFill>
-                    <a:blip r:embed="rId13">
+                    <a:blip r:embed="rId14">
                       <a:extLst>
                         <a:ext uri="{28A0092B-C50C-407E-A947-70E740481C1C}">
                           <a14:useLocalDpi xmlns:a14="http://schemas.microsoft.com/office/drawing/2010/main" val="0"/>
@@ -4402,6 +4903,7 @@
       </w:r>
       <w:r>
         <w:rPr>
+          <w:rFonts w:ascii="Times New Roman" w:hAnsi="Times New Roman" w:cs="Times New Roman"/>
           <w:lang w:val="en-US"/>
         </w:rPr>
         <w:t>Present State Next State Diagram</w:t>
@@ -4410,7 +4912,9 @@
     <w:p>
       <w:pPr>
         <w:pStyle w:val="Heading2"/>
-        <w:rPr>
+        <w:jc w:val="both"/>
+        <w:rPr>
+          <w:rFonts w:ascii="Times New Roman" w:hAnsi="Times New Roman" w:cs="Times New Roman"/>
           <w:noProof/>
           <w:vertAlign w:val="subscript"/>
           <w:lang w:val="en-US"/>
@@ -4419,39 +4923,49 @@
     </w:p>
     <w:p>
       <w:pPr>
-        <w:rPr>
+        <w:jc w:val="both"/>
+        <w:rPr>
+          <w:rFonts w:ascii="Times New Roman" w:hAnsi="Times New Roman" w:cs="Times New Roman"/>
           <w:lang w:val="en-US"/>
         </w:rPr>
       </w:pPr>
       <w:r>
         <w:rPr>
-          <w:lang w:val="en-US"/>
-        </w:rPr>
-        <w:t>Note: Twake emits A High pulse when The system has Slept for a length of time T as defined by the user. In addition, the sample counter gets reset after every transmission state and when the buoy enters a reset state. The number of samples before transmission is chosen to be 4 to optimize packet size for the transmission buffer. Since the Iridium Buffer is 3</w:t>
+          <w:rFonts w:ascii="Times New Roman" w:hAnsi="Times New Roman" w:cs="Times New Roman"/>
+          <w:lang w:val="en-US"/>
+        </w:rPr>
+        <w:t xml:space="preserve">Note: Twake emits A High pulse when </w:t>
       </w:r>
       <w:r>
         <w:rPr>
-          <w:lang w:val="en-US"/>
-        </w:rPr>
-        <w:t>40 Bytes long and the Transmission rate is per 50 bytes, the goal is to transmit as much data that would fit into the buffer as possible. Too frequent transmissions incur a high data cost but result in data integrity. Too few transmissions can result in lost sample points if a transmission is not received.</w:t>
+          <w:rFonts w:ascii="Times New Roman" w:hAnsi="Times New Roman" w:cs="Times New Roman"/>
+          <w:lang w:val="en-US"/>
+        </w:rPr>
+        <w:t>the</w:t>
+      </w:r>
+      <w:r>
+        <w:rPr>
+          <w:rFonts w:ascii="Times New Roman" w:hAnsi="Times New Roman" w:cs="Times New Roman"/>
+          <w:lang w:val="en-US"/>
+        </w:rPr>
+        <w:t xml:space="preserve"> system has Slept for a length of time T as defined by the user. In addition, the sample counter gets reset after every transmission state and when the buoy enters a reset state. The number of samples before transmission is chosen to be 4 to optimize packet size for the transmission buffer. Since the Iridium Buffer is 340 Bytes long and the Transmission rate is per 50 bytes, the goal is to transmit as much data that would fit into the buffer as possible. Too frequent transmissions incur a high data cost but result in data integrity. Too few transmissions can result in lost sample points if a transmission is not received.</w:t>
       </w:r>
     </w:p>
     <w:p>
       <w:pPr>
-        <w:rPr>
-          <w:lang w:val="en-US"/>
-        </w:rPr>
-      </w:pPr>
-    </w:p>
-    <w:p>
-      <w:pPr>
-        <w:pStyle w:val="Heading1"/>
-        <w:rPr>
+        <w:pStyle w:val="Title"/>
+        <w:numPr>
+          <w:ilvl w:val="0"/>
+          <w:numId w:val="4"/>
+        </w:numPr>
+        <w:rPr>
+          <w:rFonts w:ascii="Times New Roman" w:hAnsi="Times New Roman" w:cs="Times New Roman"/>
           <w:lang w:val="en-US"/>
         </w:rPr>
       </w:pPr>
       <w:r>
         <w:rPr>
+          <w:rFonts w:ascii="Times New Roman" w:hAnsi="Times New Roman" w:cs="Times New Roman"/>
           <w:lang w:val="en-US"/>
         </w:rPr>
         <w:t>Asynchronous Behavior</w:t>
@@ -4466,12 +4980,42 @@
     </w:p>
     <w:p>
       <w:pPr>
-        <w:rPr>
+        <w:pStyle w:val="Heading1"/>
+        <w:numPr>
+          <w:ilvl w:val="1"/>
+          <w:numId w:val="10"/>
+        </w:numPr>
+        <w:rPr>
+          <w:rFonts w:ascii="Times New Roman" w:hAnsi="Times New Roman" w:cs="Times New Roman"/>
           <w:lang w:val="en-US"/>
         </w:rPr>
       </w:pPr>
       <w:r>
         <w:rPr>
+          <w:rFonts w:ascii="Times New Roman" w:hAnsi="Times New Roman" w:cs="Times New Roman"/>
+          <w:lang w:val="en-US"/>
+        </w:rPr>
+        <w:t>Asynchronous Functionality Design</w:t>
+      </w:r>
+    </w:p>
+    <w:p>
+      <w:pPr>
+        <w:rPr>
+          <w:lang w:val="en-US"/>
+        </w:rPr>
+      </w:pPr>
+    </w:p>
+    <w:p>
+      <w:pPr>
+        <w:jc w:val="both"/>
+        <w:rPr>
+          <w:rFonts w:ascii="Times New Roman" w:hAnsi="Times New Roman" w:cs="Times New Roman"/>
+          <w:lang w:val="en-US"/>
+        </w:rPr>
+      </w:pPr>
+      <w:r>
+        <w:rPr>
+          <w:rFonts w:ascii="Times New Roman" w:hAnsi="Times New Roman" w:cs="Times New Roman"/>
           <w:lang w:val="en-US"/>
         </w:rPr>
         <w:t>Asynchronous behavior describes all functionality that occurs outside of the main loop. This can come from Interrupts/ External events which causes the system to exit the main loop regardless of state and execute the code. This can occur from the following sources:</w:t>
@@ -4484,15 +5028,32 @@
           <w:ilvl w:val="0"/>
           <w:numId w:val="5"/>
         </w:numPr>
-        <w:rPr>
+        <w:jc w:val="both"/>
+        <w:rPr>
+          <w:rFonts w:ascii="Times New Roman" w:hAnsi="Times New Roman" w:cs="Times New Roman"/>
           <w:lang w:val="en-US"/>
         </w:rPr>
       </w:pPr>
       <w:r>
         <w:rPr>
-          <w:lang w:val="en-US"/>
-        </w:rPr>
-        <w:t>Interrupts on the wake up pins for Iridium message reception (Ring alerts) and IMU event detection (collisions / freefall)</w:t>
+          <w:rFonts w:ascii="Times New Roman" w:hAnsi="Times New Roman" w:cs="Times New Roman"/>
+          <w:lang w:val="en-US"/>
+        </w:rPr>
+        <w:t xml:space="preserve">Interrupts on the </w:t>
+      </w:r>
+      <w:r>
+        <w:rPr>
+          <w:rFonts w:ascii="Times New Roman" w:hAnsi="Times New Roman" w:cs="Times New Roman"/>
+          <w:lang w:val="en-US"/>
+        </w:rPr>
+        <w:t>wake-up</w:t>
+      </w:r>
+      <w:r>
+        <w:rPr>
+          <w:rFonts w:ascii="Times New Roman" w:hAnsi="Times New Roman" w:cs="Times New Roman"/>
+          <w:lang w:val="en-US"/>
+        </w:rPr>
+        <w:t xml:space="preserve"> pins for Iridium message reception (Ring alerts) and IMU event detection (collisions / freefall)</w:t>
       </w:r>
     </w:p>
     <w:p>
@@ -4502,12 +5063,15 @@
           <w:ilvl w:val="0"/>
           <w:numId w:val="5"/>
         </w:numPr>
-        <w:rPr>
+        <w:jc w:val="both"/>
+        <w:rPr>
+          <w:rFonts w:ascii="Times New Roman" w:hAnsi="Times New Roman" w:cs="Times New Roman"/>
           <w:lang w:val="en-US"/>
         </w:rPr>
       </w:pPr>
       <w:r>
         <w:rPr>
+          <w:rFonts w:ascii="Times New Roman" w:hAnsi="Times New Roman" w:cs="Times New Roman"/>
           <w:lang w:val="en-US"/>
         </w:rPr>
         <w:t>Events such as:</w:t>
@@ -4520,12 +5084,15 @@
           <w:ilvl w:val="1"/>
           <w:numId w:val="5"/>
         </w:numPr>
-        <w:rPr>
+        <w:jc w:val="both"/>
+        <w:rPr>
+          <w:rFonts w:ascii="Times New Roman" w:hAnsi="Times New Roman" w:cs="Times New Roman"/>
           <w:lang w:val="en-US"/>
         </w:rPr>
       </w:pPr>
       <w:r>
         <w:rPr>
+          <w:rFonts w:ascii="Times New Roman" w:hAnsi="Times New Roman" w:cs="Times New Roman"/>
           <w:lang w:val="en-US"/>
         </w:rPr>
         <w:t>Low power detection</w:t>
@@ -4538,12 +5105,15 @@
           <w:ilvl w:val="1"/>
           <w:numId w:val="5"/>
         </w:numPr>
-        <w:rPr>
+        <w:jc w:val="both"/>
+        <w:rPr>
+          <w:rFonts w:ascii="Times New Roman" w:hAnsi="Times New Roman" w:cs="Times New Roman"/>
           <w:lang w:val="en-US"/>
         </w:rPr>
       </w:pPr>
       <w:r>
         <w:rPr>
+          <w:rFonts w:ascii="Times New Roman" w:hAnsi="Times New Roman" w:cs="Times New Roman"/>
           <w:lang w:val="en-US"/>
         </w:rPr>
         <w:t>Brown Out Detection</w:t>
@@ -4556,12 +5126,15 @@
           <w:ilvl w:val="1"/>
           <w:numId w:val="5"/>
         </w:numPr>
-        <w:rPr>
+        <w:jc w:val="both"/>
+        <w:rPr>
+          <w:rFonts w:ascii="Times New Roman" w:hAnsi="Times New Roman" w:cs="Times New Roman"/>
           <w:lang w:val="en-US"/>
         </w:rPr>
       </w:pPr>
       <w:r>
         <w:rPr>
+          <w:rFonts w:ascii="Times New Roman" w:hAnsi="Times New Roman" w:cs="Times New Roman"/>
           <w:lang w:val="en-US"/>
         </w:rPr>
         <w:t xml:space="preserve">Software Resets </w:t>
@@ -4574,12 +5147,15 @@
           <w:ilvl w:val="1"/>
           <w:numId w:val="5"/>
         </w:numPr>
-        <w:rPr>
+        <w:jc w:val="both"/>
+        <w:rPr>
+          <w:rFonts w:ascii="Times New Roman" w:hAnsi="Times New Roman" w:cs="Times New Roman"/>
           <w:lang w:val="en-US"/>
         </w:rPr>
       </w:pPr>
       <w:r>
         <w:rPr>
+          <w:rFonts w:ascii="Times New Roman" w:hAnsi="Times New Roman" w:cs="Times New Roman"/>
           <w:lang w:val="en-US"/>
         </w:rPr>
         <w:t>Watch Dog Resets</w:t>
@@ -4587,14 +5163,18 @@
     </w:p>
     <w:p>
       <w:pPr>
-        <w:rPr>
+        <w:jc w:val="both"/>
+        <w:rPr>
+          <w:rFonts w:ascii="Times New Roman" w:hAnsi="Times New Roman" w:cs="Times New Roman"/>
           <w:lang w:val="en-US"/>
         </w:rPr>
       </w:pPr>
       <w:r>
         <w:rPr>
-          <w:lang w:val="en-US"/>
-        </w:rPr>
+          <w:rFonts w:ascii="Times New Roman" w:hAnsi="Times New Roman" w:cs="Times New Roman"/>
+          <w:lang w:val="en-US"/>
+        </w:rPr>
+        <w:lastRenderedPageBreak/>
         <w:t>These events take precedence over the main loop function. The table below shows the entry/exit conditions. Functionality as well as return state after exit.</w:t>
       </w:r>
     </w:p>
@@ -4620,8 +5200,9 @@
           </w:tcPr>
           <w:p>
             <w:pPr>
-              <w:jc w:val="center"/>
-              <w:rPr>
+              <w:jc w:val="both"/>
+              <w:rPr>
+                <w:rFonts w:ascii="Times New Roman" w:hAnsi="Times New Roman" w:cs="Times New Roman"/>
                 <w:b/>
                 <w:bCs/>
                 <w:lang w:val="en-US"/>
@@ -4629,11 +5210,11 @@
             </w:pPr>
             <w:r>
               <w:rPr>
+                <w:rFonts w:ascii="Times New Roman" w:hAnsi="Times New Roman" w:cs="Times New Roman"/>
                 <w:b/>
                 <w:bCs/>
                 <w:lang w:val="en-US"/>
               </w:rPr>
-              <w:lastRenderedPageBreak/>
               <w:t>Name</w:t>
             </w:r>
           </w:p>
@@ -4644,8 +5225,9 @@
           </w:tcPr>
           <w:p>
             <w:pPr>
-              <w:jc w:val="center"/>
-              <w:rPr>
+              <w:jc w:val="both"/>
+              <w:rPr>
+                <w:rFonts w:ascii="Times New Roman" w:hAnsi="Times New Roman" w:cs="Times New Roman"/>
                 <w:b/>
                 <w:bCs/>
                 <w:lang w:val="en-US"/>
@@ -4653,6 +5235,7 @@
             </w:pPr>
             <w:r>
               <w:rPr>
+                <w:rFonts w:ascii="Times New Roman" w:hAnsi="Times New Roman" w:cs="Times New Roman"/>
                 <w:b/>
                 <w:bCs/>
                 <w:lang w:val="en-US"/>
@@ -4667,8 +5250,9 @@
           </w:tcPr>
           <w:p>
             <w:pPr>
-              <w:jc w:val="center"/>
-              <w:rPr>
+              <w:jc w:val="both"/>
+              <w:rPr>
+                <w:rFonts w:ascii="Times New Roman" w:hAnsi="Times New Roman" w:cs="Times New Roman"/>
                 <w:b/>
                 <w:bCs/>
                 <w:lang w:val="en-US"/>
@@ -4676,6 +5260,7 @@
             </w:pPr>
             <w:r>
               <w:rPr>
+                <w:rFonts w:ascii="Times New Roman" w:hAnsi="Times New Roman" w:cs="Times New Roman"/>
                 <w:b/>
                 <w:bCs/>
                 <w:lang w:val="en-US"/>
@@ -4690,8 +5275,9 @@
           </w:tcPr>
           <w:p>
             <w:pPr>
-              <w:jc w:val="center"/>
-              <w:rPr>
+              <w:jc w:val="both"/>
+              <w:rPr>
+                <w:rFonts w:ascii="Times New Roman" w:hAnsi="Times New Roman" w:cs="Times New Roman"/>
                 <w:b/>
                 <w:bCs/>
                 <w:lang w:val="en-US"/>
@@ -4699,6 +5285,7 @@
             </w:pPr>
             <w:r>
               <w:rPr>
+                <w:rFonts w:ascii="Times New Roman" w:hAnsi="Times New Roman" w:cs="Times New Roman"/>
                 <w:b/>
                 <w:bCs/>
                 <w:lang w:val="en-US"/>
@@ -4713,8 +5300,9 @@
           </w:tcPr>
           <w:p>
             <w:pPr>
-              <w:jc w:val="center"/>
-              <w:rPr>
+              <w:jc w:val="both"/>
+              <w:rPr>
+                <w:rFonts w:ascii="Times New Roman" w:hAnsi="Times New Roman" w:cs="Times New Roman"/>
                 <w:b/>
                 <w:bCs/>
                 <w:lang w:val="en-US"/>
@@ -4722,6 +5310,7 @@
             </w:pPr>
             <w:r>
               <w:rPr>
+                <w:rFonts w:ascii="Times New Roman" w:hAnsi="Times New Roman" w:cs="Times New Roman"/>
                 <w:b/>
                 <w:bCs/>
                 <w:lang w:val="en-US"/>
@@ -4736,8 +5325,9 @@
           </w:tcPr>
           <w:p>
             <w:pPr>
-              <w:jc w:val="center"/>
-              <w:rPr>
+              <w:jc w:val="both"/>
+              <w:rPr>
+                <w:rFonts w:ascii="Times New Roman" w:hAnsi="Times New Roman" w:cs="Times New Roman"/>
                 <w:b/>
                 <w:bCs/>
                 <w:lang w:val="en-US"/>
@@ -4745,6 +5335,7 @@
             </w:pPr>
             <w:r>
               <w:rPr>
+                <w:rFonts w:ascii="Times New Roman" w:hAnsi="Times New Roman" w:cs="Times New Roman"/>
                 <w:b/>
                 <w:bCs/>
                 <w:lang w:val="en-US"/>
@@ -4762,7 +5353,9 @@
           </w:tcPr>
           <w:p>
             <w:pPr>
-              <w:rPr>
+              <w:jc w:val="both"/>
+              <w:rPr>
+                <w:rFonts w:ascii="Times New Roman" w:hAnsi="Times New Roman" w:cs="Times New Roman"/>
                 <w:sz w:val="16"/>
                 <w:szCs w:val="16"/>
                 <w:lang w:val="en-US"/>
@@ -4770,6 +5363,7 @@
             </w:pPr>
             <w:r>
               <w:rPr>
+                <w:rFonts w:ascii="Times New Roman" w:hAnsi="Times New Roman" w:cs="Times New Roman"/>
                 <w:sz w:val="16"/>
                 <w:szCs w:val="16"/>
                 <w:lang w:val="en-US"/>
@@ -4785,7 +5379,9 @@
           </w:tcPr>
           <w:p>
             <w:pPr>
-              <w:rPr>
+              <w:jc w:val="both"/>
+              <w:rPr>
+                <w:rFonts w:ascii="Times New Roman" w:hAnsi="Times New Roman" w:cs="Times New Roman"/>
                 <w:sz w:val="16"/>
                 <w:szCs w:val="16"/>
                 <w:lang w:val="en-US"/>
@@ -4793,6 +5389,7 @@
             </w:pPr>
             <w:r>
               <w:rPr>
+                <w:rFonts w:ascii="Times New Roman" w:hAnsi="Times New Roman" w:cs="Times New Roman"/>
                 <w:sz w:val="16"/>
                 <w:szCs w:val="16"/>
                 <w:lang w:val="en-US"/>
@@ -4808,8 +5405,9 @@
           </w:tcPr>
           <w:p>
             <w:pPr>
-              <w:jc w:val="center"/>
-              <w:rPr>
+              <w:jc w:val="both"/>
+              <w:rPr>
+                <w:rFonts w:ascii="Times New Roman" w:hAnsi="Times New Roman" w:cs="Times New Roman"/>
                 <w:sz w:val="16"/>
                 <w:szCs w:val="16"/>
                 <w:lang w:val="en-US"/>
@@ -4817,6 +5415,7 @@
             </w:pPr>
             <w:r>
               <w:rPr>
+                <w:rFonts w:ascii="Times New Roman" w:hAnsi="Times New Roman" w:cs="Times New Roman"/>
                 <w:sz w:val="16"/>
                 <w:szCs w:val="16"/>
                 <w:lang w:val="en-US"/>
@@ -4832,8 +5431,9 @@
           </w:tcPr>
           <w:p>
             <w:pPr>
-              <w:jc w:val="center"/>
-              <w:rPr>
+              <w:jc w:val="both"/>
+              <w:rPr>
+                <w:rFonts w:ascii="Times New Roman" w:hAnsi="Times New Roman" w:cs="Times New Roman"/>
                 <w:sz w:val="16"/>
                 <w:szCs w:val="16"/>
                 <w:lang w:val="en-US"/>
@@ -4841,6 +5441,7 @@
             </w:pPr>
             <w:r>
               <w:rPr>
+                <w:rFonts w:ascii="Times New Roman" w:hAnsi="Times New Roman" w:cs="Times New Roman"/>
                 <w:sz w:val="16"/>
                 <w:szCs w:val="16"/>
                 <w:lang w:val="en-US"/>
@@ -4856,8 +5457,9 @@
           </w:tcPr>
           <w:p>
             <w:pPr>
-              <w:jc w:val="center"/>
-              <w:rPr>
+              <w:jc w:val="both"/>
+              <w:rPr>
+                <w:rFonts w:ascii="Times New Roman" w:hAnsi="Times New Roman" w:cs="Times New Roman"/>
                 <w:b/>
                 <w:bCs/>
                 <w:sz w:val="16"/>
@@ -4868,8 +5470,9 @@
           </w:p>
           <w:p>
             <w:pPr>
-              <w:jc w:val="center"/>
-              <w:rPr>
+              <w:jc w:val="both"/>
+              <w:rPr>
+                <w:rFonts w:ascii="Times New Roman" w:hAnsi="Times New Roman" w:cs="Times New Roman"/>
                 <w:sz w:val="16"/>
                 <w:szCs w:val="16"/>
                 <w:lang w:val="en-US"/>
@@ -4877,6 +5480,7 @@
             </w:pPr>
             <w:r>
               <w:rPr>
+                <w:rFonts w:ascii="Times New Roman" w:hAnsi="Times New Roman" w:cs="Times New Roman"/>
                 <w:sz w:val="16"/>
                 <w:szCs w:val="16"/>
                 <w:lang w:val="en-US"/>
@@ -4892,8 +5496,9 @@
           </w:tcPr>
           <w:p>
             <w:pPr>
-              <w:jc w:val="center"/>
-              <w:rPr>
+              <w:jc w:val="both"/>
+              <w:rPr>
+                <w:rFonts w:ascii="Times New Roman" w:hAnsi="Times New Roman" w:cs="Times New Roman"/>
                 <w:b/>
                 <w:bCs/>
                 <w:sz w:val="16"/>
@@ -4904,8 +5509,9 @@
           </w:p>
           <w:p>
             <w:pPr>
-              <w:jc w:val="center"/>
-              <w:rPr>
+              <w:jc w:val="both"/>
+              <w:rPr>
+                <w:rFonts w:ascii="Times New Roman" w:hAnsi="Times New Roman" w:cs="Times New Roman"/>
                 <w:sz w:val="16"/>
                 <w:szCs w:val="16"/>
                 <w:lang w:val="en-US"/>
@@ -4913,6 +5519,7 @@
             </w:pPr>
             <w:r>
               <w:rPr>
+                <w:rFonts w:ascii="Times New Roman" w:hAnsi="Times New Roman" w:cs="Times New Roman"/>
                 <w:sz w:val="16"/>
                 <w:szCs w:val="16"/>
                 <w:lang w:val="en-US"/>
@@ -4933,7 +5540,9 @@
           </w:tcPr>
           <w:p>
             <w:pPr>
-              <w:rPr>
+              <w:jc w:val="both"/>
+              <w:rPr>
+                <w:rFonts w:ascii="Times New Roman" w:hAnsi="Times New Roman" w:cs="Times New Roman"/>
                 <w:sz w:val="16"/>
                 <w:szCs w:val="16"/>
                 <w:lang w:val="en-US"/>
@@ -4941,6 +5550,7 @@
             </w:pPr>
             <w:r>
               <w:rPr>
+                <w:rFonts w:ascii="Times New Roman" w:hAnsi="Times New Roman" w:cs="Times New Roman"/>
                 <w:sz w:val="16"/>
                 <w:szCs w:val="16"/>
                 <w:lang w:val="en-US"/>
@@ -4956,7 +5566,9 @@
           </w:tcPr>
           <w:p>
             <w:pPr>
-              <w:rPr>
+              <w:jc w:val="both"/>
+              <w:rPr>
+                <w:rFonts w:ascii="Times New Roman" w:hAnsi="Times New Roman" w:cs="Times New Roman"/>
                 <w:sz w:val="16"/>
                 <w:szCs w:val="16"/>
                 <w:lang w:val="en-US"/>
@@ -4964,6 +5576,7 @@
             </w:pPr>
             <w:r>
               <w:rPr>
+                <w:rFonts w:ascii="Times New Roman" w:hAnsi="Times New Roman" w:cs="Times New Roman"/>
                 <w:sz w:val="16"/>
                 <w:szCs w:val="16"/>
                 <w:lang w:val="en-US"/>
@@ -4979,8 +5592,9 @@
           </w:tcPr>
           <w:p>
             <w:pPr>
-              <w:jc w:val="center"/>
-              <w:rPr>
+              <w:jc w:val="both"/>
+              <w:rPr>
+                <w:rFonts w:ascii="Times New Roman" w:hAnsi="Times New Roman" w:cs="Times New Roman"/>
                 <w:sz w:val="16"/>
                 <w:szCs w:val="16"/>
                 <w:lang w:val="en-US"/>
@@ -4988,6 +5602,7 @@
             </w:pPr>
             <w:r>
               <w:rPr>
+                <w:rFonts w:ascii="Times New Roman" w:hAnsi="Times New Roman" w:cs="Times New Roman"/>
                 <w:sz w:val="16"/>
                 <w:szCs w:val="16"/>
                 <w:lang w:val="en-US"/>
@@ -5003,8 +5618,9 @@
           </w:tcPr>
           <w:p>
             <w:pPr>
-              <w:jc w:val="center"/>
-              <w:rPr>
+              <w:jc w:val="both"/>
+              <w:rPr>
+                <w:rFonts w:ascii="Times New Roman" w:hAnsi="Times New Roman" w:cs="Times New Roman"/>
                 <w:sz w:val="16"/>
                 <w:szCs w:val="16"/>
                 <w:lang w:val="en-US"/>
@@ -5012,6 +5628,7 @@
             </w:pPr>
             <w:r>
               <w:rPr>
+                <w:rFonts w:ascii="Times New Roman" w:hAnsi="Times New Roman" w:cs="Times New Roman"/>
                 <w:sz w:val="16"/>
                 <w:szCs w:val="16"/>
                 <w:lang w:val="en-US"/>
@@ -5027,8 +5644,9 @@
           </w:tcPr>
           <w:p>
             <w:pPr>
-              <w:jc w:val="center"/>
-              <w:rPr>
+              <w:jc w:val="both"/>
+              <w:rPr>
+                <w:rFonts w:ascii="Times New Roman" w:hAnsi="Times New Roman" w:cs="Times New Roman"/>
                 <w:b/>
                 <w:bCs/>
                 <w:sz w:val="16"/>
@@ -5039,8 +5657,9 @@
           </w:p>
           <w:p>
             <w:pPr>
-              <w:jc w:val="center"/>
-              <w:rPr>
+              <w:jc w:val="both"/>
+              <w:rPr>
+                <w:rFonts w:ascii="Times New Roman" w:hAnsi="Times New Roman" w:cs="Times New Roman"/>
                 <w:sz w:val="16"/>
                 <w:szCs w:val="16"/>
                 <w:lang w:val="en-US"/>
@@ -5048,6 +5667,7 @@
             </w:pPr>
             <w:r>
               <w:rPr>
+                <w:rFonts w:ascii="Times New Roman" w:hAnsi="Times New Roman" w:cs="Times New Roman"/>
                 <w:sz w:val="16"/>
                 <w:szCs w:val="16"/>
                 <w:lang w:val="en-US"/>
@@ -5063,8 +5683,9 @@
           </w:tcPr>
           <w:p>
             <w:pPr>
-              <w:jc w:val="center"/>
-              <w:rPr>
+              <w:jc w:val="both"/>
+              <w:rPr>
+                <w:rFonts w:ascii="Times New Roman" w:hAnsi="Times New Roman" w:cs="Times New Roman"/>
                 <w:b/>
                 <w:bCs/>
                 <w:sz w:val="16"/>
@@ -5075,8 +5696,9 @@
           </w:p>
           <w:p>
             <w:pPr>
-              <w:jc w:val="center"/>
-              <w:rPr>
+              <w:jc w:val="both"/>
+              <w:rPr>
+                <w:rFonts w:ascii="Times New Roman" w:hAnsi="Times New Roman" w:cs="Times New Roman"/>
                 <w:b/>
                 <w:bCs/>
                 <w:sz w:val="16"/>
@@ -5086,6 +5708,7 @@
             </w:pPr>
             <w:r>
               <w:rPr>
+                <w:rFonts w:ascii="Times New Roman" w:hAnsi="Times New Roman" w:cs="Times New Roman"/>
                 <w:sz w:val="16"/>
                 <w:szCs w:val="16"/>
                 <w:lang w:val="en-US"/>
@@ -5106,7 +5729,9 @@
           </w:tcPr>
           <w:p>
             <w:pPr>
-              <w:rPr>
+              <w:jc w:val="both"/>
+              <w:rPr>
+                <w:rFonts w:ascii="Times New Roman" w:hAnsi="Times New Roman" w:cs="Times New Roman"/>
                 <w:sz w:val="16"/>
                 <w:szCs w:val="16"/>
                 <w:lang w:val="en-US"/>
@@ -5114,6 +5739,7 @@
             </w:pPr>
             <w:r>
               <w:rPr>
+                <w:rFonts w:ascii="Times New Roman" w:hAnsi="Times New Roman" w:cs="Times New Roman"/>
                 <w:sz w:val="16"/>
                 <w:szCs w:val="16"/>
                 <w:lang w:val="en-US"/>
@@ -5129,7 +5755,9 @@
           </w:tcPr>
           <w:p>
             <w:pPr>
-              <w:rPr>
+              <w:jc w:val="both"/>
+              <w:rPr>
+                <w:rFonts w:ascii="Times New Roman" w:hAnsi="Times New Roman" w:cs="Times New Roman"/>
                 <w:sz w:val="16"/>
                 <w:szCs w:val="16"/>
                 <w:lang w:val="en-US"/>
@@ -5137,6 +5765,7 @@
             </w:pPr>
             <w:r>
               <w:rPr>
+                <w:rFonts w:ascii="Times New Roman" w:hAnsi="Times New Roman" w:cs="Times New Roman"/>
                 <w:sz w:val="16"/>
                 <w:szCs w:val="16"/>
                 <w:lang w:val="en-US"/>
@@ -5152,8 +5781,9 @@
           </w:tcPr>
           <w:p>
             <w:pPr>
-              <w:jc w:val="center"/>
-              <w:rPr>
+              <w:jc w:val="both"/>
+              <w:rPr>
+                <w:rFonts w:ascii="Times New Roman" w:hAnsi="Times New Roman" w:cs="Times New Roman"/>
                 <w:sz w:val="16"/>
                 <w:szCs w:val="16"/>
                 <w:lang w:val="en-US"/>
@@ -5161,6 +5791,7 @@
             </w:pPr>
             <w:r>
               <w:rPr>
+                <w:rFonts w:ascii="Times New Roman" w:hAnsi="Times New Roman" w:cs="Times New Roman"/>
                 <w:sz w:val="16"/>
                 <w:szCs w:val="16"/>
                 <w:lang w:val="en-US"/>
@@ -5169,6 +5800,7 @@
             </w:r>
             <w:r>
               <w:rPr>
+                <w:rFonts w:ascii="Times New Roman" w:hAnsi="Times New Roman" w:cs="Times New Roman"/>
                 <w:sz w:val="16"/>
                 <w:szCs w:val="16"/>
                 <w:lang w:val="en-US"/>
@@ -5177,6 +5809,7 @@
             </w:r>
             <w:r>
               <w:rPr>
+                <w:rFonts w:ascii="Times New Roman" w:hAnsi="Times New Roman" w:cs="Times New Roman"/>
                 <w:sz w:val="16"/>
                 <w:szCs w:val="16"/>
                 <w:vertAlign w:val="subscript"/>
@@ -5186,6 +5819,7 @@
             </w:r>
             <w:r>
               <w:rPr>
+                <w:rFonts w:ascii="Times New Roman" w:hAnsi="Times New Roman" w:cs="Times New Roman"/>
                 <w:sz w:val="16"/>
                 <w:szCs w:val="16"/>
                 <w:lang w:val="en-US"/>
@@ -5194,6 +5828,7 @@
             </w:r>
             <w:r>
               <w:rPr>
+                <w:rFonts w:ascii="Times New Roman" w:hAnsi="Times New Roman" w:cs="Times New Roman"/>
                 <w:sz w:val="16"/>
                 <w:szCs w:val="16"/>
                 <w:vertAlign w:val="subscript"/>
@@ -5203,6 +5838,7 @@
             </w:r>
             <w:r>
               <w:rPr>
+                <w:rFonts w:ascii="Times New Roman" w:hAnsi="Times New Roman" w:cs="Times New Roman"/>
                 <w:sz w:val="16"/>
                 <w:szCs w:val="16"/>
                 <w:lang w:val="en-US"/>
@@ -5218,8 +5854,9 @@
           </w:tcPr>
           <w:p>
             <w:pPr>
-              <w:jc w:val="center"/>
-              <w:rPr>
+              <w:jc w:val="both"/>
+              <w:rPr>
+                <w:rFonts w:ascii="Times New Roman" w:hAnsi="Times New Roman" w:cs="Times New Roman"/>
                 <w:sz w:val="16"/>
                 <w:szCs w:val="16"/>
                 <w:lang w:val="en-US"/>
@@ -5228,8 +5865,9 @@
           </w:p>
           <w:p>
             <w:pPr>
-              <w:jc w:val="center"/>
-              <w:rPr>
+              <w:jc w:val="both"/>
+              <w:rPr>
+                <w:rFonts w:ascii="Times New Roman" w:hAnsi="Times New Roman" w:cs="Times New Roman"/>
                 <w:sz w:val="16"/>
                 <w:szCs w:val="16"/>
                 <w:lang w:val="en-US"/>
@@ -5237,6 +5875,7 @@
             </w:pPr>
             <w:r>
               <w:rPr>
+                <w:rFonts w:ascii="Times New Roman" w:hAnsi="Times New Roman" w:cs="Times New Roman"/>
                 <w:sz w:val="16"/>
                 <w:szCs w:val="16"/>
                 <w:lang w:val="en-US"/>
@@ -5252,8 +5891,9 @@
           </w:tcPr>
           <w:p>
             <w:pPr>
-              <w:jc w:val="center"/>
-              <w:rPr>
+              <w:jc w:val="both"/>
+              <w:rPr>
+                <w:rFonts w:ascii="Times New Roman" w:hAnsi="Times New Roman" w:cs="Times New Roman"/>
                 <w:sz w:val="16"/>
                 <w:szCs w:val="16"/>
                 <w:lang w:val="en-US"/>
@@ -5262,8 +5902,9 @@
           </w:p>
           <w:p>
             <w:pPr>
-              <w:jc w:val="center"/>
-              <w:rPr>
+              <w:jc w:val="both"/>
+              <w:rPr>
+                <w:rFonts w:ascii="Times New Roman" w:hAnsi="Times New Roman" w:cs="Times New Roman"/>
                 <w:sz w:val="16"/>
                 <w:szCs w:val="16"/>
                 <w:lang w:val="en-US"/>
@@ -5271,6 +5912,7 @@
             </w:pPr>
             <w:r>
               <w:rPr>
+                <w:rFonts w:ascii="Times New Roman" w:hAnsi="Times New Roman" w:cs="Times New Roman"/>
                 <w:sz w:val="16"/>
                 <w:szCs w:val="16"/>
                 <w:lang w:val="en-US"/>
@@ -5286,8 +5928,9 @@
           </w:tcPr>
           <w:p>
             <w:pPr>
-              <w:jc w:val="center"/>
-              <w:rPr>
+              <w:jc w:val="both"/>
+              <w:rPr>
+                <w:rFonts w:ascii="Times New Roman" w:hAnsi="Times New Roman" w:cs="Times New Roman"/>
                 <w:sz w:val="16"/>
                 <w:szCs w:val="16"/>
                 <w:lang w:val="en-US"/>
@@ -5296,8 +5939,9 @@
           </w:p>
           <w:p>
             <w:pPr>
-              <w:jc w:val="center"/>
-              <w:rPr>
+              <w:jc w:val="both"/>
+              <w:rPr>
+                <w:rFonts w:ascii="Times New Roman" w:hAnsi="Times New Roman" w:cs="Times New Roman"/>
                 <w:sz w:val="16"/>
                 <w:szCs w:val="16"/>
                 <w:lang w:val="en-US"/>
@@ -5305,6 +5949,7 @@
             </w:pPr>
             <w:r>
               <w:rPr>
+                <w:rFonts w:ascii="Times New Roman" w:hAnsi="Times New Roman" w:cs="Times New Roman"/>
                 <w:sz w:val="16"/>
                 <w:szCs w:val="16"/>
                 <w:lang w:val="en-US"/>
@@ -5325,14 +5970,18 @@
           </w:tcPr>
           <w:p>
             <w:pPr>
-              <w:rPr>
+              <w:jc w:val="both"/>
+              <w:rPr>
+                <w:rFonts w:ascii="Times New Roman" w:hAnsi="Times New Roman" w:cs="Times New Roman"/>
                 <w:sz w:val="16"/>
                 <w:szCs w:val="16"/>
                 <w:lang w:val="en-US"/>
               </w:rPr>
             </w:pPr>
-            <w:r>
-              <w:rPr>
+            <w:bookmarkStart w:id="0" w:name="_GoBack"/>
+            <w:r>
+              <w:rPr>
+                <w:rFonts w:ascii="Times New Roman" w:hAnsi="Times New Roman" w:cs="Times New Roman"/>
                 <w:sz w:val="16"/>
                 <w:szCs w:val="16"/>
                 <w:lang w:val="en-US"/>
@@ -5348,7 +5997,9 @@
           </w:tcPr>
           <w:p>
             <w:pPr>
-              <w:rPr>
+              <w:jc w:val="both"/>
+              <w:rPr>
+                <w:rFonts w:ascii="Times New Roman" w:hAnsi="Times New Roman" w:cs="Times New Roman"/>
                 <w:sz w:val="16"/>
                 <w:szCs w:val="16"/>
                 <w:lang w:val="en-US"/>
@@ -5356,6 +6007,7 @@
             </w:pPr>
             <w:r>
               <w:rPr>
+                <w:rFonts w:ascii="Times New Roman" w:hAnsi="Times New Roman" w:cs="Times New Roman"/>
                 <w:sz w:val="16"/>
                 <w:szCs w:val="16"/>
                 <w:lang w:val="en-US"/>
@@ -5371,8 +6023,9 @@
           </w:tcPr>
           <w:p>
             <w:pPr>
-              <w:jc w:val="center"/>
-              <w:rPr>
+              <w:jc w:val="both"/>
+              <w:rPr>
+                <w:rFonts w:ascii="Times New Roman" w:hAnsi="Times New Roman" w:cs="Times New Roman"/>
                 <w:sz w:val="16"/>
                 <w:szCs w:val="16"/>
                 <w:lang w:val="en-US"/>
@@ -5380,6 +6033,7 @@
             </w:pPr>
             <w:r>
               <w:rPr>
+                <w:rFonts w:ascii="Times New Roman" w:hAnsi="Times New Roman" w:cs="Times New Roman"/>
                 <w:sz w:val="16"/>
                 <w:szCs w:val="16"/>
                 <w:lang w:val="en-US"/>
@@ -5388,6 +6042,7 @@
             </w:r>
             <w:r>
               <w:rPr>
+                <w:rFonts w:ascii="Times New Roman" w:hAnsi="Times New Roman" w:cs="Times New Roman"/>
                 <w:sz w:val="16"/>
                 <w:szCs w:val="16"/>
                 <w:vertAlign w:val="subscript"/>
@@ -5397,6 +6052,7 @@
             </w:r>
             <w:r>
               <w:rPr>
+                <w:rFonts w:ascii="Times New Roman" w:hAnsi="Times New Roman" w:cs="Times New Roman"/>
                 <w:sz w:val="16"/>
                 <w:szCs w:val="16"/>
                 <w:lang w:val="en-US"/>
@@ -5412,8 +6068,9 @@
           </w:tcPr>
           <w:p>
             <w:pPr>
-              <w:jc w:val="center"/>
-              <w:rPr>
+              <w:jc w:val="both"/>
+              <w:rPr>
+                <w:rFonts w:ascii="Times New Roman" w:hAnsi="Times New Roman" w:cs="Times New Roman"/>
                 <w:sz w:val="16"/>
                 <w:szCs w:val="16"/>
                 <w:lang w:val="en-US"/>
@@ -5421,47 +6078,43 @@
             </w:pPr>
             <w:r>
               <w:rPr>
+                <w:rFonts w:ascii="Times New Roman" w:hAnsi="Times New Roman" w:cs="Times New Roman"/>
                 <w:sz w:val="16"/>
                 <w:szCs w:val="16"/>
                 <w:lang w:val="en-US"/>
               </w:rPr>
-              <w:t>Device will read INA sensor and transmit final packet to base. All peripherals switched off, Device placed into shut down mode</w:t>
-            </w:r>
-          </w:p>
-        </w:tc>
-        <w:tc>
-          <w:tcPr>
-            <w:tcW w:w="1350" w:type="dxa"/>
-            <w:vAlign w:val="center"/>
-          </w:tcPr>
-          <w:p>
-            <w:pPr>
-              <w:jc w:val="center"/>
-              <w:rPr>
+              <w:t xml:space="preserve">Device will read INA sensor and transmit final packet to base. All peripherals switched </w:t>
+            </w:r>
+            <w:r>
+              <w:rPr>
+                <w:rFonts w:ascii="Times New Roman" w:hAnsi="Times New Roman" w:cs="Times New Roman"/>
                 <w:sz w:val="16"/>
                 <w:szCs w:val="16"/>
                 <w:lang w:val="en-US"/>
               </w:rPr>
-            </w:pPr>
-            <w:r>
-              <w:rPr>
+              <w:t>off;</w:t>
+            </w:r>
+            <w:r>
+              <w:rPr>
+                <w:rFonts w:ascii="Times New Roman" w:hAnsi="Times New Roman" w:cs="Times New Roman"/>
                 <w:sz w:val="16"/>
                 <w:szCs w:val="16"/>
                 <w:lang w:val="en-US"/>
               </w:rPr>
-              <w:t>No Exit</w:t>
-            </w:r>
-          </w:p>
-        </w:tc>
-        <w:tc>
-          <w:tcPr>
-            <w:tcW w:w="2070" w:type="dxa"/>
+              <w:t xml:space="preserve"> Device placed into shut down mode</w:t>
+            </w:r>
+          </w:p>
+        </w:tc>
+        <w:tc>
+          <w:tcPr>
+            <w:tcW w:w="1350" w:type="dxa"/>
             <w:vAlign w:val="center"/>
           </w:tcPr>
           <w:p>
             <w:pPr>
-              <w:jc w:val="center"/>
-              <w:rPr>
+              <w:jc w:val="both"/>
+              <w:rPr>
+                <w:rFonts w:ascii="Times New Roman" w:hAnsi="Times New Roman" w:cs="Times New Roman"/>
                 <w:sz w:val="16"/>
                 <w:szCs w:val="16"/>
                 <w:lang w:val="en-US"/>
@@ -5469,15 +6122,43 @@
             </w:pPr>
             <w:r>
               <w:rPr>
+                <w:rFonts w:ascii="Times New Roman" w:hAnsi="Times New Roman" w:cs="Times New Roman"/>
                 <w:sz w:val="16"/>
                 <w:szCs w:val="16"/>
                 <w:lang w:val="en-US"/>
               </w:rPr>
+              <w:t>No Exit</w:t>
+            </w:r>
+          </w:p>
+        </w:tc>
+        <w:tc>
+          <w:tcPr>
+            <w:tcW w:w="2070" w:type="dxa"/>
+            <w:vAlign w:val="center"/>
+          </w:tcPr>
+          <w:p>
+            <w:pPr>
+              <w:jc w:val="both"/>
+              <w:rPr>
+                <w:rFonts w:ascii="Times New Roman" w:hAnsi="Times New Roman" w:cs="Times New Roman"/>
+                <w:sz w:val="16"/>
+                <w:szCs w:val="16"/>
+                <w:lang w:val="en-US"/>
+              </w:rPr>
+            </w:pPr>
+            <w:r>
+              <w:rPr>
+                <w:rFonts w:ascii="Times New Roman" w:hAnsi="Times New Roman" w:cs="Times New Roman"/>
+                <w:sz w:val="16"/>
+                <w:szCs w:val="16"/>
+                <w:lang w:val="en-US"/>
+              </w:rPr>
               <w:t>No Return State</w:t>
             </w:r>
           </w:p>
         </w:tc>
       </w:tr>
+      <w:bookmarkEnd w:id="0"/>
       <w:tr>
         <w:trPr>
           <w:trHeight w:val="2051"/>
@@ -5489,7 +6170,9 @@
           </w:tcPr>
           <w:p>
             <w:pPr>
-              <w:rPr>
+              <w:jc w:val="both"/>
+              <w:rPr>
+                <w:rFonts w:ascii="Times New Roman" w:hAnsi="Times New Roman" w:cs="Times New Roman"/>
                 <w:sz w:val="16"/>
                 <w:szCs w:val="16"/>
                 <w:lang w:val="en-US"/>
@@ -5497,6 +6180,7 @@
             </w:pPr>
             <w:r>
               <w:rPr>
+                <w:rFonts w:ascii="Times New Roman" w:hAnsi="Times New Roman" w:cs="Times New Roman"/>
                 <w:sz w:val="16"/>
                 <w:szCs w:val="16"/>
                 <w:lang w:val="en-US"/>
@@ -5512,7 +6196,9 @@
           </w:tcPr>
           <w:p>
             <w:pPr>
-              <w:rPr>
+              <w:jc w:val="both"/>
+              <w:rPr>
+                <w:rFonts w:ascii="Times New Roman" w:hAnsi="Times New Roman" w:cs="Times New Roman"/>
                 <w:sz w:val="16"/>
                 <w:szCs w:val="16"/>
                 <w:lang w:val="en-US"/>
@@ -5520,6 +6206,7 @@
             </w:pPr>
             <w:r>
               <w:rPr>
+                <w:rFonts w:ascii="Times New Roman" w:hAnsi="Times New Roman" w:cs="Times New Roman"/>
                 <w:sz w:val="16"/>
                 <w:szCs w:val="16"/>
                 <w:lang w:val="en-US"/>
@@ -5535,8 +6222,9 @@
           </w:tcPr>
           <w:p>
             <w:pPr>
-              <w:jc w:val="center"/>
-              <w:rPr>
+              <w:jc w:val="both"/>
+              <w:rPr>
+                <w:rFonts w:ascii="Times New Roman" w:hAnsi="Times New Roman" w:cs="Times New Roman"/>
                 <w:sz w:val="16"/>
                 <w:szCs w:val="16"/>
                 <w:lang w:val="en-US"/>
@@ -5544,6 +6232,7 @@
             </w:pPr>
             <w:r>
               <w:rPr>
+                <w:rFonts w:ascii="Times New Roman" w:hAnsi="Times New Roman" w:cs="Times New Roman"/>
                 <w:sz w:val="16"/>
                 <w:szCs w:val="16"/>
                 <w:lang w:val="en-US"/>
@@ -5559,8 +6248,9 @@
           </w:tcPr>
           <w:p>
             <w:pPr>
-              <w:jc w:val="center"/>
-              <w:rPr>
+              <w:jc w:val="both"/>
+              <w:rPr>
+                <w:rFonts w:ascii="Times New Roman" w:hAnsi="Times New Roman" w:cs="Times New Roman"/>
                 <w:sz w:val="16"/>
                 <w:szCs w:val="16"/>
                 <w:lang w:val="en-US"/>
@@ -5568,6 +6258,7 @@
             </w:pPr>
             <w:r>
               <w:rPr>
+                <w:rFonts w:ascii="Times New Roman" w:hAnsi="Times New Roman" w:cs="Times New Roman"/>
                 <w:sz w:val="16"/>
                 <w:szCs w:val="16"/>
                 <w:lang w:val="en-US"/>
@@ -5583,8 +6274,9 @@
           </w:tcPr>
           <w:p>
             <w:pPr>
-              <w:jc w:val="center"/>
-              <w:rPr>
+              <w:jc w:val="both"/>
+              <w:rPr>
+                <w:rFonts w:ascii="Times New Roman" w:hAnsi="Times New Roman" w:cs="Times New Roman"/>
                 <w:sz w:val="16"/>
                 <w:szCs w:val="16"/>
                 <w:lang w:val="en-US"/>
@@ -5592,6 +6284,7 @@
             </w:pPr>
             <w:r>
               <w:rPr>
+                <w:rFonts w:ascii="Times New Roman" w:hAnsi="Times New Roman" w:cs="Times New Roman"/>
                 <w:sz w:val="16"/>
                 <w:szCs w:val="16"/>
                 <w:lang w:val="en-US"/>
@@ -5607,8 +6300,9 @@
           </w:tcPr>
           <w:p>
             <w:pPr>
-              <w:jc w:val="center"/>
-              <w:rPr>
+              <w:jc w:val="both"/>
+              <w:rPr>
+                <w:rFonts w:ascii="Times New Roman" w:hAnsi="Times New Roman" w:cs="Times New Roman"/>
                 <w:sz w:val="16"/>
                 <w:szCs w:val="16"/>
                 <w:lang w:val="en-US"/>
@@ -5616,6 +6310,7 @@
             </w:pPr>
             <w:r>
               <w:rPr>
+                <w:rFonts w:ascii="Times New Roman" w:hAnsi="Times New Roman" w:cs="Times New Roman"/>
                 <w:sz w:val="16"/>
                 <w:szCs w:val="16"/>
                 <w:lang w:val="en-US"/>
@@ -5628,14 +6323,25 @@
     </w:tbl>
     <w:p>
       <w:pPr>
-        <w:rPr>
-          <w:lang w:val="en-US"/>
-        </w:rPr>
-      </w:pPr>
+        <w:jc w:val="both"/>
+        <w:rPr>
+          <w:rFonts w:ascii="Times New Roman" w:hAnsi="Times New Roman" w:cs="Times New Roman"/>
+          <w:lang w:val="en-US"/>
+        </w:rPr>
+      </w:pPr>
+      <w:r>
+        <w:rPr>
+          <w:rFonts w:ascii="Times New Roman" w:hAnsi="Times New Roman" w:cs="Times New Roman"/>
+          <w:lang w:val="en-US"/>
+        </w:rPr>
+        <w:t xml:space="preserve">Thus, we arrive at the following diagram for the asynchronous behavior </w:t>
+      </w:r>
     </w:p>
     <w:p>
       <w:pPr>
-        <w:rPr>
+        <w:jc w:val="both"/>
+        <w:rPr>
+          <w:rFonts w:ascii="Times New Roman" w:hAnsi="Times New Roman" w:cs="Times New Roman"/>
           <w:lang w:val="en-US"/>
         </w:rPr>
       </w:pPr>
@@ -5643,12 +6349,132 @@
     <w:p>
       <w:pPr>
         <w:pStyle w:val="Heading1"/>
+        <w:numPr>
+          <w:ilvl w:val="1"/>
+          <w:numId w:val="10"/>
+        </w:numPr>
         <w:rPr>
           <w:lang w:val="en-US"/>
         </w:rPr>
       </w:pPr>
       <w:r>
         <w:rPr>
+          <w:noProof/>
+          <w:lang w:val="en-US"/>
+        </w:rPr>
+        <w:lastRenderedPageBreak/>
+        <w:drawing>
+          <wp:anchor distT="0" distB="0" distL="114300" distR="114300" simplePos="0" relativeHeight="251664384" behindDoc="0" locked="0" layoutInCell="1" allowOverlap="1" wp14:anchorId="4B6B7EA1" wp14:editId="23FFB399">
+            <wp:simplePos x="0" y="0"/>
+            <wp:positionH relativeFrom="column">
+              <wp:posOffset>-28575</wp:posOffset>
+            </wp:positionH>
+            <wp:positionV relativeFrom="paragraph">
+              <wp:posOffset>448945</wp:posOffset>
+            </wp:positionV>
+            <wp:extent cx="5731510" cy="5953125"/>
+            <wp:effectExtent l="0" t="0" r="2540" b="9525"/>
+            <wp:wrapTopAndBottom/>
+            <wp:docPr id="2" name="Picture 2" descr="A picture containing room&#10;&#10;Description automatically generated"/>
+            <wp:cNvGraphicFramePr>
+              <a:graphicFrameLocks xmlns:a="http://schemas.openxmlformats.org/drawingml/2006/main" noChangeAspect="1"/>
+            </wp:cNvGraphicFramePr>
+            <a:graphic xmlns:a="http://schemas.openxmlformats.org/drawingml/2006/main">
+              <a:graphicData uri="http://schemas.openxmlformats.org/drawingml/2006/picture">
+                <pic:pic xmlns:pic="http://schemas.openxmlformats.org/drawingml/2006/picture">
+                  <pic:nvPicPr>
+                    <pic:cNvPr id="2" name="Asynchronous State diagram.png"/>
+                    <pic:cNvPicPr/>
+                  </pic:nvPicPr>
+                  <pic:blipFill>
+                    <a:blip r:embed="rId15">
+                      <a:extLst>
+                        <a:ext uri="{28A0092B-C50C-407E-A947-70E740481C1C}">
+                          <a14:useLocalDpi xmlns:a14="http://schemas.microsoft.com/office/drawing/2010/main" val="0"/>
+                        </a:ext>
+                      </a:extLst>
+                    </a:blip>
+                    <a:stretch>
+                      <a:fillRect/>
+                    </a:stretch>
+                  </pic:blipFill>
+                  <pic:spPr>
+                    <a:xfrm>
+                      <a:off x="0" y="0"/>
+                      <a:ext cx="5731510" cy="5953125"/>
+                    </a:xfrm>
+                    <a:prstGeom prst="rect">
+                      <a:avLst/>
+                    </a:prstGeom>
+                  </pic:spPr>
+                </pic:pic>
+              </a:graphicData>
+            </a:graphic>
+          </wp:anchor>
+        </w:drawing>
+      </w:r>
+      <w:r>
+        <w:rPr>
+          <w:rFonts w:ascii="Times New Roman" w:hAnsi="Times New Roman" w:cs="Times New Roman"/>
+          <w:lang w:val="en-US"/>
+        </w:rPr>
+        <w:t>Asynchronous Behavior Diagram</w:t>
+      </w:r>
+    </w:p>
+    <w:p>
+      <w:pPr>
+        <w:pStyle w:val="Heading1"/>
+        <w:jc w:val="both"/>
+        <w:rPr>
+          <w:rFonts w:ascii="Times New Roman" w:hAnsi="Times New Roman" w:cs="Times New Roman"/>
+          <w:lang w:val="en-US"/>
+        </w:rPr>
+      </w:pPr>
+    </w:p>
+    <w:p>
+      <w:pPr>
+        <w:rPr>
+          <w:rFonts w:ascii="Times New Roman" w:eastAsiaTheme="majorEastAsia" w:hAnsi="Times New Roman" w:cs="Times New Roman"/>
+          <w:spacing w:val="-10"/>
+          <w:kern w:val="28"/>
+          <w:sz w:val="56"/>
+          <w:szCs w:val="56"/>
+          <w:lang w:val="en-US"/>
+        </w:rPr>
+      </w:pPr>
+      <w:r>
+        <w:rPr>
+          <w:rFonts w:ascii="Times New Roman" w:hAnsi="Times New Roman" w:cs="Times New Roman"/>
+          <w:lang w:val="en-US"/>
+        </w:rPr>
+        <w:br w:type="page"/>
+      </w:r>
+    </w:p>
+    <w:p>
+      <w:pPr>
+        <w:pStyle w:val="Title"/>
+        <w:ind w:left="360"/>
+        <w:rPr>
+          <w:rFonts w:ascii="Times New Roman" w:hAnsi="Times New Roman" w:cs="Times New Roman"/>
+          <w:lang w:val="en-US"/>
+        </w:rPr>
+      </w:pPr>
+    </w:p>
+    <w:p>
+      <w:pPr>
+        <w:pStyle w:val="Title"/>
+        <w:numPr>
+          <w:ilvl w:val="0"/>
+          <w:numId w:val="10"/>
+        </w:numPr>
+        <w:rPr>
+          <w:rFonts w:ascii="Times New Roman" w:hAnsi="Times New Roman" w:cs="Times New Roman"/>
+          <w:lang w:val="en-US"/>
+        </w:rPr>
+      </w:pPr>
+      <w:r>
+        <w:rPr>
+          <w:rFonts w:ascii="Times New Roman" w:hAnsi="Times New Roman" w:cs="Times New Roman"/>
           <w:lang w:val="en-US"/>
         </w:rPr>
         <w:t>Recommendations</w:t>
@@ -5656,32 +6482,45 @@
     </w:p>
     <w:p>
       <w:pPr>
-        <w:rPr>
+        <w:jc w:val="both"/>
+        <w:rPr>
+          <w:rFonts w:ascii="Times New Roman" w:hAnsi="Times New Roman" w:cs="Times New Roman"/>
           <w:lang w:val="en-US"/>
         </w:rPr>
       </w:pPr>
     </w:p>
     <w:p>
       <w:pPr>
-        <w:rPr>
+        <w:jc w:val="both"/>
+        <w:rPr>
+          <w:rFonts w:ascii="Times New Roman" w:hAnsi="Times New Roman" w:cs="Times New Roman"/>
           <w:lang w:val="en-US"/>
         </w:rPr>
       </w:pPr>
       <w:r>
         <w:rPr>
-          <w:lang w:val="en-US"/>
-        </w:rPr>
-        <w:t xml:space="preserve">Currently the device operates on a synchronized time basis. The value c is arbitrary and is chosen to ensure that sample periods are evenly spaced apart with a transmission period being a perfect multiple of the Sampling period. This dependency can be removed by triggering the Transmission state when the data buffer reaches a certain threshold. Therefore, the device can reduce the number of transmissions and increase the amount of data per each delivery. It may occur that the data packets may not fit nicely into the full 340 bytes. Therefore additional data processing is required. Finally, some devices will not be operated in transmission mode but will rather log the data </w:t>
+          <w:rFonts w:ascii="Times New Roman" w:hAnsi="Times New Roman" w:cs="Times New Roman"/>
+          <w:lang w:val="en-US"/>
+        </w:rPr>
+        <w:t xml:space="preserve">Currently the device operates on a synchronized time basis. The value c is arbitrary and is chosen to ensure that sample periods are evenly spaced apart with a transmission period being a perfect multiple of the Sampling period. This dependency can be removed by triggering the Transmission state when the data buffer reaches a certain threshold. Therefore, the device can reduce the number of transmissions and increase the amount of data per each delivery. It may occur that the data packets may not fit nicely into the full 340 bytes. </w:t>
       </w:r>
       <w:r>
         <w:rPr>
-          <w:lang w:val="en-US"/>
-        </w:rPr>
-        <w:lastRenderedPageBreak/>
-        <w:t xml:space="preserve">to a secondary, high capacity storage. For this purpose, it is necessary to consider a log state. This will replace the transmission state and result in data being stored in a clear format </w:t>
+          <w:rFonts w:ascii="Times New Roman" w:hAnsi="Times New Roman" w:cs="Times New Roman"/>
+          <w:lang w:val="en-US"/>
+        </w:rPr>
+        <w:t>Therefore,</w:t>
       </w:r>
       <w:r>
         <w:rPr>
+          <w:rFonts w:ascii="Times New Roman" w:hAnsi="Times New Roman" w:cs="Times New Roman"/>
+          <w:lang w:val="en-US"/>
+        </w:rPr>
+        <w:t xml:space="preserve"> additional data processing is required. Finally, some devices will not be operated in transmission mode but will rather log the data to a secondary, high capacity storage. For this purpose, it is necessary to consider a log state. This will replace the transmission state and result in data being stored in a clear format </w:t>
+      </w:r>
+      <w:r>
+        <w:rPr>
+          <w:rFonts w:ascii="Times New Roman" w:hAnsi="Times New Roman" w:cs="Times New Roman"/>
           <w:lang w:val="en-US"/>
         </w:rPr>
         <w:t>on this storage. This will require additional driver code to be written depending on the device and the extra consideration of peripheral space and power consumption</w:t>
@@ -5689,20 +6528,28 @@
     </w:p>
     <w:p>
       <w:pPr>
-        <w:rPr>
+        <w:jc w:val="both"/>
+        <w:rPr>
+          <w:rFonts w:ascii="Times New Roman" w:hAnsi="Times New Roman" w:cs="Times New Roman"/>
           <w:lang w:val="en-US"/>
         </w:rPr>
       </w:pPr>
     </w:p>
     <w:p>
       <w:pPr>
-        <w:pStyle w:val="Heading1"/>
-        <w:rPr>
+        <w:pStyle w:val="Title"/>
+        <w:numPr>
+          <w:ilvl w:val="0"/>
+          <w:numId w:val="10"/>
+        </w:numPr>
+        <w:rPr>
+          <w:rFonts w:ascii="Times New Roman" w:hAnsi="Times New Roman" w:cs="Times New Roman"/>
           <w:lang w:val="en-US"/>
         </w:rPr>
       </w:pPr>
       <w:r>
         <w:rPr>
+          <w:rFonts w:ascii="Times New Roman" w:hAnsi="Times New Roman" w:cs="Times New Roman"/>
           <w:lang w:val="en-US"/>
         </w:rPr>
         <w:t>Conclusion</w:t>
@@ -5710,29 +6557,53 @@
     </w:p>
     <w:p>
       <w:pPr>
-        <w:rPr>
+        <w:jc w:val="both"/>
+        <w:rPr>
+          <w:rFonts w:ascii="Times New Roman" w:hAnsi="Times New Roman" w:cs="Times New Roman"/>
           <w:lang w:val="en-US"/>
         </w:rPr>
       </w:pPr>
     </w:p>
     <w:p>
       <w:pPr>
-        <w:rPr>
+        <w:jc w:val="both"/>
+        <w:rPr>
+          <w:rFonts w:ascii="Times New Roman" w:hAnsi="Times New Roman" w:cs="Times New Roman"/>
           <w:lang w:val="en-US"/>
         </w:rPr>
       </w:pPr>
       <w:r>
         <w:rPr>
-          <w:lang w:val="en-US"/>
-        </w:rPr>
-        <w:t>Therefore a Buoy state machine has been designed with additional information on asynchronous behavior. Each state will be used to activated sensors/ routines based on previous states according to the PS/NS diagram and ASM chart as shown above. Finally, sources of asynchronous behavior are described in the table above and the actions/return states are shown additionally to ensure that the main buoy firmware is easy to follow and the behavior of the code is predictable.</w:t>
+          <w:rFonts w:ascii="Times New Roman" w:hAnsi="Times New Roman" w:cs="Times New Roman"/>
+          <w:lang w:val="en-US"/>
+        </w:rPr>
+        <w:t>Therefore,</w:t>
       </w:r>
-      <w:bookmarkStart w:id="0" w:name="_GoBack"/>
-      <w:bookmarkEnd w:id="0"/>
+      <w:r>
+        <w:rPr>
+          <w:rFonts w:ascii="Times New Roman" w:hAnsi="Times New Roman" w:cs="Times New Roman"/>
+          <w:lang w:val="en-US"/>
+        </w:rPr>
+        <w:t xml:space="preserve"> a Buoy state machine has been designed with additional information on asynchronous behavior. Each state will be used to activated sensors/ routines based on previous states according to the PS/NS diagram and ASM chart as shown above. Finally, sources of asynchronous behavior are described in the table above and the actions/return states are shown additionally to ensure that the main buoy firmware is easy to </w:t>
+      </w:r>
+      <w:r>
+        <w:rPr>
+          <w:rFonts w:ascii="Times New Roman" w:hAnsi="Times New Roman" w:cs="Times New Roman"/>
+          <w:lang w:val="en-US"/>
+        </w:rPr>
+        <w:t>follow,</w:t>
+      </w:r>
+      <w:r>
+        <w:rPr>
+          <w:rFonts w:ascii="Times New Roman" w:hAnsi="Times New Roman" w:cs="Times New Roman"/>
+          <w:lang w:val="en-US"/>
+        </w:rPr>
+        <w:t xml:space="preserve"> and the behavior of the code is predictable.</w:t>
+      </w:r>
     </w:p>
     <w:sectPr>
-      <w:pgSz w:w="11906" w:h="16838"/>
-      <w:pgMar w:top="1440" w:right="1440" w:bottom="1440" w:left="1440" w:header="708" w:footer="708" w:gutter="0"/>
+      <w:pgSz w:w="11906" w:h="16838" w:code="9"/>
+      <w:pgMar w:top="1440" w:right="1440" w:bottom="1440" w:left="1440" w:header="706" w:footer="706" w:gutter="0"/>
       <w:cols w:space="708"/>
       <w:docGrid w:linePitch="360"/>
     </w:sectPr>
@@ -5971,6 +6842,95 @@
     </w:lvl>
   </w:abstractNum>
   <w:abstractNum w:abstractNumId="2" w15:restartNumberingAfterBreak="0">
+    <w:nsid w:val="231462FE"/>
+    <w:multiLevelType w:val="hybridMultilevel"/>
+    <w:tmpl w:val="D5329028"/>
+    <w:lvl w:ilvl="0" w:tplc="A002026C">
+      <w:start w:val="2"/>
+      <w:numFmt w:val="decimal"/>
+      <w:lvlText w:val="%1."/>
+      <w:lvlJc w:val="left"/>
+      <w:pPr>
+        <w:ind w:left="720" w:hanging="360"/>
+      </w:pPr>
+      <w:rPr>
+        <w:rFonts w:hint="default"/>
+      </w:rPr>
+    </w:lvl>
+    <w:lvl w:ilvl="1" w:tplc="1C090019" w:tentative="1">
+      <w:start w:val="1"/>
+      <w:numFmt w:val="lowerLetter"/>
+      <w:lvlText w:val="%2."/>
+      <w:lvlJc w:val="left"/>
+      <w:pPr>
+        <w:ind w:left="1440" w:hanging="360"/>
+      </w:pPr>
+    </w:lvl>
+    <w:lvl w:ilvl="2" w:tplc="1C09001B" w:tentative="1">
+      <w:start w:val="1"/>
+      <w:numFmt w:val="lowerRoman"/>
+      <w:lvlText w:val="%3."/>
+      <w:lvlJc w:val="right"/>
+      <w:pPr>
+        <w:ind w:left="2160" w:hanging="180"/>
+      </w:pPr>
+    </w:lvl>
+    <w:lvl w:ilvl="3" w:tplc="1C09000F" w:tentative="1">
+      <w:start w:val="1"/>
+      <w:numFmt w:val="decimal"/>
+      <w:lvlText w:val="%4."/>
+      <w:lvlJc w:val="left"/>
+      <w:pPr>
+        <w:ind w:left="2880" w:hanging="360"/>
+      </w:pPr>
+    </w:lvl>
+    <w:lvl w:ilvl="4" w:tplc="1C090019" w:tentative="1">
+      <w:start w:val="1"/>
+      <w:numFmt w:val="lowerLetter"/>
+      <w:lvlText w:val="%5."/>
+      <w:lvlJc w:val="left"/>
+      <w:pPr>
+        <w:ind w:left="3600" w:hanging="360"/>
+      </w:pPr>
+    </w:lvl>
+    <w:lvl w:ilvl="5" w:tplc="1C09001B" w:tentative="1">
+      <w:start w:val="1"/>
+      <w:numFmt w:val="lowerRoman"/>
+      <w:lvlText w:val="%6."/>
+      <w:lvlJc w:val="right"/>
+      <w:pPr>
+        <w:ind w:left="4320" w:hanging="180"/>
+      </w:pPr>
+    </w:lvl>
+    <w:lvl w:ilvl="6" w:tplc="1C09000F" w:tentative="1">
+      <w:start w:val="1"/>
+      <w:numFmt w:val="decimal"/>
+      <w:lvlText w:val="%7."/>
+      <w:lvlJc w:val="left"/>
+      <w:pPr>
+        <w:ind w:left="5040" w:hanging="360"/>
+      </w:pPr>
+    </w:lvl>
+    <w:lvl w:ilvl="7" w:tplc="1C090019" w:tentative="1">
+      <w:start w:val="1"/>
+      <w:numFmt w:val="lowerLetter"/>
+      <w:lvlText w:val="%8."/>
+      <w:lvlJc w:val="left"/>
+      <w:pPr>
+        <w:ind w:left="5760" w:hanging="360"/>
+      </w:pPr>
+    </w:lvl>
+    <w:lvl w:ilvl="8" w:tplc="1C09001B" w:tentative="1">
+      <w:start w:val="1"/>
+      <w:numFmt w:val="lowerRoman"/>
+      <w:lvlText w:val="%9."/>
+      <w:lvlJc w:val="right"/>
+      <w:pPr>
+        <w:ind w:left="6480" w:hanging="180"/>
+      </w:pPr>
+    </w:lvl>
+  </w:abstractNum>
+  <w:abstractNum w:abstractNumId="3" w15:restartNumberingAfterBreak="0">
     <w:nsid w:val="28EE76FE"/>
     <w:multiLevelType w:val="hybridMultilevel"/>
     <w:tmpl w:val="21202D18"/>
@@ -6061,7 +7021,128 @@
       </w:pPr>
     </w:lvl>
   </w:abstractNum>
-  <w:abstractNum w:abstractNumId="3" w15:restartNumberingAfterBreak="0">
+  <w:abstractNum w:abstractNumId="4" w15:restartNumberingAfterBreak="0">
+    <w:nsid w:val="30666B43"/>
+    <w:multiLevelType w:val="multilevel"/>
+    <w:tmpl w:val="B8263B2C"/>
+    <w:lvl w:ilvl="0">
+      <w:start w:val="3"/>
+      <w:numFmt w:val="decimal"/>
+      <w:lvlText w:val="%1."/>
+      <w:lvlJc w:val="left"/>
+      <w:pPr>
+        <w:ind w:left="360" w:hanging="360"/>
+      </w:pPr>
+      <w:rPr>
+        <w:rFonts w:hint="default"/>
+      </w:rPr>
+    </w:lvl>
+    <w:lvl w:ilvl="1">
+      <w:start w:val="1"/>
+      <w:numFmt w:val="decimal"/>
+      <w:isLgl/>
+      <w:lvlText w:val="%1.%2."/>
+      <w:lvlJc w:val="left"/>
+      <w:pPr>
+        <w:ind w:left="1080" w:hanging="720"/>
+      </w:pPr>
+      <w:rPr>
+        <w:rFonts w:ascii="Times New Roman" w:hAnsi="Times New Roman" w:cs="Times New Roman" w:hint="default"/>
+      </w:rPr>
+    </w:lvl>
+    <w:lvl w:ilvl="2">
+      <w:start w:val="1"/>
+      <w:numFmt w:val="decimal"/>
+      <w:isLgl/>
+      <w:lvlText w:val="%1.%2.%3."/>
+      <w:lvlJc w:val="left"/>
+      <w:pPr>
+        <w:ind w:left="1080" w:hanging="720"/>
+      </w:pPr>
+      <w:rPr>
+        <w:rFonts w:hint="default"/>
+      </w:rPr>
+    </w:lvl>
+    <w:lvl w:ilvl="3">
+      <w:start w:val="1"/>
+      <w:numFmt w:val="decimal"/>
+      <w:isLgl/>
+      <w:lvlText w:val="%1.%2.%3.%4."/>
+      <w:lvlJc w:val="left"/>
+      <w:pPr>
+        <w:ind w:left="1440" w:hanging="1080"/>
+      </w:pPr>
+      <w:rPr>
+        <w:rFonts w:hint="default"/>
+      </w:rPr>
+    </w:lvl>
+    <w:lvl w:ilvl="4">
+      <w:start w:val="1"/>
+      <w:numFmt w:val="decimal"/>
+      <w:isLgl/>
+      <w:lvlText w:val="%1.%2.%3.%4.%5."/>
+      <w:lvlJc w:val="left"/>
+      <w:pPr>
+        <w:ind w:left="1800" w:hanging="1440"/>
+      </w:pPr>
+      <w:rPr>
+        <w:rFonts w:hint="default"/>
+      </w:rPr>
+    </w:lvl>
+    <w:lvl w:ilvl="5">
+      <w:start w:val="1"/>
+      <w:numFmt w:val="decimal"/>
+      <w:isLgl/>
+      <w:lvlText w:val="%1.%2.%3.%4.%5.%6."/>
+      <w:lvlJc w:val="left"/>
+      <w:pPr>
+        <w:ind w:left="1800" w:hanging="1440"/>
+      </w:pPr>
+      <w:rPr>
+        <w:rFonts w:hint="default"/>
+      </w:rPr>
+    </w:lvl>
+    <w:lvl w:ilvl="6">
+      <w:start w:val="1"/>
+      <w:numFmt w:val="decimal"/>
+      <w:isLgl/>
+      <w:lvlText w:val="%1.%2.%3.%4.%5.%6.%7."/>
+      <w:lvlJc w:val="left"/>
+      <w:pPr>
+        <w:ind w:left="2160" w:hanging="1800"/>
+      </w:pPr>
+      <w:rPr>
+        <w:rFonts w:hint="default"/>
+      </w:rPr>
+    </w:lvl>
+    <w:lvl w:ilvl="7">
+      <w:start w:val="1"/>
+      <w:numFmt w:val="decimal"/>
+      <w:isLgl/>
+      <w:lvlText w:val="%1.%2.%3.%4.%5.%6.%7.%8."/>
+      <w:lvlJc w:val="left"/>
+      <w:pPr>
+        <w:ind w:left="2520" w:hanging="2160"/>
+      </w:pPr>
+      <w:rPr>
+        <w:rFonts w:hint="default"/>
+      </w:rPr>
+    </w:lvl>
+    <w:lvl w:ilvl="8">
+      <w:start w:val="1"/>
+      <w:numFmt w:val="decimal"/>
+      <w:isLgl/>
+      <w:lvlText w:val="%1.%2.%3.%4.%5.%6.%7.%8.%9."/>
+      <w:lvlJc w:val="left"/>
+      <w:pPr>
+        <w:ind w:left="2520" w:hanging="2160"/>
+      </w:pPr>
+      <w:rPr>
+        <w:rFonts w:hint="default"/>
+      </w:rPr>
+    </w:lvl>
+  </w:abstractNum>
+  <w:abstractNum w:abstractNumId="5" w15:restartNumberingAfterBreak="0">
     <w:nsid w:val="37C662CA"/>
     <w:multiLevelType w:val="hybridMultilevel"/>
     <w:tmpl w:val="D05AB8FC"/>
@@ -6150,12 +7231,133 @@
       </w:pPr>
     </w:lvl>
   </w:abstractNum>
-  <w:abstractNum w:abstractNumId="4" w15:restartNumberingAfterBreak="0">
-    <w:nsid w:val="79865721"/>
+  <w:abstractNum w:abstractNumId="6" w15:restartNumberingAfterBreak="0">
+    <w:nsid w:val="3C27684E"/>
+    <w:multiLevelType w:val="multilevel"/>
+    <w:tmpl w:val="40B6D792"/>
+    <w:lvl w:ilvl="0">
+      <w:start w:val="1"/>
+      <w:numFmt w:val="decimal"/>
+      <w:lvlText w:val="%1."/>
+      <w:lvlJc w:val="left"/>
+      <w:pPr>
+        <w:ind w:left="720" w:hanging="720"/>
+      </w:pPr>
+      <w:rPr>
+        <w:rFonts w:hint="default"/>
+      </w:rPr>
+    </w:lvl>
+    <w:lvl w:ilvl="1">
+      <w:start w:val="1"/>
+      <w:numFmt w:val="decimal"/>
+      <w:isLgl/>
+      <w:lvlText w:val="%1.%2."/>
+      <w:lvlJc w:val="left"/>
+      <w:pPr>
+        <w:ind w:left="720" w:hanging="720"/>
+      </w:pPr>
+      <w:rPr>
+        <w:rFonts w:hint="default"/>
+      </w:rPr>
+    </w:lvl>
+    <w:lvl w:ilvl="2">
+      <w:start w:val="1"/>
+      <w:numFmt w:val="decimal"/>
+      <w:isLgl/>
+      <w:lvlText w:val="%1.%2.%3."/>
+      <w:lvlJc w:val="left"/>
+      <w:pPr>
+        <w:ind w:left="720" w:hanging="720"/>
+      </w:pPr>
+      <w:rPr>
+        <w:rFonts w:hint="default"/>
+      </w:rPr>
+    </w:lvl>
+    <w:lvl w:ilvl="3">
+      <w:start w:val="1"/>
+      <w:numFmt w:val="decimal"/>
+      <w:isLgl/>
+      <w:lvlText w:val="%1.%2.%3.%4."/>
+      <w:lvlJc w:val="left"/>
+      <w:pPr>
+        <w:ind w:left="1080" w:hanging="1080"/>
+      </w:pPr>
+      <w:rPr>
+        <w:rFonts w:hint="default"/>
+      </w:rPr>
+    </w:lvl>
+    <w:lvl w:ilvl="4">
+      <w:start w:val="1"/>
+      <w:numFmt w:val="decimal"/>
+      <w:isLgl/>
+      <w:lvlText w:val="%1.%2.%3.%4.%5."/>
+      <w:lvlJc w:val="left"/>
+      <w:pPr>
+        <w:ind w:left="1440" w:hanging="1440"/>
+      </w:pPr>
+      <w:rPr>
+        <w:rFonts w:hint="default"/>
+      </w:rPr>
+    </w:lvl>
+    <w:lvl w:ilvl="5">
+      <w:start w:val="1"/>
+      <w:numFmt w:val="decimal"/>
+      <w:isLgl/>
+      <w:lvlText w:val="%1.%2.%3.%4.%5.%6."/>
+      <w:lvlJc w:val="left"/>
+      <w:pPr>
+        <w:ind w:left="1440" w:hanging="1440"/>
+      </w:pPr>
+      <w:rPr>
+        <w:rFonts w:hint="default"/>
+      </w:rPr>
+    </w:lvl>
+    <w:lvl w:ilvl="6">
+      <w:start w:val="1"/>
+      <w:numFmt w:val="decimal"/>
+      <w:isLgl/>
+      <w:lvlText w:val="%1.%2.%3.%4.%5.%6.%7."/>
+      <w:lvlJc w:val="left"/>
+      <w:pPr>
+        <w:ind w:left="1800" w:hanging="1800"/>
+      </w:pPr>
+      <w:rPr>
+        <w:rFonts w:hint="default"/>
+      </w:rPr>
+    </w:lvl>
+    <w:lvl w:ilvl="7">
+      <w:start w:val="1"/>
+      <w:numFmt w:val="decimal"/>
+      <w:isLgl/>
+      <w:lvlText w:val="%1.%2.%3.%4.%5.%6.%7.%8."/>
+      <w:lvlJc w:val="left"/>
+      <w:pPr>
+        <w:ind w:left="2160" w:hanging="2160"/>
+      </w:pPr>
+      <w:rPr>
+        <w:rFonts w:hint="default"/>
+      </w:rPr>
+    </w:lvl>
+    <w:lvl w:ilvl="8">
+      <w:start w:val="1"/>
+      <w:numFmt w:val="decimal"/>
+      <w:isLgl/>
+      <w:lvlText w:val="%1.%2.%3.%4.%5.%6.%7.%8.%9."/>
+      <w:lvlJc w:val="left"/>
+      <w:pPr>
+        <w:ind w:left="2160" w:hanging="2160"/>
+      </w:pPr>
+      <w:rPr>
+        <w:rFonts w:hint="default"/>
+      </w:rPr>
+    </w:lvl>
+  </w:abstractNum>
+  <w:abstractNum w:abstractNumId="7" w15:restartNumberingAfterBreak="0">
+    <w:nsid w:val="5ADE4116"/>
     <w:multiLevelType w:val="hybridMultilevel"/>
-    <w:tmpl w:val="7110E3E8"/>
-    <w:lvl w:ilvl="0" w:tplc="1C09000F">
-      <w:start w:val="1"/>
+    <w:tmpl w:val="374E117E"/>
+    <w:lvl w:ilvl="0" w:tplc="37A88B48">
+      <w:start w:val="2"/>
       <w:numFmt w:val="decimal"/>
       <w:lvlText w:val="%1."/>
       <w:lvlJc w:val="left"/>
@@ -6239,20 +7441,277 @@
       </w:pPr>
     </w:lvl>
   </w:abstractNum>
+  <w:abstractNum w:abstractNumId="8" w15:restartNumberingAfterBreak="0">
+    <w:nsid w:val="67532F65"/>
+    <w:multiLevelType w:val="multilevel"/>
+    <w:tmpl w:val="69CAE2C0"/>
+    <w:lvl w:ilvl="0">
+      <w:start w:val="2"/>
+      <w:numFmt w:val="decimal"/>
+      <w:lvlText w:val="%1."/>
+      <w:lvlJc w:val="left"/>
+      <w:pPr>
+        <w:ind w:left="360" w:hanging="360"/>
+      </w:pPr>
+      <w:rPr>
+        <w:rFonts w:hint="default"/>
+      </w:rPr>
+    </w:lvl>
+    <w:lvl w:ilvl="1">
+      <w:start w:val="1"/>
+      <w:numFmt w:val="decimal"/>
+      <w:isLgl/>
+      <w:lvlText w:val="%1.%2."/>
+      <w:lvlJc w:val="left"/>
+      <w:pPr>
+        <w:ind w:left="720" w:hanging="720"/>
+      </w:pPr>
+      <w:rPr>
+        <w:rFonts w:hint="default"/>
+      </w:rPr>
+    </w:lvl>
+    <w:lvl w:ilvl="2">
+      <w:start w:val="1"/>
+      <w:numFmt w:val="decimal"/>
+      <w:isLgl/>
+      <w:lvlText w:val="%1.%2.%3."/>
+      <w:lvlJc w:val="left"/>
+      <w:pPr>
+        <w:ind w:left="720" w:hanging="720"/>
+      </w:pPr>
+      <w:rPr>
+        <w:rFonts w:hint="default"/>
+      </w:rPr>
+    </w:lvl>
+    <w:lvl w:ilvl="3">
+      <w:start w:val="1"/>
+      <w:numFmt w:val="decimal"/>
+      <w:isLgl/>
+      <w:lvlText w:val="%1.%2.%3.%4."/>
+      <w:lvlJc w:val="left"/>
+      <w:pPr>
+        <w:ind w:left="1080" w:hanging="1080"/>
+      </w:pPr>
+      <w:rPr>
+        <w:rFonts w:hint="default"/>
+      </w:rPr>
+    </w:lvl>
+    <w:lvl w:ilvl="4">
+      <w:start w:val="1"/>
+      <w:numFmt w:val="decimal"/>
+      <w:isLgl/>
+      <w:lvlText w:val="%1.%2.%3.%4.%5."/>
+      <w:lvlJc w:val="left"/>
+      <w:pPr>
+        <w:ind w:left="1440" w:hanging="1440"/>
+      </w:pPr>
+      <w:rPr>
+        <w:rFonts w:hint="default"/>
+      </w:rPr>
+    </w:lvl>
+    <w:lvl w:ilvl="5">
+      <w:start w:val="1"/>
+      <w:numFmt w:val="decimal"/>
+      <w:isLgl/>
+      <w:lvlText w:val="%1.%2.%3.%4.%5.%6."/>
+      <w:lvlJc w:val="left"/>
+      <w:pPr>
+        <w:ind w:left="1440" w:hanging="1440"/>
+      </w:pPr>
+      <w:rPr>
+        <w:rFonts w:hint="default"/>
+      </w:rPr>
+    </w:lvl>
+    <w:lvl w:ilvl="6">
+      <w:start w:val="1"/>
+      <w:numFmt w:val="decimal"/>
+      <w:isLgl/>
+      <w:lvlText w:val="%1.%2.%3.%4.%5.%6.%7."/>
+      <w:lvlJc w:val="left"/>
+      <w:pPr>
+        <w:ind w:left="1800" w:hanging="1800"/>
+      </w:pPr>
+      <w:rPr>
+        <w:rFonts w:hint="default"/>
+      </w:rPr>
+    </w:lvl>
+    <w:lvl w:ilvl="7">
+      <w:start w:val="1"/>
+      <w:numFmt w:val="decimal"/>
+      <w:isLgl/>
+      <w:lvlText w:val="%1.%2.%3.%4.%5.%6.%7.%8."/>
+      <w:lvlJc w:val="left"/>
+      <w:pPr>
+        <w:ind w:left="2160" w:hanging="2160"/>
+      </w:pPr>
+      <w:rPr>
+        <w:rFonts w:hint="default"/>
+      </w:rPr>
+    </w:lvl>
+    <w:lvl w:ilvl="8">
+      <w:start w:val="1"/>
+      <w:numFmt w:val="decimal"/>
+      <w:isLgl/>
+      <w:lvlText w:val="%1.%2.%3.%4.%5.%6.%7.%8.%9."/>
+      <w:lvlJc w:val="left"/>
+      <w:pPr>
+        <w:ind w:left="2160" w:hanging="2160"/>
+      </w:pPr>
+      <w:rPr>
+        <w:rFonts w:hint="default"/>
+      </w:rPr>
+    </w:lvl>
+  </w:abstractNum>
+  <w:abstractNum w:abstractNumId="9" w15:restartNumberingAfterBreak="0">
+    <w:nsid w:val="79865721"/>
+    <w:multiLevelType w:val="multilevel"/>
+    <w:tmpl w:val="26620B7E"/>
+    <w:lvl w:ilvl="0">
+      <w:start w:val="1"/>
+      <w:numFmt w:val="decimal"/>
+      <w:lvlText w:val="%1."/>
+      <w:lvlJc w:val="left"/>
+      <w:pPr>
+        <w:ind w:left="360" w:hanging="360"/>
+      </w:pPr>
+      <w:rPr>
+        <w:rFonts w:hint="default"/>
+      </w:rPr>
+    </w:lvl>
+    <w:lvl w:ilvl="1">
+      <w:start w:val="2"/>
+      <w:numFmt w:val="decimal"/>
+      <w:isLgl/>
+      <w:lvlText w:val="%1.%2."/>
+      <w:lvlJc w:val="left"/>
+      <w:pPr>
+        <w:ind w:left="1080" w:hanging="720"/>
+      </w:pPr>
+      <w:rPr>
+        <w:rFonts w:hint="default"/>
+      </w:rPr>
+    </w:lvl>
+    <w:lvl w:ilvl="2">
+      <w:start w:val="1"/>
+      <w:numFmt w:val="decimal"/>
+      <w:isLgl/>
+      <w:lvlText w:val="%1.%2.%3."/>
+      <w:lvlJc w:val="left"/>
+      <w:pPr>
+        <w:ind w:left="1080" w:hanging="720"/>
+      </w:pPr>
+      <w:rPr>
+        <w:rFonts w:hint="default"/>
+      </w:rPr>
+    </w:lvl>
+    <w:lvl w:ilvl="3">
+      <w:start w:val="1"/>
+      <w:numFmt w:val="decimal"/>
+      <w:isLgl/>
+      <w:lvlText w:val="%1.%2.%3.%4."/>
+      <w:lvlJc w:val="left"/>
+      <w:pPr>
+        <w:ind w:left="1440" w:hanging="1080"/>
+      </w:pPr>
+      <w:rPr>
+        <w:rFonts w:hint="default"/>
+      </w:rPr>
+    </w:lvl>
+    <w:lvl w:ilvl="4">
+      <w:start w:val="1"/>
+      <w:numFmt w:val="decimal"/>
+      <w:isLgl/>
+      <w:lvlText w:val="%1.%2.%3.%4.%5."/>
+      <w:lvlJc w:val="left"/>
+      <w:pPr>
+        <w:ind w:left="1800" w:hanging="1440"/>
+      </w:pPr>
+      <w:rPr>
+        <w:rFonts w:hint="default"/>
+      </w:rPr>
+    </w:lvl>
+    <w:lvl w:ilvl="5">
+      <w:start w:val="1"/>
+      <w:numFmt w:val="decimal"/>
+      <w:isLgl/>
+      <w:lvlText w:val="%1.%2.%3.%4.%5.%6."/>
+      <w:lvlJc w:val="left"/>
+      <w:pPr>
+        <w:ind w:left="1800" w:hanging="1440"/>
+      </w:pPr>
+      <w:rPr>
+        <w:rFonts w:hint="default"/>
+      </w:rPr>
+    </w:lvl>
+    <w:lvl w:ilvl="6">
+      <w:start w:val="1"/>
+      <w:numFmt w:val="decimal"/>
+      <w:isLgl/>
+      <w:lvlText w:val="%1.%2.%3.%4.%5.%6.%7."/>
+      <w:lvlJc w:val="left"/>
+      <w:pPr>
+        <w:ind w:left="2160" w:hanging="1800"/>
+      </w:pPr>
+      <w:rPr>
+        <w:rFonts w:hint="default"/>
+      </w:rPr>
+    </w:lvl>
+    <w:lvl w:ilvl="7">
+      <w:start w:val="1"/>
+      <w:numFmt w:val="decimal"/>
+      <w:isLgl/>
+      <w:lvlText w:val="%1.%2.%3.%4.%5.%6.%7.%8."/>
+      <w:lvlJc w:val="left"/>
+      <w:pPr>
+        <w:ind w:left="2520" w:hanging="2160"/>
+      </w:pPr>
+      <w:rPr>
+        <w:rFonts w:hint="default"/>
+      </w:rPr>
+    </w:lvl>
+    <w:lvl w:ilvl="8">
+      <w:start w:val="1"/>
+      <w:numFmt w:val="decimal"/>
+      <w:isLgl/>
+      <w:lvlText w:val="%1.%2.%3.%4.%5.%6.%7.%8.%9."/>
+      <w:lvlJc w:val="left"/>
+      <w:pPr>
+        <w:ind w:left="2520" w:hanging="2160"/>
+      </w:pPr>
+      <w:rPr>
+        <w:rFonts w:hint="default"/>
+      </w:rPr>
+    </w:lvl>
+  </w:abstractNum>
   <w:num w:numId="1">
     <w:abstractNumId w:val="1"/>
   </w:num>
   <w:num w:numId="2">
+    <w:abstractNumId w:val="5"/>
+  </w:num>
+  <w:num w:numId="3">
     <w:abstractNumId w:val="3"/>
   </w:num>
-  <w:num w:numId="3">
-    <w:abstractNumId w:val="2"/>
-  </w:num>
   <w:num w:numId="4">
-    <w:abstractNumId w:val="4"/>
+    <w:abstractNumId w:val="9"/>
   </w:num>
   <w:num w:numId="5">
     <w:abstractNumId w:val="0"/>
+  </w:num>
+  <w:num w:numId="6">
+    <w:abstractNumId w:val="6"/>
+  </w:num>
+  <w:num w:numId="7">
+    <w:abstractNumId w:val="2"/>
+  </w:num>
+  <w:num w:numId="8">
+    <w:abstractNumId w:val="7"/>
+  </w:num>
+  <w:num w:numId="9">
+    <w:abstractNumId w:val="8"/>
+  </w:num>
+  <w:num w:numId="10">
+    <w:abstractNumId w:val="4"/>
   </w:num>
 </w:numbering>
 </file>
@@ -6700,6 +8159,28 @@
       <w:szCs w:val="26"/>
     </w:rPr>
   </w:style>
+  <w:style w:type="paragraph" w:styleId="Heading3">
+    <w:name w:val="heading 3"/>
+    <w:basedOn w:val="Normal"/>
+    <w:next w:val="Normal"/>
+    <w:link w:val="Heading3Char"/>
+    <w:uiPriority w:val="9"/>
+    <w:unhideWhenUsed/>
+    <w:qFormat/>
+    <w:rsid w:val="00712E6D"/>
+    <w:pPr>
+      <w:keepNext/>
+      <w:keepLines/>
+      <w:spacing w:before="40" w:after="0"/>
+      <w:outlineLvl w:val="2"/>
+    </w:pPr>
+    <w:rPr>
+      <w:rFonts w:asciiTheme="majorHAnsi" w:eastAsiaTheme="majorEastAsia" w:hAnsiTheme="majorHAnsi" w:cstheme="majorBidi"/>
+      <w:color w:val="1F3763" w:themeColor="accent1" w:themeShade="7F"/>
+      <w:sz w:val="24"/>
+      <w:szCs w:val="24"/>
+    </w:rPr>
+  </w:style>
   <w:style w:type="character" w:default="1" w:styleId="DefaultParagraphFont">
     <w:name w:val="Default Paragraph Font"/>
     <w:uiPriority w:val="1"/>
@@ -6879,6 +8360,50 @@
     <w:link w:val="Footer"/>
     <w:uiPriority w:val="99"/>
     <w:rsid w:val="004D6E38"/>
+  </w:style>
+  <w:style w:type="paragraph" w:styleId="Subtitle">
+    <w:name w:val="Subtitle"/>
+    <w:basedOn w:val="Normal"/>
+    <w:next w:val="Normal"/>
+    <w:link w:val="SubtitleChar"/>
+    <w:uiPriority w:val="11"/>
+    <w:qFormat/>
+    <w:rsid w:val="00712E6D"/>
+    <w:pPr>
+      <w:numPr>
+        <w:ilvl w:val="1"/>
+      </w:numPr>
+    </w:pPr>
+    <w:rPr>
+      <w:rFonts w:eastAsiaTheme="minorEastAsia"/>
+      <w:color w:val="5A5A5A" w:themeColor="text1" w:themeTint="A5"/>
+      <w:spacing w:val="15"/>
+    </w:rPr>
+  </w:style>
+  <w:style w:type="character" w:customStyle="1" w:styleId="SubtitleChar">
+    <w:name w:val="Subtitle Char"/>
+    <w:basedOn w:val="DefaultParagraphFont"/>
+    <w:link w:val="Subtitle"/>
+    <w:uiPriority w:val="11"/>
+    <w:rsid w:val="00712E6D"/>
+    <w:rPr>
+      <w:rFonts w:eastAsiaTheme="minorEastAsia"/>
+      <w:color w:val="5A5A5A" w:themeColor="text1" w:themeTint="A5"/>
+      <w:spacing w:val="15"/>
+    </w:rPr>
+  </w:style>
+  <w:style w:type="character" w:customStyle="1" w:styleId="Heading3Char">
+    <w:name w:val="Heading 3 Char"/>
+    <w:basedOn w:val="DefaultParagraphFont"/>
+    <w:link w:val="Heading3"/>
+    <w:uiPriority w:val="9"/>
+    <w:rsid w:val="00712E6D"/>
+    <w:rPr>
+      <w:rFonts w:asciiTheme="majorHAnsi" w:eastAsiaTheme="majorEastAsia" w:hAnsiTheme="majorHAnsi" w:cstheme="majorBidi"/>
+      <w:color w:val="1F3763" w:themeColor="accent1" w:themeShade="7F"/>
+      <w:sz w:val="24"/>
+      <w:szCs w:val="24"/>
+    </w:rPr>
   </w:style>
 </w:styles>
 </file>
@@ -8050,7 +9575,7 @@
   <dgm:whole/>
   <dgm:extLst>
     <a:ext uri="http://schemas.microsoft.com/office/drawing/2008/diagram">
-      <dsp:dataModelExt xmlns:dsp="http://schemas.microsoft.com/office/drawing/2008/diagram" relId="rId12" minVer="http://schemas.openxmlformats.org/drawingml/2006/diagram"/>
+      <dsp:dataModelExt xmlns:dsp="http://schemas.microsoft.com/office/drawing/2008/diagram" relId="rId13" minVer="http://schemas.openxmlformats.org/drawingml/2006/diagram"/>
     </a:ext>
     <a:ext uri="{C62137D5-CB1D-491B-B009-E17868A290BF}">
       <dgm14:recolorImg xmlns:dgm14="http://schemas.microsoft.com/office/drawing/2010/diagram" val="1"/>
@@ -10078,7 +11603,7 @@
 </file>
 
 <file path=customXml/itemProps1.xml><?xml version="1.0" encoding="utf-8"?>
-<ds:datastoreItem xmlns:ds="http://schemas.openxmlformats.org/officeDocument/2006/customXml" ds:itemID="{6045EF7D-22BB-4572-9E71-65752744642D}">
+<ds:datastoreItem xmlns:ds="http://schemas.openxmlformats.org/officeDocument/2006/customXml" ds:itemID="{DCFD38DC-61A5-422E-BACC-1C87EFD04031}">
   <ds:schemaRefs>
     <ds:schemaRef ds:uri="http://schemas.openxmlformats.org/officeDocument/2006/bibliography"/>
   </ds:schemaRefs>
